--- a/kudvenkat/chaetsheet.docx
+++ b/kudvenkat/chaetsheet.docx
@@ -6,8 +6,8 @@
       <w:pPr>
         <w:rPr>
           <w:rFonts w:cstheme="minorHAnsi"/>
-          <w:sz w:val="20"/>
-          <w:szCs w:val="20"/>
+          <w:sz w:val="16"/>
+          <w:szCs w:val="16"/>
         </w:rPr>
       </w:pPr>
       <w:r>
@@ -15,16 +15,16 @@
           <w:rFonts w:cstheme="minorHAnsi"/>
           <w:b/>
           <w:bCs/>
-          <w:sz w:val="20"/>
-          <w:szCs w:val="20"/>
+          <w:sz w:val="16"/>
+          <w:szCs w:val="16"/>
         </w:rPr>
         <w:t>OVER()</w:t>
       </w:r>
       <w:r>
         <w:rPr>
           <w:rFonts w:cstheme="minorHAnsi"/>
-          <w:sz w:val="20"/>
-          <w:szCs w:val="20"/>
+          <w:sz w:val="16"/>
+          <w:szCs w:val="16"/>
         </w:rPr>
         <w:t xml:space="preserve"> clause to define a set of rows</w:t>
       </w:r>
@@ -33,8 +33,8 @@
       <w:pPr>
         <w:rPr>
           <w:rFonts w:cstheme="minorHAnsi"/>
-          <w:sz w:val="20"/>
-          <w:szCs w:val="20"/>
+          <w:sz w:val="16"/>
+          <w:szCs w:val="16"/>
         </w:rPr>
       </w:pPr>
       <w:r>
@@ -42,16 +42,16 @@
           <w:rFonts w:cstheme="minorHAnsi"/>
           <w:b/>
           <w:bCs/>
-          <w:sz w:val="20"/>
-          <w:szCs w:val="20"/>
+          <w:sz w:val="16"/>
+          <w:szCs w:val="16"/>
         </w:rPr>
         <w:t>PARTITION BY</w:t>
       </w:r>
       <w:r>
         <w:rPr>
           <w:rFonts w:cstheme="minorHAnsi"/>
-          <w:sz w:val="20"/>
-          <w:szCs w:val="20"/>
+          <w:sz w:val="16"/>
+          <w:szCs w:val="16"/>
         </w:rPr>
         <w:t xml:space="preserve"> clause to define a subset of data in a partition</w:t>
       </w:r>
@@ -60,8 +60,8 @@
       <w:pPr>
         <w:rPr>
           <w:rFonts w:cstheme="minorHAnsi"/>
-          <w:sz w:val="20"/>
-          <w:szCs w:val="20"/>
+          <w:sz w:val="16"/>
+          <w:szCs w:val="16"/>
         </w:rPr>
       </w:pPr>
       <w:r>
@@ -69,16 +69,16 @@
           <w:rFonts w:cstheme="minorHAnsi"/>
           <w:b/>
           <w:bCs/>
-          <w:sz w:val="20"/>
-          <w:szCs w:val="20"/>
+          <w:sz w:val="16"/>
+          <w:szCs w:val="16"/>
         </w:rPr>
         <w:t>Order by in partition</w:t>
       </w:r>
       <w:r>
         <w:rPr>
           <w:rFonts w:cstheme="minorHAnsi"/>
-          <w:sz w:val="20"/>
-          <w:szCs w:val="20"/>
+          <w:sz w:val="16"/>
+          <w:szCs w:val="16"/>
         </w:rPr>
         <w:t xml:space="preserve"> clause to sort</w:t>
       </w:r>
@@ -87,15 +87,15 @@
       <w:pPr>
         <w:rPr>
           <w:rFonts w:cstheme="minorHAnsi"/>
-          <w:sz w:val="20"/>
-          <w:szCs w:val="20"/>
-        </w:rPr>
-      </w:pPr>
-      <w:r>
-        <w:rPr>
-          <w:rFonts w:cstheme="minorHAnsi"/>
-          <w:sz w:val="20"/>
-          <w:szCs w:val="20"/>
+          <w:sz w:val="16"/>
+          <w:szCs w:val="16"/>
+        </w:rPr>
+      </w:pPr>
+      <w:r>
+        <w:rPr>
+          <w:rFonts w:cstheme="minorHAnsi"/>
+          <w:sz w:val="16"/>
+          <w:szCs w:val="16"/>
         </w:rPr>
         <w:t>Dense rank don’t have gap between rank.</w:t>
       </w:r>
@@ -104,8 +104,8 @@
       <w:pPr>
         <w:rPr>
           <w:rFonts w:cstheme="minorHAnsi"/>
-          <w:sz w:val="20"/>
-          <w:szCs w:val="20"/>
+          <w:sz w:val="16"/>
+          <w:szCs w:val="16"/>
         </w:rPr>
       </w:pPr>
       <w:hyperlink r:id="rId4" w:history="1">
@@ -113,8 +113,8 @@
           <w:rPr>
             <w:rStyle w:val="Hyperlink"/>
             <w:rFonts w:cstheme="minorHAnsi"/>
-            <w:sz w:val="20"/>
-            <w:szCs w:val="20"/>
+            <w:sz w:val="16"/>
+            <w:szCs w:val="16"/>
           </w:rPr>
           <w:t>https://www.sqlshack.com/overview-of-sql-rank-functions/</w:t>
         </w:r>
@@ -124,57 +124,48 @@
       <w:pPr>
         <w:rPr>
           <w:rFonts w:cstheme="minorHAnsi"/>
-          <w:sz w:val="20"/>
-          <w:szCs w:val="20"/>
-        </w:rPr>
-      </w:pPr>
-    </w:p>
-    <w:p>
-      <w:pPr>
-        <w:rPr>
-          <w:rFonts w:cstheme="minorHAnsi"/>
-          <w:sz w:val="20"/>
-          <w:szCs w:val="20"/>
-        </w:rPr>
-      </w:pPr>
-      <w:r>
-        <w:rPr>
-          <w:rFonts w:cstheme="minorHAnsi"/>
-          <w:sz w:val="20"/>
-          <w:szCs w:val="20"/>
-        </w:rPr>
-        <w:t>--------------------------</w:t>
-      </w:r>
-    </w:p>
-    <w:p>
-      <w:pPr>
-        <w:rPr>
-          <w:rFonts w:cstheme="minorHAnsi"/>
-          <w:sz w:val="20"/>
-          <w:szCs w:val="20"/>
-        </w:rPr>
-      </w:pPr>
-      <w:r>
-        <w:rPr>
-          <w:rFonts w:cstheme="minorHAnsi"/>
-          <w:sz w:val="20"/>
-          <w:szCs w:val="20"/>
+          <w:sz w:val="16"/>
+          <w:szCs w:val="16"/>
+        </w:rPr>
+      </w:pPr>
+      <w:r>
+        <w:rPr>
+          <w:rFonts w:cstheme="minorHAnsi"/>
+          <w:sz w:val="16"/>
+          <w:szCs w:val="16"/>
+        </w:rPr>
+        <w:t>----------------------------------------------------</w:t>
+      </w:r>
+    </w:p>
+    <w:p>
+      <w:pPr>
+        <w:rPr>
+          <w:rFonts w:cstheme="minorHAnsi"/>
+          <w:sz w:val="16"/>
+          <w:szCs w:val="16"/>
+        </w:rPr>
+      </w:pPr>
+      <w:r>
+        <w:rPr>
+          <w:rFonts w:cstheme="minorHAnsi"/>
+          <w:sz w:val="16"/>
+          <w:szCs w:val="16"/>
         </w:rPr>
         <w:t xml:space="preserve">Diff date – Diffdate(‘month’, tdate, GETDATE()) </w:t>
       </w:r>
       <w:r>
         <w:rPr>
           <w:rFonts w:cstheme="minorHAnsi"/>
-          <w:sz w:val="20"/>
-          <w:szCs w:val="20"/>
+          <w:sz w:val="16"/>
+          <w:szCs w:val="16"/>
         </w:rPr>
         <w:sym w:font="Wingdings" w:char="F0E0"/>
       </w:r>
       <w:r>
         <w:rPr>
           <w:rFonts w:cstheme="minorHAnsi"/>
-          <w:sz w:val="20"/>
-          <w:szCs w:val="20"/>
+          <w:sz w:val="16"/>
+          <w:szCs w:val="16"/>
         </w:rPr>
         <w:t xml:space="preserve"> return diff between cureent vs given date like tdate </w:t>
       </w:r>
@@ -183,538 +174,17 @@
       <w:pPr>
         <w:rPr>
           <w:rFonts w:cstheme="minorHAnsi"/>
-          <w:sz w:val="20"/>
-          <w:szCs w:val="20"/>
-        </w:rPr>
-      </w:pPr>
-    </w:p>
-    <w:p>
-      <w:pPr>
-        <w:rPr>
-          <w:rFonts w:cstheme="minorHAnsi"/>
-          <w:sz w:val="20"/>
-          <w:szCs w:val="20"/>
-        </w:rPr>
-      </w:pPr>
-    </w:p>
-    <w:p>
-      <w:pPr>
-        <w:rPr>
-          <w:rFonts w:cstheme="minorHAnsi"/>
-          <w:sz w:val="20"/>
-          <w:szCs w:val="20"/>
-        </w:rPr>
-      </w:pPr>
-    </w:p>
-    <w:p>
-      <w:pPr>
-        <w:rPr>
-          <w:rFonts w:cstheme="minorHAnsi"/>
-          <w:sz w:val="20"/>
-          <w:szCs w:val="20"/>
-        </w:rPr>
-      </w:pPr>
-    </w:p>
-    <w:p>
-      <w:pPr>
-        <w:rPr>
-          <w:rFonts w:cstheme="minorHAnsi"/>
-          <w:sz w:val="20"/>
-          <w:szCs w:val="20"/>
-        </w:rPr>
-      </w:pPr>
-    </w:p>
-    <w:p>
-      <w:pPr>
-        <w:rPr>
-          <w:rFonts w:cstheme="minorHAnsi"/>
-          <w:sz w:val="20"/>
-          <w:szCs w:val="20"/>
-        </w:rPr>
-      </w:pPr>
-    </w:p>
-    <w:p>
-      <w:pPr>
-        <w:rPr>
-          <w:rFonts w:cstheme="minorHAnsi"/>
-          <w:sz w:val="20"/>
-          <w:szCs w:val="20"/>
-        </w:rPr>
-      </w:pPr>
-    </w:p>
-    <w:p>
-      <w:pPr>
-        <w:rPr>
-          <w:rFonts w:cstheme="minorHAnsi"/>
-          <w:sz w:val="20"/>
-          <w:szCs w:val="20"/>
-        </w:rPr>
-      </w:pPr>
-    </w:p>
-    <w:p>
-      <w:pPr>
-        <w:rPr>
-          <w:rFonts w:cstheme="minorHAnsi"/>
-          <w:sz w:val="20"/>
-          <w:szCs w:val="20"/>
-        </w:rPr>
-      </w:pPr>
-    </w:p>
-    <w:p>
-      <w:pPr>
-        <w:rPr>
-          <w:rFonts w:cstheme="minorHAnsi"/>
-          <w:sz w:val="20"/>
-          <w:szCs w:val="20"/>
-        </w:rPr>
-      </w:pPr>
-    </w:p>
-    <w:p>
-      <w:pPr>
-        <w:rPr>
-          <w:rFonts w:cstheme="minorHAnsi"/>
-          <w:sz w:val="20"/>
-          <w:szCs w:val="20"/>
-        </w:rPr>
-      </w:pPr>
-    </w:p>
-    <w:p>
-      <w:pPr>
-        <w:rPr>
-          <w:rFonts w:cstheme="minorHAnsi"/>
-          <w:sz w:val="20"/>
-          <w:szCs w:val="20"/>
-        </w:rPr>
-      </w:pPr>
-    </w:p>
-    <w:p>
-      <w:pPr>
-        <w:rPr>
-          <w:rFonts w:cstheme="minorHAnsi"/>
-          <w:sz w:val="20"/>
-          <w:szCs w:val="20"/>
-        </w:rPr>
-      </w:pPr>
-    </w:p>
-    <w:p>
-      <w:pPr>
-        <w:rPr>
-          <w:rFonts w:cstheme="minorHAnsi"/>
-          <w:sz w:val="20"/>
-          <w:szCs w:val="20"/>
-        </w:rPr>
-      </w:pPr>
-    </w:p>
-    <w:p>
-      <w:pPr>
-        <w:rPr>
-          <w:rFonts w:cstheme="minorHAnsi"/>
-          <w:sz w:val="20"/>
-          <w:szCs w:val="20"/>
-        </w:rPr>
-      </w:pPr>
-    </w:p>
-    <w:p>
-      <w:pPr>
-        <w:rPr>
-          <w:rFonts w:cstheme="minorHAnsi"/>
-          <w:sz w:val="20"/>
-          <w:szCs w:val="20"/>
-        </w:rPr>
-      </w:pPr>
-    </w:p>
-    <w:p>
-      <w:pPr>
-        <w:rPr>
-          <w:rFonts w:cstheme="minorHAnsi"/>
-          <w:sz w:val="20"/>
-          <w:szCs w:val="20"/>
-        </w:rPr>
-      </w:pPr>
-    </w:p>
-    <w:p>
-      <w:pPr>
-        <w:rPr>
-          <w:rFonts w:cstheme="minorHAnsi"/>
-          <w:sz w:val="20"/>
-          <w:szCs w:val="20"/>
-        </w:rPr>
-      </w:pPr>
-    </w:p>
-    <w:p>
-      <w:pPr>
-        <w:rPr>
-          <w:rFonts w:cstheme="minorHAnsi"/>
-          <w:sz w:val="20"/>
-          <w:szCs w:val="20"/>
-        </w:rPr>
-      </w:pPr>
-    </w:p>
-    <w:p>
-      <w:pPr>
-        <w:rPr>
-          <w:rFonts w:cstheme="minorHAnsi"/>
-          <w:sz w:val="20"/>
-          <w:szCs w:val="20"/>
-        </w:rPr>
-      </w:pPr>
-    </w:p>
-    <w:p>
-      <w:pPr>
-        <w:rPr>
-          <w:rFonts w:cstheme="minorHAnsi"/>
-          <w:sz w:val="20"/>
-          <w:szCs w:val="20"/>
-        </w:rPr>
-      </w:pPr>
-    </w:p>
-    <w:p>
-      <w:pPr>
-        <w:rPr>
-          <w:rFonts w:cstheme="minorHAnsi"/>
-          <w:sz w:val="20"/>
-          <w:szCs w:val="20"/>
-        </w:rPr>
-      </w:pPr>
-    </w:p>
-    <w:p>
-      <w:pPr>
-        <w:rPr>
-          <w:rFonts w:cstheme="minorHAnsi"/>
-          <w:sz w:val="20"/>
-          <w:szCs w:val="20"/>
-        </w:rPr>
-      </w:pPr>
-    </w:p>
-    <w:p>
-      <w:pPr>
-        <w:rPr>
-          <w:rFonts w:cstheme="minorHAnsi"/>
-          <w:sz w:val="20"/>
-          <w:szCs w:val="20"/>
-        </w:rPr>
-      </w:pPr>
-    </w:p>
-    <w:p>
-      <w:pPr>
-        <w:rPr>
-          <w:rFonts w:cstheme="minorHAnsi"/>
-          <w:sz w:val="20"/>
-          <w:szCs w:val="20"/>
-        </w:rPr>
-      </w:pPr>
-    </w:p>
-    <w:p>
-      <w:pPr>
-        <w:rPr>
-          <w:rFonts w:cstheme="minorHAnsi"/>
-          <w:sz w:val="20"/>
-          <w:szCs w:val="20"/>
-        </w:rPr>
-      </w:pPr>
-      <w:r>
-        <w:rPr>
-          <w:rFonts w:cstheme="minorHAnsi"/>
-          <w:sz w:val="20"/>
-          <w:szCs w:val="20"/>
-        </w:rPr>
-        <w:lastRenderedPageBreak/>
-        <w:t>Question</w:t>
-      </w:r>
-      <w:r>
-        <w:rPr>
-          <w:rFonts w:cstheme="minorHAnsi"/>
-          <w:sz w:val="20"/>
-          <w:szCs w:val="20"/>
-        </w:rPr>
-        <w:t xml:space="preserve"> 1</w:t>
-      </w:r>
-      <w:r>
-        <w:rPr>
-          <w:rFonts w:cstheme="minorHAnsi"/>
-          <w:sz w:val="20"/>
-          <w:szCs w:val="20"/>
-        </w:rPr>
-        <w:t>:</w:t>
-      </w:r>
-      <w:r>
-        <w:rPr>
-          <w:rFonts w:cstheme="minorHAnsi"/>
-          <w:sz w:val="20"/>
-          <w:szCs w:val="20"/>
-        </w:rPr>
-        <w:t xml:space="preserve"> How to find nth highest salary in sql</w:t>
-      </w:r>
-    </w:p>
-    <w:p>
-      <w:pPr>
-        <w:rPr>
-          <w:rFonts w:cstheme="minorHAnsi"/>
-          <w:color w:val="0000FF"/>
-          <w:sz w:val="20"/>
-          <w:szCs w:val="20"/>
-        </w:rPr>
-      </w:pPr>
-      <w:r>
-        <w:rPr>
-          <w:rFonts w:cstheme="minorHAnsi"/>
-          <w:color w:val="0000FF"/>
-          <w:sz w:val="20"/>
-          <w:szCs w:val="20"/>
-        </w:rPr>
-        <w:t>SELECT</w:t>
-      </w:r>
-      <w:r>
-        <w:rPr>
-          <w:rFonts w:cstheme="minorHAnsi"/>
-          <w:color w:val="000000"/>
-          <w:sz w:val="20"/>
-          <w:szCs w:val="20"/>
-        </w:rPr>
-        <w:t xml:space="preserve"> </w:t>
-      </w:r>
-      <w:r>
-        <w:rPr>
-          <w:rFonts w:cstheme="minorHAnsi"/>
-          <w:color w:val="0000FF"/>
-          <w:sz w:val="20"/>
-          <w:szCs w:val="20"/>
-        </w:rPr>
-        <w:t>TOP</w:t>
-      </w:r>
-      <w:r>
-        <w:rPr>
-          <w:rFonts w:cstheme="minorHAnsi"/>
-          <w:color w:val="000000"/>
-          <w:sz w:val="20"/>
-          <w:szCs w:val="20"/>
-        </w:rPr>
-        <w:t xml:space="preserve"> 1 </w:t>
-      </w:r>
-      <w:r>
-        <w:rPr>
-          <w:rFonts w:cstheme="minorHAnsi"/>
-          <w:color w:val="808080"/>
-          <w:sz w:val="20"/>
-          <w:szCs w:val="20"/>
-        </w:rPr>
-        <w:t>*</w:t>
-      </w:r>
-      <w:r>
-        <w:rPr>
-          <w:rFonts w:cstheme="minorHAnsi"/>
-          <w:color w:val="000000"/>
-          <w:sz w:val="20"/>
-          <w:szCs w:val="20"/>
-        </w:rPr>
-        <w:t xml:space="preserve"> </w:t>
-      </w:r>
-      <w:r>
-        <w:rPr>
-          <w:rFonts w:cstheme="minorHAnsi"/>
-          <w:color w:val="0000FF"/>
-          <w:sz w:val="20"/>
-          <w:szCs w:val="20"/>
-        </w:rPr>
-        <w:t xml:space="preserve">from </w:t>
-      </w:r>
-      <w:r>
-        <w:rPr>
-          <w:rFonts w:cstheme="minorHAnsi"/>
-          <w:color w:val="808080"/>
-          <w:sz w:val="20"/>
-          <w:szCs w:val="20"/>
-        </w:rPr>
-        <w:t>(</w:t>
-      </w:r>
-      <w:r>
-        <w:rPr>
-          <w:rFonts w:cstheme="minorHAnsi"/>
-          <w:color w:val="0000FF"/>
-          <w:sz w:val="20"/>
-          <w:szCs w:val="20"/>
-        </w:rPr>
-        <w:t>select</w:t>
-      </w:r>
-      <w:r>
-        <w:rPr>
-          <w:rFonts w:cstheme="minorHAnsi"/>
-          <w:color w:val="000000"/>
-          <w:sz w:val="20"/>
-          <w:szCs w:val="20"/>
-        </w:rPr>
-        <w:t xml:space="preserve"> </w:t>
-      </w:r>
-      <w:r>
-        <w:rPr>
-          <w:rFonts w:cstheme="minorHAnsi"/>
-          <w:color w:val="0000FF"/>
-          <w:sz w:val="20"/>
-          <w:szCs w:val="20"/>
-        </w:rPr>
-        <w:t>TOP</w:t>
-      </w:r>
-      <w:r>
-        <w:rPr>
-          <w:rFonts w:cstheme="minorHAnsi"/>
-          <w:color w:val="000000"/>
-          <w:sz w:val="20"/>
-          <w:szCs w:val="20"/>
-        </w:rPr>
-        <w:t xml:space="preserve"> 5 </w:t>
-      </w:r>
-      <w:r>
-        <w:rPr>
-          <w:rFonts w:cstheme="minorHAnsi"/>
-          <w:color w:val="808080"/>
-          <w:sz w:val="20"/>
-          <w:szCs w:val="20"/>
-        </w:rPr>
-        <w:t>*</w:t>
-      </w:r>
-      <w:r>
-        <w:rPr>
-          <w:rFonts w:cstheme="minorHAnsi"/>
-          <w:color w:val="000000"/>
-          <w:sz w:val="20"/>
-          <w:szCs w:val="20"/>
-        </w:rPr>
-        <w:t xml:space="preserve"> </w:t>
-      </w:r>
-      <w:r>
-        <w:rPr>
-          <w:rFonts w:cstheme="minorHAnsi"/>
-          <w:color w:val="0000FF"/>
-          <w:sz w:val="20"/>
-          <w:szCs w:val="20"/>
-        </w:rPr>
-        <w:t>from</w:t>
-      </w:r>
-      <w:r>
-        <w:rPr>
-          <w:rFonts w:cstheme="minorHAnsi"/>
-          <w:color w:val="000000"/>
-          <w:sz w:val="20"/>
-          <w:szCs w:val="20"/>
-        </w:rPr>
-        <w:t xml:space="preserve"> Employees </w:t>
-      </w:r>
-      <w:r>
-        <w:rPr>
-          <w:rFonts w:cstheme="minorHAnsi"/>
-          <w:color w:val="0000FF"/>
-          <w:sz w:val="20"/>
-          <w:szCs w:val="20"/>
-        </w:rPr>
-        <w:t>order</w:t>
-      </w:r>
-      <w:r>
-        <w:rPr>
-          <w:rFonts w:cstheme="minorHAnsi"/>
-          <w:color w:val="000000"/>
-          <w:sz w:val="20"/>
-          <w:szCs w:val="20"/>
-        </w:rPr>
-        <w:t xml:space="preserve"> </w:t>
-      </w:r>
-      <w:r>
-        <w:rPr>
-          <w:rFonts w:cstheme="minorHAnsi"/>
-          <w:color w:val="0000FF"/>
-          <w:sz w:val="20"/>
-          <w:szCs w:val="20"/>
-        </w:rPr>
-        <w:t>by</w:t>
-      </w:r>
-      <w:r>
-        <w:rPr>
-          <w:rFonts w:cstheme="minorHAnsi"/>
-          <w:color w:val="000000"/>
-          <w:sz w:val="20"/>
-          <w:szCs w:val="20"/>
-        </w:rPr>
-        <w:t xml:space="preserve"> Salary </w:t>
-      </w:r>
-      <w:r>
-        <w:rPr>
-          <w:rFonts w:cstheme="minorHAnsi"/>
-          <w:color w:val="0000FF"/>
-          <w:sz w:val="20"/>
-          <w:szCs w:val="20"/>
-        </w:rPr>
-        <w:t>desc</w:t>
-      </w:r>
-      <w:r>
-        <w:rPr>
-          <w:rFonts w:cstheme="minorHAnsi"/>
-          <w:color w:val="808080"/>
-          <w:sz w:val="20"/>
-          <w:szCs w:val="20"/>
-        </w:rPr>
-        <w:t>)</w:t>
-      </w:r>
-      <w:r>
-        <w:rPr>
-          <w:rFonts w:cstheme="minorHAnsi"/>
-          <w:color w:val="000000"/>
-          <w:sz w:val="20"/>
-          <w:szCs w:val="20"/>
-        </w:rPr>
-        <w:t xml:space="preserve"> RESULT </w:t>
-      </w:r>
-      <w:r>
-        <w:rPr>
-          <w:rFonts w:cstheme="minorHAnsi"/>
-          <w:color w:val="0000FF"/>
-          <w:sz w:val="20"/>
-          <w:szCs w:val="20"/>
-        </w:rPr>
-        <w:t>order</w:t>
-      </w:r>
-      <w:r>
-        <w:rPr>
-          <w:rFonts w:cstheme="minorHAnsi"/>
-          <w:color w:val="000000"/>
-          <w:sz w:val="20"/>
-          <w:szCs w:val="20"/>
-        </w:rPr>
-        <w:t xml:space="preserve"> </w:t>
-      </w:r>
-      <w:r>
-        <w:rPr>
-          <w:rFonts w:cstheme="minorHAnsi"/>
-          <w:color w:val="0000FF"/>
-          <w:sz w:val="20"/>
-          <w:szCs w:val="20"/>
-        </w:rPr>
-        <w:t>by</w:t>
-      </w:r>
-      <w:r>
-        <w:rPr>
-          <w:rFonts w:cstheme="minorHAnsi"/>
-          <w:color w:val="000000"/>
-          <w:sz w:val="20"/>
-          <w:szCs w:val="20"/>
-        </w:rPr>
-        <w:t xml:space="preserve"> Salary </w:t>
-      </w:r>
-      <w:r>
-        <w:rPr>
-          <w:rFonts w:cstheme="minorHAnsi"/>
-          <w:color w:val="0000FF"/>
-          <w:sz w:val="20"/>
-          <w:szCs w:val="20"/>
-        </w:rPr>
-        <w:t>asc</w:t>
-      </w:r>
-      <w:r>
-        <w:rPr>
-          <w:rFonts w:cstheme="minorHAnsi"/>
-          <w:color w:val="0000FF"/>
-          <w:sz w:val="20"/>
-          <w:szCs w:val="20"/>
-        </w:rPr>
-        <w:t>;</w:t>
+          <w:sz w:val="16"/>
+          <w:szCs w:val="16"/>
+        </w:rPr>
+      </w:pPr>
+      <w:r>
+        <w:rPr>
+          <w:rFonts w:cstheme="minorHAnsi"/>
+          <w:sz w:val="16"/>
+          <w:szCs w:val="16"/>
+        </w:rPr>
+        <w:t>PIVOT operator we can very easily transform rows to columns</w:t>
       </w:r>
     </w:p>
     <w:p>
@@ -724,20 +194,1533 @@
         <w:adjustRightInd w:val="0"/>
         <w:spacing w:after="0" w:line="240" w:lineRule="auto"/>
         <w:rPr>
-          <w:rFonts w:cstheme="minorHAnsi"/>
-          <w:color w:val="0000FF"/>
-          <w:sz w:val="20"/>
-          <w:szCs w:val="20"/>
-        </w:rPr>
-      </w:pPr>
-      <w:r>
-        <w:rPr>
-          <w:rFonts w:cstheme="minorHAnsi"/>
-          <w:color w:val="0000FF"/>
-          <w:sz w:val="20"/>
-          <w:szCs w:val="20"/>
-        </w:rPr>
-        <w:t>-------------------------------------</w:t>
+          <w:rFonts w:ascii="Consolas" w:hAnsi="Consolas" w:cs="Consolas"/>
+          <w:color w:val="000000"/>
+          <w:sz w:val="16"/>
+          <w:szCs w:val="16"/>
+        </w:rPr>
+      </w:pPr>
+      <w:r>
+        <w:rPr>
+          <w:rFonts w:ascii="Consolas" w:hAnsi="Consolas" w:cs="Consolas"/>
+          <w:color w:val="FF0000"/>
+          <w:sz w:val="16"/>
+          <w:szCs w:val="16"/>
+        </w:rPr>
+        <w:t>'City'</w:t>
+      </w:r>
+      <w:r>
+        <w:rPr>
+          <w:rFonts w:ascii="Consolas" w:hAnsi="Consolas" w:cs="Consolas"/>
+          <w:color w:val="808080"/>
+          <w:sz w:val="16"/>
+          <w:szCs w:val="16"/>
+        </w:rPr>
+        <w:t>+</w:t>
+      </w:r>
+      <w:r>
+        <w:rPr>
+          <w:rFonts w:ascii="Consolas" w:hAnsi="Consolas" w:cs="Consolas"/>
+          <w:color w:val="000000"/>
+          <w:sz w:val="16"/>
+          <w:szCs w:val="16"/>
+        </w:rPr>
+        <w:t xml:space="preserve"> </w:t>
+      </w:r>
+      <w:r>
+        <w:rPr>
+          <w:rFonts w:ascii="Consolas" w:hAnsi="Consolas" w:cs="Consolas"/>
+          <w:color w:val="FF00FF"/>
+          <w:sz w:val="16"/>
+          <w:szCs w:val="16"/>
+        </w:rPr>
+        <w:t>cast</w:t>
+      </w:r>
+      <w:r>
+        <w:rPr>
+          <w:rFonts w:ascii="Consolas" w:hAnsi="Consolas" w:cs="Consolas"/>
+          <w:color w:val="808080"/>
+          <w:sz w:val="16"/>
+          <w:szCs w:val="16"/>
+        </w:rPr>
+        <w:t>(</w:t>
+      </w:r>
+      <w:r>
+        <w:rPr>
+          <w:rFonts w:ascii="Consolas" w:hAnsi="Consolas" w:cs="Consolas"/>
+          <w:color w:val="FF00FF"/>
+          <w:sz w:val="16"/>
+          <w:szCs w:val="16"/>
+        </w:rPr>
+        <w:t>row_number</w:t>
+      </w:r>
+      <w:r>
+        <w:rPr>
+          <w:rFonts w:ascii="Consolas" w:hAnsi="Consolas" w:cs="Consolas"/>
+          <w:color w:val="808080"/>
+          <w:sz w:val="16"/>
+          <w:szCs w:val="16"/>
+        </w:rPr>
+        <w:t>()</w:t>
+      </w:r>
+      <w:r>
+        <w:rPr>
+          <w:rFonts w:ascii="Consolas" w:hAnsi="Consolas" w:cs="Consolas"/>
+          <w:color w:val="000000"/>
+          <w:sz w:val="16"/>
+          <w:szCs w:val="16"/>
+        </w:rPr>
+        <w:t xml:space="preserve"> </w:t>
+      </w:r>
+      <w:r>
+        <w:rPr>
+          <w:rFonts w:ascii="Consolas" w:hAnsi="Consolas" w:cs="Consolas"/>
+          <w:color w:val="0000FF"/>
+          <w:sz w:val="16"/>
+          <w:szCs w:val="16"/>
+        </w:rPr>
+        <w:t>over</w:t>
+      </w:r>
+      <w:r>
+        <w:rPr>
+          <w:rFonts w:ascii="Consolas" w:hAnsi="Consolas" w:cs="Consolas"/>
+          <w:color w:val="808080"/>
+          <w:sz w:val="16"/>
+          <w:szCs w:val="16"/>
+        </w:rPr>
+        <w:t>(</w:t>
+      </w:r>
+      <w:r>
+        <w:rPr>
+          <w:rFonts w:ascii="Consolas" w:hAnsi="Consolas" w:cs="Consolas"/>
+          <w:color w:val="0000FF"/>
+          <w:sz w:val="16"/>
+          <w:szCs w:val="16"/>
+        </w:rPr>
+        <w:t>partition</w:t>
+      </w:r>
+      <w:r>
+        <w:rPr>
+          <w:rFonts w:ascii="Consolas" w:hAnsi="Consolas" w:cs="Consolas"/>
+          <w:color w:val="000000"/>
+          <w:sz w:val="16"/>
+          <w:szCs w:val="16"/>
+        </w:rPr>
+        <w:t xml:space="preserve"> </w:t>
+      </w:r>
+      <w:r>
+        <w:rPr>
+          <w:rFonts w:ascii="Consolas" w:hAnsi="Consolas" w:cs="Consolas"/>
+          <w:color w:val="0000FF"/>
+          <w:sz w:val="16"/>
+          <w:szCs w:val="16"/>
+        </w:rPr>
+        <w:t>by</w:t>
+      </w:r>
+      <w:r>
+        <w:rPr>
+          <w:rFonts w:ascii="Consolas" w:hAnsi="Consolas" w:cs="Consolas"/>
+          <w:color w:val="000000"/>
+          <w:sz w:val="16"/>
+          <w:szCs w:val="16"/>
+        </w:rPr>
+        <w:t xml:space="preserve"> Country </w:t>
+      </w:r>
+      <w:r>
+        <w:rPr>
+          <w:rFonts w:ascii="Consolas" w:hAnsi="Consolas" w:cs="Consolas"/>
+          <w:color w:val="0000FF"/>
+          <w:sz w:val="16"/>
+          <w:szCs w:val="16"/>
+        </w:rPr>
+        <w:t>order</w:t>
+      </w:r>
+      <w:r>
+        <w:rPr>
+          <w:rFonts w:ascii="Consolas" w:hAnsi="Consolas" w:cs="Consolas"/>
+          <w:color w:val="000000"/>
+          <w:sz w:val="16"/>
+          <w:szCs w:val="16"/>
+        </w:rPr>
+        <w:t xml:space="preserve"> </w:t>
+      </w:r>
+      <w:r>
+        <w:rPr>
+          <w:rFonts w:ascii="Consolas" w:hAnsi="Consolas" w:cs="Consolas"/>
+          <w:color w:val="0000FF"/>
+          <w:sz w:val="16"/>
+          <w:szCs w:val="16"/>
+        </w:rPr>
+        <w:t>by</w:t>
+      </w:r>
+      <w:r>
+        <w:rPr>
+          <w:rFonts w:ascii="Consolas" w:hAnsi="Consolas" w:cs="Consolas"/>
+          <w:color w:val="000000"/>
+          <w:sz w:val="16"/>
+          <w:szCs w:val="16"/>
+        </w:rPr>
+        <w:t xml:space="preserve"> Country</w:t>
+      </w:r>
+      <w:r>
+        <w:rPr>
+          <w:rFonts w:ascii="Consolas" w:hAnsi="Consolas" w:cs="Consolas"/>
+          <w:color w:val="808080"/>
+          <w:sz w:val="16"/>
+          <w:szCs w:val="16"/>
+        </w:rPr>
+        <w:t>)</w:t>
+      </w:r>
+      <w:r>
+        <w:rPr>
+          <w:rFonts w:ascii="Consolas" w:hAnsi="Consolas" w:cs="Consolas"/>
+          <w:color w:val="000000"/>
+          <w:sz w:val="16"/>
+          <w:szCs w:val="16"/>
+        </w:rPr>
+        <w:t xml:space="preserve"> </w:t>
+      </w:r>
+    </w:p>
+    <w:p>
+      <w:pPr>
+        <w:rPr>
+          <w:rFonts w:ascii="Consolas" w:hAnsi="Consolas" w:cs="Consolas"/>
+          <w:color w:val="000000"/>
+          <w:sz w:val="16"/>
+          <w:szCs w:val="16"/>
+        </w:rPr>
+      </w:pPr>
+      <w:r>
+        <w:rPr>
+          <w:rFonts w:ascii="Consolas" w:hAnsi="Consolas" w:cs="Consolas"/>
+          <w:color w:val="000000"/>
+          <w:sz w:val="16"/>
+          <w:szCs w:val="16"/>
+        </w:rPr>
+        <w:t xml:space="preserve">     </w:t>
+      </w:r>
+      <w:r>
+        <w:rPr>
+          <w:rFonts w:ascii="Consolas" w:hAnsi="Consolas" w:cs="Consolas"/>
+          <w:color w:val="0000FF"/>
+          <w:sz w:val="16"/>
+          <w:szCs w:val="16"/>
+        </w:rPr>
+        <w:t>as</w:t>
+      </w:r>
+      <w:r>
+        <w:rPr>
+          <w:rFonts w:ascii="Consolas" w:hAnsi="Consolas" w:cs="Consolas"/>
+          <w:color w:val="000000"/>
+          <w:sz w:val="16"/>
+          <w:szCs w:val="16"/>
+        </w:rPr>
+        <w:t xml:space="preserve"> </w:t>
+      </w:r>
+      <w:r>
+        <w:rPr>
+          <w:rFonts w:ascii="Consolas" w:hAnsi="Consolas" w:cs="Consolas"/>
+          <w:color w:val="0000FF"/>
+          <w:sz w:val="16"/>
+          <w:szCs w:val="16"/>
+        </w:rPr>
+        <w:t>varchar</w:t>
+      </w:r>
+      <w:r>
+        <w:rPr>
+          <w:rFonts w:ascii="Consolas" w:hAnsi="Consolas" w:cs="Consolas"/>
+          <w:color w:val="808080"/>
+          <w:sz w:val="16"/>
+          <w:szCs w:val="16"/>
+        </w:rPr>
+        <w:t>(</w:t>
+      </w:r>
+      <w:r>
+        <w:rPr>
+          <w:rFonts w:ascii="Consolas" w:hAnsi="Consolas" w:cs="Consolas"/>
+          <w:color w:val="000000"/>
+          <w:sz w:val="16"/>
+          <w:szCs w:val="16"/>
+        </w:rPr>
+        <w:t>10</w:t>
+      </w:r>
+      <w:r>
+        <w:rPr>
+          <w:rFonts w:ascii="Consolas" w:hAnsi="Consolas" w:cs="Consolas"/>
+          <w:color w:val="808080"/>
+          <w:sz w:val="16"/>
+          <w:szCs w:val="16"/>
+        </w:rPr>
+        <w:t>))</w:t>
+      </w:r>
+      <w:r>
+        <w:rPr>
+          <w:rFonts w:ascii="Consolas" w:hAnsi="Consolas" w:cs="Consolas"/>
+          <w:color w:val="000000"/>
+          <w:sz w:val="16"/>
+          <w:szCs w:val="16"/>
+        </w:rPr>
+        <w:t xml:space="preserve"> ColumnSequence</w:t>
+      </w:r>
+    </w:p>
+    <w:p>
+      <w:pPr>
+        <w:rPr>
+          <w:rFonts w:ascii="Consolas" w:hAnsi="Consolas" w:cs="Consolas"/>
+          <w:color w:val="000000"/>
+          <w:sz w:val="16"/>
+          <w:szCs w:val="16"/>
+        </w:rPr>
+      </w:pPr>
+      <w:r>
+        <w:rPr>
+          <w:rFonts w:ascii="Consolas" w:hAnsi="Consolas" w:cs="Consolas"/>
+          <w:color w:val="000000"/>
+          <w:sz w:val="16"/>
+          <w:szCs w:val="16"/>
+        </w:rPr>
+        <w:sym w:font="Wingdings" w:char="F0E0"/>
+      </w:r>
+      <w:r>
+        <w:rPr>
+          <w:rFonts w:ascii="Consolas" w:hAnsi="Consolas" w:cs="Consolas"/>
+          <w:color w:val="000000"/>
+          <w:sz w:val="16"/>
+          <w:szCs w:val="16"/>
+        </w:rPr>
+        <w:t xml:space="preserve"> can declare variable type in alias</w:t>
+      </w:r>
+    </w:p>
+    <w:p>
+      <w:pPr>
+        <w:rPr>
+          <w:rFonts w:cstheme="minorHAnsi"/>
+          <w:sz w:val="16"/>
+          <w:szCs w:val="16"/>
+        </w:rPr>
+      </w:pPr>
+      <w:r>
+        <w:rPr>
+          <w:rFonts w:cstheme="minorHAnsi"/>
+          <w:sz w:val="16"/>
+          <w:szCs w:val="16"/>
+        </w:rPr>
+        <w:t xml:space="preserve">cast() </w:t>
+      </w:r>
+      <w:r>
+        <w:rPr>
+          <w:rFonts w:cstheme="minorHAnsi"/>
+          <w:sz w:val="16"/>
+          <w:szCs w:val="16"/>
+        </w:rPr>
+        <w:sym w:font="Wingdings" w:char="F0E0"/>
+      </w:r>
+      <w:r>
+        <w:rPr>
+          <w:rFonts w:cstheme="minorHAnsi"/>
+          <w:sz w:val="16"/>
+          <w:szCs w:val="16"/>
+        </w:rPr>
+        <w:t xml:space="preserve"> convert type of the variab</w:t>
+      </w:r>
+      <w:r>
+        <w:rPr>
+          <w:rFonts w:cstheme="minorHAnsi"/>
+          <w:sz w:val="16"/>
+          <w:szCs w:val="16"/>
+        </w:rPr>
+        <w:t>l</w:t>
+      </w:r>
+      <w:r>
+        <w:rPr>
+          <w:rFonts w:cstheme="minorHAnsi"/>
+          <w:sz w:val="16"/>
+          <w:szCs w:val="16"/>
+        </w:rPr>
+        <w:t>e</w:t>
+      </w:r>
+    </w:p>
+    <w:p>
+      <w:pPr>
+        <w:rPr>
+          <w:rFonts w:cstheme="minorHAnsi"/>
+          <w:sz w:val="16"/>
+          <w:szCs w:val="16"/>
+        </w:rPr>
+      </w:pPr>
+      <w:r>
+        <w:rPr>
+          <w:rFonts w:cstheme="minorHAnsi"/>
+          <w:sz w:val="16"/>
+          <w:szCs w:val="16"/>
+        </w:rPr>
+        <w:t>---------------------------------------------------------</w:t>
+      </w:r>
+    </w:p>
+    <w:p>
+      <w:pPr>
+        <w:rPr>
+          <w:rFonts w:cstheme="minorHAnsi"/>
+          <w:b/>
+          <w:bCs/>
+          <w:sz w:val="16"/>
+          <w:szCs w:val="16"/>
+        </w:rPr>
+      </w:pPr>
+      <w:r>
+        <w:rPr>
+          <w:rFonts w:cstheme="minorHAnsi"/>
+          <w:color w:val="0000FF"/>
+          <w:sz w:val="16"/>
+          <w:szCs w:val="16"/>
+        </w:rPr>
+        <w:t>where</w:t>
+      </w:r>
+      <w:r>
+        <w:rPr>
+          <w:rFonts w:cstheme="minorHAnsi"/>
+          <w:color w:val="000000"/>
+          <w:sz w:val="16"/>
+          <w:szCs w:val="16"/>
+        </w:rPr>
+        <w:t xml:space="preserve"> </w:t>
+      </w:r>
+      <w:r>
+        <w:rPr>
+          <w:rFonts w:cstheme="minorHAnsi"/>
+          <w:color w:val="0000FF"/>
+          <w:sz w:val="16"/>
+          <w:szCs w:val="16"/>
+        </w:rPr>
+        <w:t>isnumeric</w:t>
+      </w:r>
+      <w:r>
+        <w:rPr>
+          <w:rFonts w:cstheme="minorHAnsi"/>
+          <w:b/>
+          <w:bCs/>
+          <w:sz w:val="16"/>
+          <w:szCs w:val="16"/>
+        </w:rPr>
+        <w:t xml:space="preserve">(value) = 1   </w:t>
+      </w:r>
+      <w:r>
+        <w:rPr>
+          <w:rFonts w:cstheme="minorHAnsi"/>
+          <w:b/>
+          <w:bCs/>
+          <w:sz w:val="16"/>
+          <w:szCs w:val="16"/>
+        </w:rPr>
+        <w:sym w:font="Wingdings" w:char="F0E0"/>
+      </w:r>
+      <w:r>
+        <w:rPr>
+          <w:rFonts w:cstheme="minorHAnsi"/>
+          <w:b/>
+          <w:bCs/>
+          <w:sz w:val="16"/>
+          <w:szCs w:val="16"/>
+        </w:rPr>
+        <w:t xml:space="preserve"> query will return only numeric</w:t>
+      </w:r>
+    </w:p>
+    <w:p>
+      <w:pPr>
+        <w:rPr>
+          <w:rFonts w:cstheme="minorHAnsi"/>
+          <w:sz w:val="16"/>
+          <w:szCs w:val="16"/>
+        </w:rPr>
+      </w:pPr>
+      <w:r>
+        <w:rPr>
+          <w:rFonts w:cstheme="minorHAnsi"/>
+          <w:sz w:val="16"/>
+          <w:szCs w:val="16"/>
+        </w:rPr>
+        <w:t xml:space="preserve">GROUP BY DepartmentName ORDER BY COUNT(*) DESC </w:t>
+      </w:r>
+      <w:r>
+        <w:rPr>
+          <w:rFonts w:cstheme="minorHAnsi"/>
+          <w:sz w:val="16"/>
+          <w:szCs w:val="16"/>
+        </w:rPr>
+        <w:sym w:font="Wingdings" w:char="F0E0"/>
+      </w:r>
+      <w:r>
+        <w:rPr>
+          <w:rFonts w:cstheme="minorHAnsi"/>
+          <w:sz w:val="16"/>
+          <w:szCs w:val="16"/>
+        </w:rPr>
+        <w:t xml:space="preserve"> can apply directly count in order by</w:t>
+      </w:r>
+    </w:p>
+    <w:p>
+      <w:pPr>
+        <w:rPr>
+          <w:rFonts w:cstheme="minorHAnsi"/>
+          <w:sz w:val="20"/>
+          <w:szCs w:val="20"/>
+        </w:rPr>
+      </w:pPr>
+      <w:r>
+        <w:rPr>
+          <w:rFonts w:cstheme="minorHAnsi"/>
+          <w:sz w:val="20"/>
+          <w:szCs w:val="20"/>
+        </w:rPr>
+        <w:t>------</w:t>
+      </w:r>
+      <w:r>
+        <w:rPr>
+          <w:rFonts w:cstheme="minorHAnsi"/>
+          <w:sz w:val="20"/>
+          <w:szCs w:val="20"/>
+        </w:rPr>
+        <w:t>----------------------------------------------------</w:t>
+      </w:r>
+    </w:p>
+    <w:p>
+      <w:pPr>
+        <w:rPr>
+          <w:rFonts w:cstheme="minorHAnsi"/>
+          <w:sz w:val="16"/>
+          <w:szCs w:val="16"/>
+        </w:rPr>
+      </w:pPr>
+      <w:r>
+        <w:rPr>
+          <w:rFonts w:cstheme="minorHAnsi"/>
+          <w:color w:val="FF00FF"/>
+          <w:sz w:val="16"/>
+          <w:szCs w:val="16"/>
+        </w:rPr>
+        <w:t>c</w:t>
+      </w:r>
+      <w:r>
+        <w:rPr>
+          <w:rFonts w:cstheme="minorHAnsi"/>
+          <w:color w:val="FF00FF"/>
+          <w:sz w:val="16"/>
+          <w:szCs w:val="16"/>
+        </w:rPr>
+        <w:t>ast</w:t>
+      </w:r>
+      <w:r>
+        <w:rPr>
+          <w:rFonts w:cstheme="minorHAnsi"/>
+          <w:sz w:val="16"/>
+          <w:szCs w:val="16"/>
+        </w:rPr>
+        <w:t>(dob as Date) as date</w:t>
+      </w:r>
+      <w:r>
+        <w:rPr>
+          <w:rFonts w:cstheme="minorHAnsi"/>
+          <w:sz w:val="16"/>
+          <w:szCs w:val="16"/>
+        </w:rPr>
+        <w:t>_</w:t>
+      </w:r>
+      <w:r>
+        <w:rPr>
+          <w:rFonts w:cstheme="minorHAnsi"/>
+          <w:sz w:val="16"/>
+          <w:szCs w:val="16"/>
+        </w:rPr>
+        <w:t xml:space="preserve">part </w:t>
+      </w:r>
+      <w:r>
+        <w:rPr>
+          <w:rFonts w:cstheme="minorHAnsi"/>
+          <w:sz w:val="16"/>
+          <w:szCs w:val="16"/>
+        </w:rPr>
+        <w:t xml:space="preserve">            </w:t>
+      </w:r>
+      <w:r>
+        <w:rPr>
+          <w:rFonts w:cstheme="minorHAnsi"/>
+          <w:sz w:val="16"/>
+          <w:szCs w:val="16"/>
+        </w:rPr>
+        <w:t xml:space="preserve">   </w:t>
+      </w:r>
+      <w:r>
+        <w:rPr>
+          <w:rFonts w:cstheme="minorHAnsi"/>
+          <w:sz w:val="16"/>
+          <w:szCs w:val="16"/>
+        </w:rPr>
+        <w:t xml:space="preserve"> </w:t>
+      </w:r>
+      <w:r>
+        <w:rPr>
+          <w:rFonts w:cstheme="minorHAnsi"/>
+          <w:sz w:val="16"/>
+          <w:szCs w:val="16"/>
+        </w:rPr>
+        <w:tab/>
+      </w:r>
+      <w:r>
+        <w:rPr>
+          <w:rFonts w:cstheme="minorHAnsi"/>
+          <w:sz w:val="16"/>
+          <w:szCs w:val="16"/>
+        </w:rPr>
+        <w:tab/>
+      </w:r>
+      <w:r>
+        <w:rPr>
+          <w:rFonts w:cstheme="minorHAnsi"/>
+          <w:sz w:val="16"/>
+          <w:szCs w:val="16"/>
+        </w:rPr>
+        <w:tab/>
+      </w:r>
+      <w:r>
+        <w:rPr>
+          <w:rFonts w:cstheme="minorHAnsi"/>
+          <w:sz w:val="16"/>
+          <w:szCs w:val="16"/>
+        </w:rPr>
+        <w:sym w:font="Wingdings" w:char="F0E0"/>
+      </w:r>
+      <w:r>
+        <w:rPr>
+          <w:rFonts w:cstheme="minorHAnsi"/>
+          <w:sz w:val="16"/>
+          <w:szCs w:val="16"/>
+        </w:rPr>
+        <w:t xml:space="preserve"> </w:t>
+      </w:r>
+      <w:r>
+        <w:rPr>
+          <w:rFonts w:cstheme="minorHAnsi"/>
+          <w:sz w:val="16"/>
+          <w:szCs w:val="16"/>
+        </w:rPr>
+        <w:t xml:space="preserve">convert 19-10-2012 12:12:09 to </w:t>
+      </w:r>
+      <w:r>
+        <w:rPr>
+          <w:rFonts w:cstheme="minorHAnsi"/>
+          <w:sz w:val="16"/>
+          <w:szCs w:val="16"/>
+        </w:rPr>
+        <w:t>19-10-2012</w:t>
+      </w:r>
+    </w:p>
+    <w:p>
+      <w:pPr>
+        <w:rPr>
+          <w:rFonts w:cstheme="minorHAnsi"/>
+          <w:sz w:val="16"/>
+          <w:szCs w:val="16"/>
+        </w:rPr>
+      </w:pPr>
+      <w:r>
+        <w:rPr>
+          <w:rFonts w:cstheme="minorHAnsi"/>
+          <w:sz w:val="16"/>
+          <w:szCs w:val="16"/>
+        </w:rPr>
+        <w:t xml:space="preserve">day(dob)  </w:t>
+      </w:r>
+      <w:r>
+        <w:rPr>
+          <w:rFonts w:cstheme="minorHAnsi"/>
+          <w:sz w:val="16"/>
+          <w:szCs w:val="16"/>
+        </w:rPr>
+        <w:tab/>
+      </w:r>
+      <w:r>
+        <w:rPr>
+          <w:rFonts w:cstheme="minorHAnsi"/>
+          <w:sz w:val="16"/>
+          <w:szCs w:val="16"/>
+        </w:rPr>
+        <w:tab/>
+      </w:r>
+      <w:r>
+        <w:rPr>
+          <w:rFonts w:cstheme="minorHAnsi"/>
+          <w:sz w:val="16"/>
+          <w:szCs w:val="16"/>
+        </w:rPr>
+        <w:tab/>
+      </w:r>
+      <w:r>
+        <w:rPr>
+          <w:rFonts w:cstheme="minorHAnsi"/>
+          <w:sz w:val="16"/>
+          <w:szCs w:val="16"/>
+        </w:rPr>
+        <w:tab/>
+      </w:r>
+      <w:r>
+        <w:rPr>
+          <w:rFonts w:cstheme="minorHAnsi"/>
+          <w:sz w:val="16"/>
+          <w:szCs w:val="16"/>
+        </w:rPr>
+        <w:tab/>
+      </w:r>
+      <w:r>
+        <w:rPr>
+          <w:rFonts w:cstheme="minorHAnsi"/>
+          <w:sz w:val="16"/>
+          <w:szCs w:val="16"/>
+        </w:rPr>
+        <w:tab/>
+      </w:r>
+      <w:r>
+        <w:rPr>
+          <w:rFonts w:cstheme="minorHAnsi"/>
+          <w:sz w:val="16"/>
+          <w:szCs w:val="16"/>
+        </w:rPr>
+        <w:sym w:font="Wingdings" w:char="F0E0"/>
+      </w:r>
+      <w:r>
+        <w:rPr>
+          <w:rFonts w:cstheme="minorHAnsi"/>
+          <w:sz w:val="16"/>
+          <w:szCs w:val="16"/>
+        </w:rPr>
+        <w:t xml:space="preserve">  will return 19</w:t>
+      </w:r>
+    </w:p>
+    <w:p>
+      <w:pPr>
+        <w:rPr>
+          <w:rFonts w:cstheme="minorHAnsi"/>
+          <w:sz w:val="16"/>
+          <w:szCs w:val="16"/>
+        </w:rPr>
+      </w:pPr>
+      <w:r>
+        <w:rPr>
+          <w:rFonts w:cstheme="minorHAnsi"/>
+          <w:sz w:val="16"/>
+          <w:szCs w:val="16"/>
+        </w:rPr>
+        <w:t xml:space="preserve">month(dob) </w:t>
+      </w:r>
+      <w:r>
+        <w:rPr>
+          <w:rFonts w:cstheme="minorHAnsi"/>
+          <w:sz w:val="16"/>
+          <w:szCs w:val="16"/>
+        </w:rPr>
+        <w:tab/>
+      </w:r>
+      <w:r>
+        <w:rPr>
+          <w:rFonts w:cstheme="minorHAnsi"/>
+          <w:sz w:val="16"/>
+          <w:szCs w:val="16"/>
+        </w:rPr>
+        <w:tab/>
+      </w:r>
+      <w:r>
+        <w:rPr>
+          <w:rFonts w:cstheme="minorHAnsi"/>
+          <w:sz w:val="16"/>
+          <w:szCs w:val="16"/>
+        </w:rPr>
+        <w:tab/>
+      </w:r>
+      <w:r>
+        <w:rPr>
+          <w:rFonts w:cstheme="minorHAnsi"/>
+          <w:sz w:val="16"/>
+          <w:szCs w:val="16"/>
+        </w:rPr>
+        <w:tab/>
+      </w:r>
+      <w:r>
+        <w:rPr>
+          <w:rFonts w:cstheme="minorHAnsi"/>
+          <w:sz w:val="16"/>
+          <w:szCs w:val="16"/>
+        </w:rPr>
+        <w:tab/>
+      </w:r>
+      <w:r>
+        <w:rPr>
+          <w:rFonts w:cstheme="minorHAnsi"/>
+          <w:sz w:val="16"/>
+          <w:szCs w:val="16"/>
+        </w:rPr>
+        <w:sym w:font="Wingdings" w:char="F0E0"/>
+      </w:r>
+      <w:r>
+        <w:rPr>
+          <w:rFonts w:cstheme="minorHAnsi"/>
+          <w:sz w:val="16"/>
+          <w:szCs w:val="16"/>
+        </w:rPr>
+        <w:t xml:space="preserve">  10</w:t>
+      </w:r>
+    </w:p>
+    <w:p>
+      <w:pPr>
+        <w:rPr>
+          <w:rFonts w:cstheme="minorHAnsi"/>
+          <w:sz w:val="16"/>
+          <w:szCs w:val="16"/>
+        </w:rPr>
+      </w:pPr>
+      <w:r>
+        <w:rPr>
+          <w:rFonts w:cstheme="minorHAnsi"/>
+          <w:color w:val="FF00FF"/>
+          <w:sz w:val="16"/>
+          <w:szCs w:val="16"/>
+        </w:rPr>
+        <w:t>DATEADD</w:t>
+      </w:r>
+      <w:r>
+        <w:rPr>
+          <w:rFonts w:cstheme="minorHAnsi"/>
+          <w:sz w:val="16"/>
+          <w:szCs w:val="16"/>
+        </w:rPr>
+        <w:t xml:space="preserve">( DAY,  -1,  </w:t>
+      </w:r>
+      <w:r>
+        <w:rPr>
+          <w:rFonts w:cstheme="minorHAnsi"/>
+          <w:color w:val="FF00FF"/>
+          <w:sz w:val="16"/>
+          <w:szCs w:val="16"/>
+        </w:rPr>
+        <w:t>CAST</w:t>
+      </w:r>
+      <w:r>
+        <w:rPr>
+          <w:rFonts w:cstheme="minorHAnsi"/>
+          <w:sz w:val="16"/>
+          <w:szCs w:val="16"/>
+        </w:rPr>
+        <w:t xml:space="preserve">(GETDATE() AS DATE) )  </w:t>
+      </w:r>
+      <w:r>
+        <w:rPr>
+          <w:rFonts w:cstheme="minorHAnsi"/>
+          <w:sz w:val="16"/>
+          <w:szCs w:val="16"/>
+        </w:rPr>
+        <w:tab/>
+      </w:r>
+      <w:r>
+        <w:rPr>
+          <w:rFonts w:cstheme="minorHAnsi"/>
+          <w:sz w:val="16"/>
+          <w:szCs w:val="16"/>
+        </w:rPr>
+        <w:tab/>
+      </w:r>
+      <w:r>
+        <w:rPr>
+          <w:rFonts w:cstheme="minorHAnsi"/>
+          <w:sz w:val="16"/>
+          <w:szCs w:val="16"/>
+        </w:rPr>
+        <w:sym w:font="Wingdings" w:char="F0E0"/>
+      </w:r>
+      <w:r>
+        <w:rPr>
+          <w:rFonts w:cstheme="minorHAnsi"/>
+          <w:sz w:val="16"/>
+          <w:szCs w:val="16"/>
+        </w:rPr>
+        <w:t xml:space="preserve"> </w:t>
+      </w:r>
+      <w:r>
+        <w:rPr>
+          <w:rFonts w:cstheme="minorHAnsi"/>
+          <w:sz w:val="16"/>
+          <w:szCs w:val="16"/>
+        </w:rPr>
+        <w:t xml:space="preserve"> </w:t>
+      </w:r>
+      <w:r>
+        <w:rPr>
+          <w:rFonts w:cstheme="minorHAnsi"/>
+          <w:sz w:val="16"/>
+          <w:szCs w:val="16"/>
+        </w:rPr>
+        <w:t>return yesterday date</w:t>
+      </w:r>
+    </w:p>
+    <w:p>
+      <w:pPr>
+        <w:rPr>
+          <w:rFonts w:cstheme="minorHAnsi"/>
+          <w:sz w:val="16"/>
+          <w:szCs w:val="16"/>
+        </w:rPr>
+      </w:pPr>
+      <w:r>
+        <w:rPr>
+          <w:rFonts w:cstheme="minorHAnsi"/>
+          <w:color w:val="FF00FF"/>
+          <w:sz w:val="16"/>
+          <w:szCs w:val="16"/>
+        </w:rPr>
+        <w:t>DATEDIFF</w:t>
+      </w:r>
+      <w:r>
+        <w:rPr>
+          <w:rFonts w:cstheme="minorHAnsi"/>
+          <w:color w:val="808080"/>
+          <w:sz w:val="16"/>
+          <w:szCs w:val="16"/>
+        </w:rPr>
+        <w:t>(</w:t>
+      </w:r>
+      <w:r>
+        <w:rPr>
+          <w:rFonts w:cstheme="minorHAnsi"/>
+          <w:color w:val="FF00FF"/>
+          <w:sz w:val="16"/>
+          <w:szCs w:val="16"/>
+        </w:rPr>
+        <w:t>YEAR</w:t>
+      </w:r>
+      <w:r>
+        <w:rPr>
+          <w:rFonts w:cstheme="minorHAnsi"/>
+          <w:color w:val="808080"/>
+          <w:sz w:val="16"/>
+          <w:szCs w:val="16"/>
+        </w:rPr>
+        <w:t>,</w:t>
+      </w:r>
+      <w:r>
+        <w:rPr>
+          <w:rFonts w:cstheme="minorHAnsi"/>
+          <w:color w:val="000000"/>
+          <w:sz w:val="16"/>
+          <w:szCs w:val="16"/>
+        </w:rPr>
+        <w:t xml:space="preserve">  HireDate</w:t>
+      </w:r>
+      <w:r>
+        <w:rPr>
+          <w:rFonts w:cstheme="minorHAnsi"/>
+          <w:color w:val="808080"/>
+          <w:sz w:val="16"/>
+          <w:szCs w:val="16"/>
+        </w:rPr>
+        <w:t>,</w:t>
+      </w:r>
+      <w:r>
+        <w:rPr>
+          <w:rFonts w:cstheme="minorHAnsi"/>
+          <w:color w:val="000000"/>
+          <w:sz w:val="16"/>
+          <w:szCs w:val="16"/>
+        </w:rPr>
+        <w:t xml:space="preserve"> </w:t>
+      </w:r>
+      <w:r>
+        <w:rPr>
+          <w:rFonts w:cstheme="minorHAnsi"/>
+          <w:color w:val="FF00FF"/>
+          <w:sz w:val="16"/>
+          <w:szCs w:val="16"/>
+        </w:rPr>
+        <w:t>GETDATE</w:t>
+      </w:r>
+      <w:r>
+        <w:rPr>
+          <w:rFonts w:cstheme="minorHAnsi"/>
+          <w:color w:val="808080"/>
+          <w:sz w:val="16"/>
+          <w:szCs w:val="16"/>
+        </w:rPr>
+        <w:t>())</w:t>
+      </w:r>
+      <w:r>
+        <w:rPr>
+          <w:rFonts w:cstheme="minorHAnsi"/>
+          <w:color w:val="808080"/>
+          <w:sz w:val="16"/>
+          <w:szCs w:val="16"/>
+        </w:rPr>
+        <w:t xml:space="preserve"> </w:t>
+      </w:r>
+      <w:r>
+        <w:rPr>
+          <w:rFonts w:cstheme="minorHAnsi"/>
+          <w:color w:val="808080"/>
+          <w:sz w:val="16"/>
+          <w:szCs w:val="16"/>
+        </w:rPr>
+        <w:tab/>
+      </w:r>
+      <w:r>
+        <w:rPr>
+          <w:rFonts w:cstheme="minorHAnsi"/>
+          <w:color w:val="808080"/>
+          <w:sz w:val="16"/>
+          <w:szCs w:val="16"/>
+        </w:rPr>
+        <w:tab/>
+      </w:r>
+      <w:r>
+        <w:rPr>
+          <w:rFonts w:cstheme="minorHAnsi"/>
+          <w:color w:val="808080"/>
+          <w:sz w:val="16"/>
+          <w:szCs w:val="16"/>
+        </w:rPr>
+        <w:tab/>
+      </w:r>
+      <w:r>
+        <w:rPr>
+          <w:rFonts w:cstheme="minorHAnsi"/>
+          <w:color w:val="808080"/>
+          <w:sz w:val="16"/>
+          <w:szCs w:val="16"/>
+        </w:rPr>
+        <w:sym w:font="Wingdings" w:char="F0E0"/>
+      </w:r>
+      <w:r>
+        <w:rPr>
+          <w:rFonts w:cstheme="minorHAnsi"/>
+          <w:color w:val="808080"/>
+          <w:sz w:val="16"/>
+          <w:szCs w:val="16"/>
+        </w:rPr>
+        <w:t xml:space="preserve"> </w:t>
+      </w:r>
+      <w:r>
+        <w:rPr>
+          <w:rFonts w:cstheme="minorHAnsi"/>
+          <w:color w:val="808080"/>
+          <w:sz w:val="16"/>
+          <w:szCs w:val="16"/>
+        </w:rPr>
+        <w:t xml:space="preserve"> </w:t>
+      </w:r>
+      <w:r>
+        <w:rPr>
+          <w:rFonts w:cstheme="minorHAnsi"/>
+          <w:sz w:val="16"/>
+          <w:szCs w:val="16"/>
+        </w:rPr>
+        <w:t>return year difference between Hire date and today date</w:t>
+      </w:r>
+    </w:p>
+    <w:p>
+      <w:pPr>
+        <w:rPr>
+          <w:rFonts w:cstheme="minorHAnsi"/>
+          <w:sz w:val="20"/>
+          <w:szCs w:val="20"/>
+        </w:rPr>
+      </w:pPr>
+      <w:r>
+        <w:rPr>
+          <w:rFonts w:cstheme="minorHAnsi"/>
+          <w:sz w:val="20"/>
+          <w:szCs w:val="20"/>
+        </w:rPr>
+        <w:t>------</w:t>
+      </w:r>
+      <w:r>
+        <w:rPr>
+          <w:rFonts w:cstheme="minorHAnsi"/>
+          <w:sz w:val="20"/>
+          <w:szCs w:val="20"/>
+        </w:rPr>
+        <w:t>----------------------------------------------------</w:t>
+      </w:r>
+    </w:p>
+    <w:p>
+      <w:pPr>
+        <w:rPr>
+          <w:rFonts w:cstheme="minorHAnsi"/>
+          <w:sz w:val="16"/>
+          <w:szCs w:val="16"/>
+        </w:rPr>
+      </w:pPr>
+      <w:r>
+        <w:rPr>
+          <w:rFonts w:cstheme="minorHAnsi"/>
+          <w:sz w:val="16"/>
+          <w:szCs w:val="16"/>
+        </w:rPr>
+        <w:t xml:space="preserve">For </w:t>
+      </w:r>
+      <w:r>
+        <w:rPr>
+          <w:rFonts w:cstheme="minorHAnsi"/>
+          <w:sz w:val="16"/>
+          <w:szCs w:val="16"/>
+        </w:rPr>
+        <w:t>delet</w:t>
+      </w:r>
+      <w:r>
+        <w:rPr>
+          <w:rFonts w:cstheme="minorHAnsi"/>
+          <w:sz w:val="16"/>
+          <w:szCs w:val="16"/>
+        </w:rPr>
+        <w:t>ion</w:t>
+      </w:r>
+      <w:r>
+        <w:rPr>
+          <w:rFonts w:cstheme="minorHAnsi"/>
+          <w:sz w:val="16"/>
+          <w:szCs w:val="16"/>
+        </w:rPr>
+        <w:t xml:space="preserve"> </w:t>
+      </w:r>
+      <w:r>
+        <w:rPr>
+          <w:rFonts w:cstheme="minorHAnsi"/>
+          <w:sz w:val="16"/>
+          <w:szCs w:val="16"/>
+        </w:rPr>
+        <w:t>with parent child relation firslty always delete child thn parent</w:t>
+      </w:r>
+    </w:p>
+    <w:p>
+      <w:pPr>
+        <w:rPr>
+          <w:rFonts w:cstheme="minorHAnsi"/>
+          <w:sz w:val="16"/>
+          <w:szCs w:val="16"/>
+        </w:rPr>
+      </w:pPr>
+      <w:r>
+        <w:rPr>
+          <w:rFonts w:cstheme="minorHAnsi"/>
+          <w:sz w:val="16"/>
+          <w:szCs w:val="16"/>
+        </w:rPr>
+        <w:t xml:space="preserve">CHARINDEX('M',Name) = 1 </w:t>
+      </w:r>
+    </w:p>
+    <w:p>
+      <w:pPr>
+        <w:rPr>
+          <w:rFonts w:cstheme="minorHAnsi"/>
+          <w:sz w:val="16"/>
+          <w:szCs w:val="16"/>
+        </w:rPr>
+      </w:pPr>
+      <w:r>
+        <w:rPr>
+          <w:rFonts w:cstheme="minorHAnsi"/>
+          <w:sz w:val="16"/>
+          <w:szCs w:val="16"/>
+        </w:rPr>
+        <w:t>LEFT(Name, 1) = 'M'</w:t>
+      </w:r>
+    </w:p>
+    <w:p>
+      <w:pPr>
+        <w:rPr>
+          <w:rFonts w:cstheme="minorHAnsi"/>
+          <w:sz w:val="16"/>
+          <w:szCs w:val="16"/>
+        </w:rPr>
+      </w:pPr>
+      <w:r>
+        <w:rPr>
+          <w:rFonts w:cstheme="minorHAnsi"/>
+          <w:sz w:val="16"/>
+          <w:szCs w:val="16"/>
+        </w:rPr>
+        <w:t>SUBSTRING(Name, 1, 1) = 'M'</w:t>
+      </w:r>
+    </w:p>
+    <w:p>
+      <w:pPr>
+        <w:rPr>
+          <w:rFonts w:cstheme="minorHAnsi"/>
+          <w:sz w:val="20"/>
+          <w:szCs w:val="20"/>
+        </w:rPr>
+      </w:pPr>
+    </w:p>
+    <w:p>
+      <w:pPr>
+        <w:rPr>
+          <w:rFonts w:cstheme="minorHAnsi"/>
+          <w:sz w:val="20"/>
+          <w:szCs w:val="20"/>
+        </w:rPr>
+      </w:pPr>
+    </w:p>
+    <w:p>
+      <w:pPr>
+        <w:rPr>
+          <w:rFonts w:cstheme="minorHAnsi"/>
+          <w:sz w:val="20"/>
+          <w:szCs w:val="20"/>
+        </w:rPr>
+      </w:pPr>
+    </w:p>
+    <w:p>
+      <w:pPr>
+        <w:rPr>
+          <w:rFonts w:cstheme="minorHAnsi"/>
+          <w:sz w:val="20"/>
+          <w:szCs w:val="20"/>
+        </w:rPr>
+      </w:pPr>
+    </w:p>
+    <w:p>
+      <w:pPr>
+        <w:rPr>
+          <w:rFonts w:cstheme="minorHAnsi"/>
+          <w:sz w:val="20"/>
+          <w:szCs w:val="20"/>
+        </w:rPr>
+      </w:pPr>
+    </w:p>
+    <w:p>
+      <w:pPr>
+        <w:rPr>
+          <w:rFonts w:cstheme="minorHAnsi"/>
+          <w:sz w:val="20"/>
+          <w:szCs w:val="20"/>
+        </w:rPr>
+      </w:pPr>
+    </w:p>
+    <w:p>
+      <w:pPr>
+        <w:rPr>
+          <w:rFonts w:cstheme="minorHAnsi"/>
+          <w:sz w:val="20"/>
+          <w:szCs w:val="20"/>
+        </w:rPr>
+      </w:pPr>
+    </w:p>
+    <w:p>
+      <w:pPr>
+        <w:rPr>
+          <w:rFonts w:cstheme="minorHAnsi"/>
+          <w:sz w:val="20"/>
+          <w:szCs w:val="20"/>
+        </w:rPr>
+      </w:pPr>
+    </w:p>
+    <w:p>
+      <w:pPr>
+        <w:rPr>
+          <w:rFonts w:cstheme="minorHAnsi"/>
+          <w:sz w:val="20"/>
+          <w:szCs w:val="20"/>
+        </w:rPr>
+      </w:pPr>
+    </w:p>
+    <w:p>
+      <w:pPr>
+        <w:rPr>
+          <w:rFonts w:cstheme="minorHAnsi"/>
+          <w:sz w:val="20"/>
+          <w:szCs w:val="20"/>
+        </w:rPr>
+      </w:pPr>
+    </w:p>
+    <w:p>
+      <w:pPr>
+        <w:rPr>
+          <w:rFonts w:cstheme="minorHAnsi"/>
+          <w:sz w:val="20"/>
+          <w:szCs w:val="20"/>
+        </w:rPr>
+      </w:pPr>
+    </w:p>
+    <w:p>
+      <w:pPr>
+        <w:rPr>
+          <w:rFonts w:cstheme="minorHAnsi"/>
+          <w:sz w:val="20"/>
+          <w:szCs w:val="20"/>
+        </w:rPr>
+      </w:pPr>
+      <w:r>
+        <w:rPr>
+          <w:rFonts w:cstheme="minorHAnsi"/>
+          <w:sz w:val="20"/>
+          <w:szCs w:val="20"/>
+        </w:rPr>
+        <w:t>Question 1: How to find nth highest salary in sql</w:t>
+      </w:r>
+    </w:p>
+    <w:p>
+      <w:pPr>
+        <w:rPr>
+          <w:rFonts w:cstheme="minorHAnsi"/>
+          <w:color w:val="0000FF"/>
+          <w:sz w:val="20"/>
+          <w:szCs w:val="20"/>
+        </w:rPr>
+      </w:pPr>
+      <w:r>
+        <w:rPr>
+          <w:rFonts w:cstheme="minorHAnsi"/>
+          <w:color w:val="0000FF"/>
+          <w:sz w:val="20"/>
+          <w:szCs w:val="20"/>
+        </w:rPr>
+        <w:t>SELECT</w:t>
+      </w:r>
+      <w:r>
+        <w:rPr>
+          <w:rFonts w:cstheme="minorHAnsi"/>
+          <w:color w:val="000000"/>
+          <w:sz w:val="20"/>
+          <w:szCs w:val="20"/>
+        </w:rPr>
+        <w:t xml:space="preserve"> </w:t>
+      </w:r>
+      <w:r>
+        <w:rPr>
+          <w:rFonts w:cstheme="minorHAnsi"/>
+          <w:color w:val="0000FF"/>
+          <w:sz w:val="20"/>
+          <w:szCs w:val="20"/>
+        </w:rPr>
+        <w:t>TOP</w:t>
+      </w:r>
+      <w:r>
+        <w:rPr>
+          <w:rFonts w:cstheme="minorHAnsi"/>
+          <w:color w:val="000000"/>
+          <w:sz w:val="20"/>
+          <w:szCs w:val="20"/>
+        </w:rPr>
+        <w:t xml:space="preserve"> 1 </w:t>
+      </w:r>
+      <w:r>
+        <w:rPr>
+          <w:rFonts w:cstheme="minorHAnsi"/>
+          <w:color w:val="808080"/>
+          <w:sz w:val="20"/>
+          <w:szCs w:val="20"/>
+        </w:rPr>
+        <w:t>*</w:t>
+      </w:r>
+      <w:r>
+        <w:rPr>
+          <w:rFonts w:cstheme="minorHAnsi"/>
+          <w:color w:val="000000"/>
+          <w:sz w:val="20"/>
+          <w:szCs w:val="20"/>
+        </w:rPr>
+        <w:t xml:space="preserve"> </w:t>
+      </w:r>
+      <w:r>
+        <w:rPr>
+          <w:rFonts w:cstheme="minorHAnsi"/>
+          <w:color w:val="0000FF"/>
+          <w:sz w:val="20"/>
+          <w:szCs w:val="20"/>
+        </w:rPr>
+        <w:t xml:space="preserve">from </w:t>
+      </w:r>
+      <w:r>
+        <w:rPr>
+          <w:rFonts w:cstheme="minorHAnsi"/>
+          <w:color w:val="808080"/>
+          <w:sz w:val="20"/>
+          <w:szCs w:val="20"/>
+        </w:rPr>
+        <w:t>(</w:t>
+      </w:r>
+      <w:r>
+        <w:rPr>
+          <w:rFonts w:cstheme="minorHAnsi"/>
+          <w:color w:val="0000FF"/>
+          <w:sz w:val="20"/>
+          <w:szCs w:val="20"/>
+        </w:rPr>
+        <w:t>select</w:t>
+      </w:r>
+      <w:r>
+        <w:rPr>
+          <w:rFonts w:cstheme="minorHAnsi"/>
+          <w:color w:val="000000"/>
+          <w:sz w:val="20"/>
+          <w:szCs w:val="20"/>
+        </w:rPr>
+        <w:t xml:space="preserve"> </w:t>
+      </w:r>
+      <w:r>
+        <w:rPr>
+          <w:rFonts w:cstheme="minorHAnsi"/>
+          <w:color w:val="0000FF"/>
+          <w:sz w:val="20"/>
+          <w:szCs w:val="20"/>
+        </w:rPr>
+        <w:t>TOP</w:t>
+      </w:r>
+      <w:r>
+        <w:rPr>
+          <w:rFonts w:cstheme="minorHAnsi"/>
+          <w:color w:val="000000"/>
+          <w:sz w:val="20"/>
+          <w:szCs w:val="20"/>
+        </w:rPr>
+        <w:t xml:space="preserve"> 5 </w:t>
+      </w:r>
+      <w:r>
+        <w:rPr>
+          <w:rFonts w:cstheme="minorHAnsi"/>
+          <w:color w:val="808080"/>
+          <w:sz w:val="20"/>
+          <w:szCs w:val="20"/>
+        </w:rPr>
+        <w:t>*</w:t>
+      </w:r>
+      <w:r>
+        <w:rPr>
+          <w:rFonts w:cstheme="minorHAnsi"/>
+          <w:color w:val="000000"/>
+          <w:sz w:val="20"/>
+          <w:szCs w:val="20"/>
+        </w:rPr>
+        <w:t xml:space="preserve"> </w:t>
+      </w:r>
+      <w:r>
+        <w:rPr>
+          <w:rFonts w:cstheme="minorHAnsi"/>
+          <w:color w:val="0000FF"/>
+          <w:sz w:val="20"/>
+          <w:szCs w:val="20"/>
+        </w:rPr>
+        <w:t>from</w:t>
+      </w:r>
+      <w:r>
+        <w:rPr>
+          <w:rFonts w:cstheme="minorHAnsi"/>
+          <w:color w:val="000000"/>
+          <w:sz w:val="20"/>
+          <w:szCs w:val="20"/>
+        </w:rPr>
+        <w:t xml:space="preserve"> Employees </w:t>
+      </w:r>
+      <w:r>
+        <w:rPr>
+          <w:rFonts w:cstheme="minorHAnsi"/>
+          <w:color w:val="0000FF"/>
+          <w:sz w:val="20"/>
+          <w:szCs w:val="20"/>
+        </w:rPr>
+        <w:t>order</w:t>
+      </w:r>
+      <w:r>
+        <w:rPr>
+          <w:rFonts w:cstheme="minorHAnsi"/>
+          <w:color w:val="000000"/>
+          <w:sz w:val="20"/>
+          <w:szCs w:val="20"/>
+        </w:rPr>
+        <w:t xml:space="preserve"> </w:t>
+      </w:r>
+      <w:r>
+        <w:rPr>
+          <w:rFonts w:cstheme="minorHAnsi"/>
+          <w:color w:val="0000FF"/>
+          <w:sz w:val="20"/>
+          <w:szCs w:val="20"/>
+        </w:rPr>
+        <w:t>by</w:t>
+      </w:r>
+      <w:r>
+        <w:rPr>
+          <w:rFonts w:cstheme="minorHAnsi"/>
+          <w:color w:val="000000"/>
+          <w:sz w:val="20"/>
+          <w:szCs w:val="20"/>
+        </w:rPr>
+        <w:t xml:space="preserve"> Salary </w:t>
+      </w:r>
+      <w:r>
+        <w:rPr>
+          <w:rFonts w:cstheme="minorHAnsi"/>
+          <w:color w:val="0000FF"/>
+          <w:sz w:val="20"/>
+          <w:szCs w:val="20"/>
+        </w:rPr>
+        <w:t>desc</w:t>
+      </w:r>
+      <w:r>
+        <w:rPr>
+          <w:rFonts w:cstheme="minorHAnsi"/>
+          <w:color w:val="808080"/>
+          <w:sz w:val="20"/>
+          <w:szCs w:val="20"/>
+        </w:rPr>
+        <w:t>)</w:t>
+      </w:r>
+      <w:r>
+        <w:rPr>
+          <w:rFonts w:cstheme="minorHAnsi"/>
+          <w:color w:val="000000"/>
+          <w:sz w:val="20"/>
+          <w:szCs w:val="20"/>
+        </w:rPr>
+        <w:t xml:space="preserve"> RESULT </w:t>
+      </w:r>
+      <w:r>
+        <w:rPr>
+          <w:rFonts w:cstheme="minorHAnsi"/>
+          <w:color w:val="0000FF"/>
+          <w:sz w:val="20"/>
+          <w:szCs w:val="20"/>
+        </w:rPr>
+        <w:t>order</w:t>
+      </w:r>
+      <w:r>
+        <w:rPr>
+          <w:rFonts w:cstheme="minorHAnsi"/>
+          <w:color w:val="000000"/>
+          <w:sz w:val="20"/>
+          <w:szCs w:val="20"/>
+        </w:rPr>
+        <w:t xml:space="preserve"> </w:t>
+      </w:r>
+      <w:r>
+        <w:rPr>
+          <w:rFonts w:cstheme="minorHAnsi"/>
+          <w:color w:val="0000FF"/>
+          <w:sz w:val="20"/>
+          <w:szCs w:val="20"/>
+        </w:rPr>
+        <w:t>by</w:t>
+      </w:r>
+      <w:r>
+        <w:rPr>
+          <w:rFonts w:cstheme="minorHAnsi"/>
+          <w:color w:val="000000"/>
+          <w:sz w:val="20"/>
+          <w:szCs w:val="20"/>
+        </w:rPr>
+        <w:t xml:space="preserve"> Salary </w:t>
+      </w:r>
+      <w:r>
+        <w:rPr>
+          <w:rFonts w:cstheme="minorHAnsi"/>
+          <w:color w:val="0000FF"/>
+          <w:sz w:val="20"/>
+          <w:szCs w:val="20"/>
+        </w:rPr>
+        <w:t>asc;</w:t>
       </w:r>
     </w:p>
     <w:p>
@@ -748,11 +1731,20 @@
         <w:spacing w:after="0" w:line="240" w:lineRule="auto"/>
         <w:rPr>
           <w:rFonts w:cstheme="minorHAnsi"/>
-          <w:color w:val="FF00FF"/>
-          <w:sz w:val="20"/>
-          <w:szCs w:val="20"/>
-        </w:rPr>
-      </w:pPr>
+          <w:color w:val="0000FF"/>
+          <w:sz w:val="20"/>
+          <w:szCs w:val="20"/>
+        </w:rPr>
+      </w:pPr>
+      <w:r>
+        <w:rPr>
+          <w:rFonts w:cstheme="minorHAnsi"/>
+          <w:color w:val="0000FF"/>
+          <w:sz w:val="20"/>
+          <w:szCs w:val="20"/>
+        </w:rPr>
+        <w:t>-------------------------------------</w:t>
+      </w:r>
     </w:p>
     <w:p>
       <w:pPr>
@@ -762,38 +1754,11 @@
         <w:spacing w:after="0" w:line="240" w:lineRule="auto"/>
         <w:rPr>
           <w:rFonts w:cstheme="minorHAnsi"/>
-          <w:color w:val="808080"/>
-          <w:sz w:val="20"/>
-          <w:szCs w:val="20"/>
-        </w:rPr>
-      </w:pPr>
-      <w:r>
-        <w:rPr>
-          <w:rFonts w:cstheme="minorHAnsi"/>
           <w:color w:val="FF00FF"/>
           <w:sz w:val="20"/>
           <w:szCs w:val="20"/>
         </w:rPr>
-        <w:t>dense_rank</w:t>
-      </w:r>
-      <w:r>
-        <w:rPr>
-          <w:rFonts w:cstheme="minorHAnsi"/>
-          <w:color w:val="808080"/>
-          <w:sz w:val="20"/>
-          <w:szCs w:val="20"/>
-        </w:rPr>
-        <w:t>()</w:t>
-      </w:r>
-      <w:r>
-        <w:rPr>
-          <w:rFonts w:cstheme="minorHAnsi"/>
-          <w:color w:val="808080"/>
-          <w:sz w:val="20"/>
-          <w:szCs w:val="20"/>
-        </w:rPr>
-        <w:t>:-</w:t>
-      </w:r>
+      </w:pPr>
     </w:p>
     <w:p>
       <w:pPr>
@@ -803,11 +1768,29 @@
         <w:spacing w:after="0" w:line="240" w:lineRule="auto"/>
         <w:rPr>
           <w:rFonts w:cstheme="minorHAnsi"/>
-          <w:color w:val="0000FF"/>
-          <w:sz w:val="20"/>
-          <w:szCs w:val="20"/>
-        </w:rPr>
-      </w:pPr>
+          <w:color w:val="808080"/>
+          <w:sz w:val="20"/>
+          <w:szCs w:val="20"/>
+        </w:rPr>
+      </w:pPr>
+      <w:r>
+        <w:rPr>
+          <w:rFonts w:cstheme="minorHAnsi"/>
+          <w:color w:val="FF00FF"/>
+          <w:sz w:val="20"/>
+          <w:szCs w:val="20"/>
+        </w:rPr>
+        <w:t>dense_rank</w:t>
+      </w:r>
+      <w:r>
+        <w:rPr>
+          <w:rFonts w:cstheme="minorHAnsi"/>
+          <w:color w:val="808080"/>
+          <w:sz w:val="20"/>
+          <w:szCs w:val="20"/>
+        </w:rPr>
+        <w:t>():-</w:t>
+      </w:r>
     </w:p>
     <w:p>
       <w:pPr>
@@ -817,47 +1800,11 @@
         <w:spacing w:after="0" w:line="240" w:lineRule="auto"/>
         <w:rPr>
           <w:rFonts w:cstheme="minorHAnsi"/>
-          <w:color w:val="000000"/>
-          <w:sz w:val="20"/>
-          <w:szCs w:val="20"/>
-        </w:rPr>
-      </w:pPr>
-      <w:r>
-        <w:rPr>
-          <w:rFonts w:cstheme="minorHAnsi"/>
-          <w:color w:val="0000FF"/>
-          <w:sz w:val="20"/>
-          <w:szCs w:val="20"/>
-        </w:rPr>
-        <w:t>with</w:t>
-      </w:r>
-      <w:r>
-        <w:rPr>
-          <w:rFonts w:cstheme="minorHAnsi"/>
-          <w:color w:val="000000"/>
-          <w:sz w:val="20"/>
-          <w:szCs w:val="20"/>
-        </w:rPr>
-        <w:t xml:space="preserve"> result </w:t>
-      </w:r>
-      <w:r>
-        <w:rPr>
-          <w:rFonts w:cstheme="minorHAnsi"/>
-          <w:color w:val="0000FF"/>
-          <w:sz w:val="20"/>
-          <w:szCs w:val="20"/>
-        </w:rPr>
-        <w:t xml:space="preserve">as </w:t>
-      </w:r>
-      <w:r>
-        <w:rPr>
-          <w:rFonts w:cstheme="minorHAnsi"/>
-          <w:color w:val="808080"/>
-          <w:sz w:val="20"/>
-          <w:szCs w:val="20"/>
-        </w:rPr>
-        <w:t>(</w:t>
-      </w:r>
+          <w:color w:val="0000FF"/>
+          <w:sz w:val="20"/>
+          <w:szCs w:val="20"/>
+        </w:rPr>
+      </w:pPr>
     </w:p>
     <w:p>
       <w:pPr>
@@ -875,47 +1822,38 @@
       <w:r>
         <w:rPr>
           <w:rFonts w:cstheme="minorHAnsi"/>
-          <w:color w:val="000000"/>
-          <w:sz w:val="20"/>
-          <w:szCs w:val="20"/>
-        </w:rPr>
-        <w:tab/>
-      </w:r>
-      <w:r>
-        <w:rPr>
-          <w:rFonts w:cstheme="minorHAnsi"/>
-          <w:color w:val="0000FF"/>
-          <w:sz w:val="20"/>
-          <w:szCs w:val="20"/>
-        </w:rPr>
-        <w:t>select</w:t>
-      </w:r>
-      <w:r>
-        <w:rPr>
-          <w:rFonts w:cstheme="minorHAnsi"/>
-          <w:color w:val="000000"/>
-          <w:sz w:val="20"/>
-          <w:szCs w:val="20"/>
-        </w:rPr>
-        <w:t xml:space="preserve">  salary</w:t>
-      </w:r>
-      <w:r>
-        <w:rPr>
-          <w:rFonts w:cstheme="minorHAnsi"/>
-          <w:color w:val="808080"/>
-          <w:sz w:val="20"/>
-          <w:szCs w:val="20"/>
-        </w:rPr>
-        <w:t>,</w:t>
-      </w:r>
-      <w:r>
-        <w:rPr>
-          <w:rFonts w:cstheme="minorHAnsi"/>
-          <w:color w:val="000000"/>
-          <w:sz w:val="20"/>
-          <w:szCs w:val="20"/>
-        </w:rPr>
-        <w:t xml:space="preserve"> </w:t>
+          <w:color w:val="0000FF"/>
+          <w:sz w:val="20"/>
+          <w:szCs w:val="20"/>
+        </w:rPr>
+        <w:t>with</w:t>
+      </w:r>
+      <w:r>
+        <w:rPr>
+          <w:rFonts w:cstheme="minorHAnsi"/>
+          <w:color w:val="000000"/>
+          <w:sz w:val="20"/>
+          <w:szCs w:val="20"/>
+        </w:rPr>
+        <w:t xml:space="preserve"> result </w:t>
+      </w:r>
+      <w:r>
+        <w:rPr>
+          <w:rFonts w:cstheme="minorHAnsi"/>
+          <w:color w:val="0000FF"/>
+          <w:sz w:val="20"/>
+          <w:szCs w:val="20"/>
+        </w:rPr>
+        <w:t xml:space="preserve">as </w:t>
+      </w:r>
+      <w:r>
+        <w:rPr>
+          <w:rFonts w:cstheme="minorHAnsi"/>
+          <w:color w:val="808080"/>
+          <w:sz w:val="20"/>
+          <w:szCs w:val="20"/>
+        </w:rPr>
+        <w:t>(</w:t>
       </w:r>
     </w:p>
     <w:p>
@@ -943,6 +1881,65 @@
       <w:r>
         <w:rPr>
           <w:rFonts w:cstheme="minorHAnsi"/>
+          <w:color w:val="0000FF"/>
+          <w:sz w:val="20"/>
+          <w:szCs w:val="20"/>
+        </w:rPr>
+        <w:t>select</w:t>
+      </w:r>
+      <w:r>
+        <w:rPr>
+          <w:rFonts w:cstheme="minorHAnsi"/>
+          <w:color w:val="000000"/>
+          <w:sz w:val="20"/>
+          <w:szCs w:val="20"/>
+        </w:rPr>
+        <w:t xml:space="preserve">  salary</w:t>
+      </w:r>
+      <w:r>
+        <w:rPr>
+          <w:rFonts w:cstheme="minorHAnsi"/>
+          <w:color w:val="808080"/>
+          <w:sz w:val="20"/>
+          <w:szCs w:val="20"/>
+        </w:rPr>
+        <w:t>,</w:t>
+      </w:r>
+      <w:r>
+        <w:rPr>
+          <w:rFonts w:cstheme="minorHAnsi"/>
+          <w:color w:val="000000"/>
+          <w:sz w:val="20"/>
+          <w:szCs w:val="20"/>
+        </w:rPr>
+        <w:t xml:space="preserve"> </w:t>
+      </w:r>
+    </w:p>
+    <w:p>
+      <w:pPr>
+        <w:autoSpaceDE w:val="0"/>
+        <w:autoSpaceDN w:val="0"/>
+        <w:adjustRightInd w:val="0"/>
+        <w:spacing w:after="0" w:line="240" w:lineRule="auto"/>
+        <w:rPr>
+          <w:rFonts w:cstheme="minorHAnsi"/>
+          <w:color w:val="000000"/>
+          <w:sz w:val="20"/>
+          <w:szCs w:val="20"/>
+        </w:rPr>
+      </w:pPr>
+      <w:r>
+        <w:rPr>
+          <w:rFonts w:cstheme="minorHAnsi"/>
+          <w:color w:val="000000"/>
+          <w:sz w:val="20"/>
+          <w:szCs w:val="20"/>
+        </w:rPr>
+        <w:tab/>
+      </w:r>
+      <w:r>
+        <w:rPr>
+          <w:rFonts w:cstheme="minorHAnsi"/>
           <w:color w:val="FF00FF"/>
           <w:sz w:val="20"/>
           <w:szCs w:val="20"/>
@@ -1064,25 +2061,7 @@
           <w:sz w:val="20"/>
           <w:szCs w:val="20"/>
         </w:rPr>
-        <w:t xml:space="preserve"> denserank</w:t>
-      </w:r>
-      <w:r>
-        <w:rPr>
-          <w:rFonts w:cstheme="minorHAnsi"/>
-          <w:color w:val="000000"/>
-          <w:sz w:val="20"/>
-          <w:szCs w:val="20"/>
-        </w:rPr>
-        <w:t xml:space="preserve"> </w:t>
-      </w:r>
-      <w:r>
-        <w:rPr>
-          <w:rFonts w:cstheme="minorHAnsi"/>
-          <w:color w:val="000000"/>
-          <w:sz w:val="20"/>
-          <w:szCs w:val="20"/>
-        </w:rPr>
-        <w:t>##create row number over salary</w:t>
+        <w:t xml:space="preserve"> denserank ##create row number over salary</w:t>
       </w:r>
     </w:p>
     <w:p>
@@ -1592,17 +2571,7 @@
           <w:sz w:val="20"/>
           <w:szCs w:val="20"/>
         </w:rPr>
-        <w:t xml:space="preserve">Questions 2: </w:t>
-      </w:r>
-      <w:r>
-        <w:rPr>
-          <w:rFonts w:cstheme="minorHAnsi"/>
-          <w:b/>
-          <w:bCs/>
-          <w:sz w:val="20"/>
-          <w:szCs w:val="20"/>
-        </w:rPr>
-        <w:t>SQL query to get organization hierarchy</w:t>
+        <w:t>Questions 2: SQL query to get organization hierarchy</w:t>
       </w:r>
     </w:p>
     <w:p>
@@ -3326,7 +4295,6 @@
           <w:sz w:val="20"/>
           <w:szCs w:val="20"/>
         </w:rPr>
-        <w:lastRenderedPageBreak/>
         <w:t>Part 4 Delete duplicate rows in sql</w:t>
       </w:r>
     </w:p>
@@ -3806,16 +4774,7 @@
           <w:sz w:val="20"/>
           <w:szCs w:val="20"/>
         </w:rPr>
-        <w:t>delete from (select *, ROW_NUMBER() OVER(PARTITION BY ID ORDER BY ID DESC) rn from Employees) Employees</w:t>
-      </w:r>
-      <w:r>
-        <w:rPr>
-          <w:rFonts w:cstheme="minorHAnsi"/>
-          <w:color w:val="FF0000"/>
-          <w:sz w:val="20"/>
-          <w:szCs w:val="20"/>
-        </w:rPr>
-        <w:t xml:space="preserve">  --------------- not working</w:t>
+        <w:t>delete from (select *, ROW_NUMBER() OVER(PARTITION BY ID ORDER BY ID DESC) rn from Employees) Employees  --------------- not working</w:t>
       </w:r>
     </w:p>
     <w:p>
@@ -4113,6 +5072,683 @@
           <w:szCs w:val="20"/>
         </w:rPr>
       </w:pPr>
+    </w:p>
+    <w:p>
+      <w:pPr>
+        <w:autoSpaceDE w:val="0"/>
+        <w:autoSpaceDN w:val="0"/>
+        <w:adjustRightInd w:val="0"/>
+        <w:spacing w:after="0" w:line="240" w:lineRule="auto"/>
+        <w:rPr>
+          <w:rFonts w:cstheme="minorHAnsi"/>
+          <w:b/>
+          <w:bCs/>
+          <w:sz w:val="20"/>
+          <w:szCs w:val="20"/>
+        </w:rPr>
+      </w:pPr>
+    </w:p>
+    <w:p>
+      <w:pPr>
+        <w:autoSpaceDE w:val="0"/>
+        <w:autoSpaceDN w:val="0"/>
+        <w:adjustRightInd w:val="0"/>
+        <w:spacing w:after="0" w:line="240" w:lineRule="auto"/>
+        <w:rPr>
+          <w:rFonts w:cstheme="minorHAnsi"/>
+          <w:b/>
+          <w:bCs/>
+          <w:sz w:val="20"/>
+          <w:szCs w:val="20"/>
+        </w:rPr>
+      </w:pPr>
+      <w:r>
+        <w:rPr>
+          <w:rFonts w:cstheme="minorHAnsi"/>
+          <w:b/>
+          <w:bCs/>
+          <w:sz w:val="20"/>
+          <w:szCs w:val="20"/>
+        </w:rPr>
+        <w:t>Part 7 SQL query to find rows that contain only numerical data</w:t>
+      </w:r>
+    </w:p>
+    <w:p>
+      <w:pPr>
+        <w:autoSpaceDE w:val="0"/>
+        <w:autoSpaceDN w:val="0"/>
+        <w:adjustRightInd w:val="0"/>
+        <w:spacing w:after="0" w:line="240" w:lineRule="auto"/>
+        <w:rPr>
+          <w:rFonts w:cstheme="minorHAnsi"/>
+          <w:b/>
+          <w:bCs/>
+          <w:sz w:val="20"/>
+          <w:szCs w:val="20"/>
+        </w:rPr>
+      </w:pPr>
+    </w:p>
+    <w:p>
+      <w:pPr>
+        <w:autoSpaceDE w:val="0"/>
+        <w:autoSpaceDN w:val="0"/>
+        <w:adjustRightInd w:val="0"/>
+        <w:spacing w:after="0" w:line="240" w:lineRule="auto"/>
+        <w:rPr>
+          <w:rFonts w:cstheme="minorHAnsi"/>
+          <w:b/>
+          <w:bCs/>
+          <w:sz w:val="20"/>
+          <w:szCs w:val="20"/>
+        </w:rPr>
+      </w:pPr>
+      <w:r>
+        <w:rPr>
+          <w:rFonts w:cstheme="minorHAnsi"/>
+          <w:color w:val="0000FF"/>
+          <w:sz w:val="20"/>
+          <w:szCs w:val="20"/>
+        </w:rPr>
+        <w:t>select</w:t>
+      </w:r>
+      <w:r>
+        <w:rPr>
+          <w:rFonts w:cstheme="minorHAnsi"/>
+          <w:color w:val="000000"/>
+          <w:sz w:val="20"/>
+          <w:szCs w:val="20"/>
+        </w:rPr>
+        <w:t xml:space="preserve"> </w:t>
+      </w:r>
+      <w:r>
+        <w:rPr>
+          <w:rFonts w:cstheme="minorHAnsi"/>
+          <w:color w:val="808080"/>
+          <w:sz w:val="20"/>
+          <w:szCs w:val="20"/>
+        </w:rPr>
+        <w:t>*</w:t>
+      </w:r>
+      <w:r>
+        <w:rPr>
+          <w:rFonts w:cstheme="minorHAnsi"/>
+          <w:color w:val="000000"/>
+          <w:sz w:val="20"/>
+          <w:szCs w:val="20"/>
+        </w:rPr>
+        <w:t xml:space="preserve"> </w:t>
+      </w:r>
+      <w:r>
+        <w:rPr>
+          <w:rFonts w:cstheme="minorHAnsi"/>
+          <w:color w:val="0000FF"/>
+          <w:sz w:val="20"/>
+          <w:szCs w:val="20"/>
+        </w:rPr>
+        <w:t>from</w:t>
+      </w:r>
+      <w:r>
+        <w:rPr>
+          <w:rFonts w:cstheme="minorHAnsi"/>
+          <w:color w:val="000000"/>
+          <w:sz w:val="20"/>
+          <w:szCs w:val="20"/>
+        </w:rPr>
+        <w:t xml:space="preserve"> Employees </w:t>
+      </w:r>
+      <w:r>
+        <w:rPr>
+          <w:rFonts w:cstheme="minorHAnsi"/>
+          <w:color w:val="0000FF"/>
+          <w:sz w:val="20"/>
+          <w:szCs w:val="20"/>
+        </w:rPr>
+        <w:t>where</w:t>
+      </w:r>
+      <w:r>
+        <w:rPr>
+          <w:rFonts w:cstheme="minorHAnsi"/>
+          <w:color w:val="000000"/>
+          <w:sz w:val="20"/>
+          <w:szCs w:val="20"/>
+        </w:rPr>
+        <w:t xml:space="preserve"> </w:t>
+      </w:r>
+      <w:r>
+        <w:rPr>
+          <w:rFonts w:cstheme="minorHAnsi"/>
+          <w:color w:val="0000FF"/>
+          <w:sz w:val="20"/>
+          <w:szCs w:val="20"/>
+        </w:rPr>
+        <w:t>isnumeric</w:t>
+      </w:r>
+      <w:r>
+        <w:rPr>
+          <w:rFonts w:cstheme="minorHAnsi"/>
+          <w:b/>
+          <w:bCs/>
+          <w:sz w:val="20"/>
+          <w:szCs w:val="20"/>
+        </w:rPr>
+        <w:t xml:space="preserve">(value) = 1 </w:t>
+      </w:r>
+    </w:p>
+    <w:p>
+      <w:pPr>
+        <w:autoSpaceDE w:val="0"/>
+        <w:autoSpaceDN w:val="0"/>
+        <w:adjustRightInd w:val="0"/>
+        <w:spacing w:after="0" w:line="240" w:lineRule="auto"/>
+        <w:rPr>
+          <w:rFonts w:cstheme="minorHAnsi"/>
+          <w:b/>
+          <w:bCs/>
+          <w:sz w:val="20"/>
+          <w:szCs w:val="20"/>
+        </w:rPr>
+      </w:pPr>
+    </w:p>
+    <w:p>
+      <w:pPr>
+        <w:autoSpaceDE w:val="0"/>
+        <w:autoSpaceDN w:val="0"/>
+        <w:adjustRightInd w:val="0"/>
+        <w:spacing w:after="0" w:line="240" w:lineRule="auto"/>
+        <w:rPr>
+          <w:rFonts w:cstheme="minorHAnsi"/>
+          <w:b/>
+          <w:bCs/>
+          <w:sz w:val="20"/>
+          <w:szCs w:val="20"/>
+        </w:rPr>
+      </w:pPr>
+    </w:p>
+    <w:p>
+      <w:pPr>
+        <w:autoSpaceDE w:val="0"/>
+        <w:autoSpaceDN w:val="0"/>
+        <w:adjustRightInd w:val="0"/>
+        <w:spacing w:after="0" w:line="240" w:lineRule="auto"/>
+        <w:rPr>
+          <w:rFonts w:cstheme="minorHAnsi"/>
+          <w:b/>
+          <w:bCs/>
+          <w:sz w:val="20"/>
+          <w:szCs w:val="20"/>
+        </w:rPr>
+      </w:pPr>
+      <w:r>
+        <w:rPr>
+          <w:rFonts w:cstheme="minorHAnsi"/>
+          <w:b/>
+          <w:bCs/>
+          <w:sz w:val="20"/>
+          <w:szCs w:val="20"/>
+        </w:rPr>
+        <w:t>-----------------------------------------------------------</w:t>
+      </w:r>
+    </w:p>
+    <w:p>
+      <w:pPr>
+        <w:autoSpaceDE w:val="0"/>
+        <w:autoSpaceDN w:val="0"/>
+        <w:adjustRightInd w:val="0"/>
+        <w:spacing w:after="0" w:line="240" w:lineRule="auto"/>
+        <w:rPr>
+          <w:rFonts w:ascii="Consolas" w:hAnsi="Consolas" w:cs="Consolas"/>
+          <w:color w:val="0000FF"/>
+          <w:sz w:val="19"/>
+          <w:szCs w:val="19"/>
+        </w:rPr>
+      </w:pPr>
+    </w:p>
+    <w:p>
+      <w:pPr>
+        <w:autoSpaceDE w:val="0"/>
+        <w:autoSpaceDN w:val="0"/>
+        <w:adjustRightInd w:val="0"/>
+        <w:spacing w:after="0" w:line="240" w:lineRule="auto"/>
+        <w:rPr>
+          <w:rFonts w:ascii="Consolas" w:hAnsi="Consolas" w:cs="Consolas"/>
+          <w:color w:val="0000FF"/>
+          <w:sz w:val="19"/>
+          <w:szCs w:val="19"/>
+        </w:rPr>
+      </w:pPr>
+      <w:r>
+        <w:rPr>
+          <w:rFonts w:cstheme="minorHAnsi"/>
+          <w:b/>
+          <w:bCs/>
+          <w:sz w:val="20"/>
+          <w:szCs w:val="20"/>
+        </w:rPr>
+        <w:t>SQL Query to find department with highest number of employees</w:t>
+      </w:r>
+    </w:p>
+    <w:p>
+      <w:pPr>
+        <w:autoSpaceDE w:val="0"/>
+        <w:autoSpaceDN w:val="0"/>
+        <w:adjustRightInd w:val="0"/>
+        <w:spacing w:after="0" w:line="240" w:lineRule="auto"/>
+        <w:rPr>
+          <w:rFonts w:ascii="Consolas" w:hAnsi="Consolas" w:cs="Consolas"/>
+          <w:color w:val="0000FF"/>
+          <w:sz w:val="19"/>
+          <w:szCs w:val="19"/>
+        </w:rPr>
+      </w:pPr>
+    </w:p>
+    <w:p>
+      <w:pPr>
+        <w:autoSpaceDE w:val="0"/>
+        <w:autoSpaceDN w:val="0"/>
+        <w:adjustRightInd w:val="0"/>
+        <w:spacing w:after="0" w:line="240" w:lineRule="auto"/>
+        <w:rPr>
+          <w:rFonts w:cstheme="minorHAnsi"/>
+          <w:b/>
+          <w:bCs/>
+          <w:sz w:val="20"/>
+          <w:szCs w:val="20"/>
+        </w:rPr>
+      </w:pPr>
+      <w:r>
+        <w:rPr>
+          <w:rFonts w:ascii="Consolas" w:hAnsi="Consolas" w:cs="Consolas"/>
+          <w:color w:val="0000FF"/>
+          <w:sz w:val="19"/>
+          <w:szCs w:val="19"/>
+        </w:rPr>
+        <w:t>select</w:t>
+      </w:r>
+      <w:r>
+        <w:rPr>
+          <w:rFonts w:ascii="Consolas" w:hAnsi="Consolas" w:cs="Consolas"/>
+          <w:color w:val="000000"/>
+          <w:sz w:val="19"/>
+          <w:szCs w:val="19"/>
+        </w:rPr>
+        <w:t xml:space="preserve"> </w:t>
+      </w:r>
+      <w:r>
+        <w:rPr>
+          <w:rFonts w:ascii="Consolas" w:hAnsi="Consolas" w:cs="Consolas"/>
+          <w:color w:val="0000FF"/>
+          <w:sz w:val="19"/>
+          <w:szCs w:val="19"/>
+        </w:rPr>
+        <w:t>top</w:t>
+      </w:r>
+      <w:r>
+        <w:rPr>
+          <w:rFonts w:ascii="Consolas" w:hAnsi="Consolas" w:cs="Consolas"/>
+          <w:color w:val="000000"/>
+          <w:sz w:val="19"/>
+          <w:szCs w:val="19"/>
+        </w:rPr>
+        <w:t xml:space="preserve"> 1 DepartmentName </w:t>
+      </w:r>
+      <w:r>
+        <w:rPr>
+          <w:rFonts w:ascii="Consolas" w:hAnsi="Consolas" w:cs="Consolas"/>
+          <w:color w:val="0000FF"/>
+          <w:sz w:val="19"/>
+          <w:szCs w:val="19"/>
+        </w:rPr>
+        <w:t>from</w:t>
+      </w:r>
+      <w:r>
+        <w:rPr>
+          <w:rFonts w:ascii="Consolas" w:hAnsi="Consolas" w:cs="Consolas"/>
+          <w:color w:val="000000"/>
+          <w:sz w:val="19"/>
+          <w:szCs w:val="19"/>
+        </w:rPr>
+        <w:t xml:space="preserve"> Employees </w:t>
+      </w:r>
+      <w:r>
+        <w:rPr>
+          <w:rFonts w:ascii="Consolas" w:hAnsi="Consolas" w:cs="Consolas"/>
+          <w:color w:val="0000FF"/>
+          <w:sz w:val="19"/>
+          <w:szCs w:val="19"/>
+        </w:rPr>
+        <w:t>as</w:t>
+      </w:r>
+      <w:r>
+        <w:rPr>
+          <w:rFonts w:ascii="Consolas" w:hAnsi="Consolas" w:cs="Consolas"/>
+          <w:color w:val="000000"/>
+          <w:sz w:val="19"/>
+          <w:szCs w:val="19"/>
+        </w:rPr>
+        <w:t xml:space="preserve"> e </w:t>
+      </w:r>
+      <w:r>
+        <w:rPr>
+          <w:rFonts w:ascii="Consolas" w:hAnsi="Consolas" w:cs="Consolas"/>
+          <w:color w:val="808080"/>
+          <w:sz w:val="19"/>
+          <w:szCs w:val="19"/>
+        </w:rPr>
+        <w:t>join</w:t>
+      </w:r>
+      <w:r>
+        <w:rPr>
+          <w:rFonts w:ascii="Consolas" w:hAnsi="Consolas" w:cs="Consolas"/>
+          <w:color w:val="000000"/>
+          <w:sz w:val="19"/>
+          <w:szCs w:val="19"/>
+        </w:rPr>
+        <w:t xml:space="preserve"> Departments </w:t>
+      </w:r>
+      <w:r>
+        <w:rPr>
+          <w:rFonts w:ascii="Consolas" w:hAnsi="Consolas" w:cs="Consolas"/>
+          <w:color w:val="0000FF"/>
+          <w:sz w:val="19"/>
+          <w:szCs w:val="19"/>
+        </w:rPr>
+        <w:t>as</w:t>
+      </w:r>
+      <w:r>
+        <w:rPr>
+          <w:rFonts w:ascii="Consolas" w:hAnsi="Consolas" w:cs="Consolas"/>
+          <w:color w:val="000000"/>
+          <w:sz w:val="19"/>
+          <w:szCs w:val="19"/>
+        </w:rPr>
+        <w:t xml:space="preserve"> d </w:t>
+      </w:r>
+      <w:r>
+        <w:rPr>
+          <w:rFonts w:ascii="Consolas" w:hAnsi="Consolas" w:cs="Consolas"/>
+          <w:color w:val="0000FF"/>
+          <w:sz w:val="19"/>
+          <w:szCs w:val="19"/>
+        </w:rPr>
+        <w:t>on</w:t>
+      </w:r>
+      <w:r>
+        <w:rPr>
+          <w:rFonts w:ascii="Consolas" w:hAnsi="Consolas" w:cs="Consolas"/>
+          <w:color w:val="000000"/>
+          <w:sz w:val="19"/>
+          <w:szCs w:val="19"/>
+        </w:rPr>
+        <w:t xml:space="preserve"> e</w:t>
+      </w:r>
+      <w:r>
+        <w:rPr>
+          <w:rFonts w:ascii="Consolas" w:hAnsi="Consolas" w:cs="Consolas"/>
+          <w:color w:val="808080"/>
+          <w:sz w:val="19"/>
+          <w:szCs w:val="19"/>
+        </w:rPr>
+        <w:t>.</w:t>
+      </w:r>
+      <w:r>
+        <w:rPr>
+          <w:rFonts w:ascii="Consolas" w:hAnsi="Consolas" w:cs="Consolas"/>
+          <w:color w:val="000000"/>
+          <w:sz w:val="19"/>
+          <w:szCs w:val="19"/>
+        </w:rPr>
+        <w:t xml:space="preserve">DepartmentID  </w:t>
+      </w:r>
+      <w:r>
+        <w:rPr>
+          <w:rFonts w:ascii="Consolas" w:hAnsi="Consolas" w:cs="Consolas"/>
+          <w:color w:val="808080"/>
+          <w:sz w:val="19"/>
+          <w:szCs w:val="19"/>
+        </w:rPr>
+        <w:t>=</w:t>
+      </w:r>
+      <w:r>
+        <w:rPr>
+          <w:rFonts w:ascii="Consolas" w:hAnsi="Consolas" w:cs="Consolas"/>
+          <w:color w:val="000000"/>
+          <w:sz w:val="19"/>
+          <w:szCs w:val="19"/>
+        </w:rPr>
+        <w:t xml:space="preserve"> d</w:t>
+      </w:r>
+      <w:r>
+        <w:rPr>
+          <w:rFonts w:ascii="Consolas" w:hAnsi="Consolas" w:cs="Consolas"/>
+          <w:color w:val="808080"/>
+          <w:sz w:val="19"/>
+          <w:szCs w:val="19"/>
+        </w:rPr>
+        <w:t>.</w:t>
+      </w:r>
+      <w:r>
+        <w:rPr>
+          <w:rFonts w:ascii="Consolas" w:hAnsi="Consolas" w:cs="Consolas"/>
+          <w:color w:val="000000"/>
+          <w:sz w:val="19"/>
+          <w:szCs w:val="19"/>
+        </w:rPr>
+        <w:t xml:space="preserve">DepartmentID </w:t>
+      </w:r>
+      <w:r>
+        <w:rPr>
+          <w:rFonts w:ascii="Consolas" w:hAnsi="Consolas" w:cs="Consolas"/>
+          <w:color w:val="0000FF"/>
+          <w:sz w:val="19"/>
+          <w:szCs w:val="19"/>
+        </w:rPr>
+        <w:t>group</w:t>
+      </w:r>
+      <w:r>
+        <w:rPr>
+          <w:rFonts w:ascii="Consolas" w:hAnsi="Consolas" w:cs="Consolas"/>
+          <w:color w:val="000000"/>
+          <w:sz w:val="19"/>
+          <w:szCs w:val="19"/>
+        </w:rPr>
+        <w:t xml:space="preserve"> </w:t>
+      </w:r>
+      <w:r>
+        <w:rPr>
+          <w:rFonts w:ascii="Consolas" w:hAnsi="Consolas" w:cs="Consolas"/>
+          <w:color w:val="0000FF"/>
+          <w:sz w:val="19"/>
+          <w:szCs w:val="19"/>
+        </w:rPr>
+        <w:t>by</w:t>
+      </w:r>
+      <w:r>
+        <w:rPr>
+          <w:rFonts w:ascii="Consolas" w:hAnsi="Consolas" w:cs="Consolas"/>
+          <w:color w:val="000000"/>
+          <w:sz w:val="19"/>
+          <w:szCs w:val="19"/>
+        </w:rPr>
+        <w:t xml:space="preserve"> DepartmentName </w:t>
+      </w:r>
+      <w:r>
+        <w:rPr>
+          <w:rFonts w:ascii="Consolas" w:hAnsi="Consolas" w:cs="Consolas"/>
+          <w:color w:val="0000FF"/>
+          <w:sz w:val="19"/>
+          <w:szCs w:val="19"/>
+        </w:rPr>
+        <w:t>order</w:t>
+      </w:r>
+      <w:r>
+        <w:rPr>
+          <w:rFonts w:ascii="Consolas" w:hAnsi="Consolas" w:cs="Consolas"/>
+          <w:color w:val="000000"/>
+          <w:sz w:val="19"/>
+          <w:szCs w:val="19"/>
+        </w:rPr>
+        <w:t xml:space="preserve"> </w:t>
+      </w:r>
+      <w:r>
+        <w:rPr>
+          <w:rFonts w:ascii="Consolas" w:hAnsi="Consolas" w:cs="Consolas"/>
+          <w:color w:val="0000FF"/>
+          <w:sz w:val="19"/>
+          <w:szCs w:val="19"/>
+        </w:rPr>
+        <w:t>by</w:t>
+      </w:r>
+      <w:r>
+        <w:rPr>
+          <w:rFonts w:ascii="Consolas" w:hAnsi="Consolas" w:cs="Consolas"/>
+          <w:color w:val="000000"/>
+          <w:sz w:val="19"/>
+          <w:szCs w:val="19"/>
+        </w:rPr>
+        <w:t xml:space="preserve"> </w:t>
+      </w:r>
+      <w:r>
+        <w:rPr>
+          <w:rFonts w:ascii="Consolas" w:hAnsi="Consolas" w:cs="Consolas"/>
+          <w:color w:val="FF00FF"/>
+          <w:sz w:val="19"/>
+          <w:szCs w:val="19"/>
+        </w:rPr>
+        <w:t>count</w:t>
+      </w:r>
+      <w:r>
+        <w:rPr>
+          <w:rFonts w:ascii="Consolas" w:hAnsi="Consolas" w:cs="Consolas"/>
+          <w:color w:val="808080"/>
+          <w:sz w:val="19"/>
+          <w:szCs w:val="19"/>
+        </w:rPr>
+        <w:t>(</w:t>
+      </w:r>
+      <w:r>
+        <w:rPr>
+          <w:rFonts w:ascii="Consolas" w:hAnsi="Consolas" w:cs="Consolas"/>
+          <w:color w:val="000000"/>
+          <w:sz w:val="19"/>
+          <w:szCs w:val="19"/>
+        </w:rPr>
+        <w:t>DepartmentName</w:t>
+      </w:r>
+      <w:r>
+        <w:rPr>
+          <w:rFonts w:ascii="Consolas" w:hAnsi="Consolas" w:cs="Consolas"/>
+          <w:color w:val="808080"/>
+          <w:sz w:val="19"/>
+          <w:szCs w:val="19"/>
+        </w:rPr>
+        <w:t>)</w:t>
+      </w:r>
+      <w:r>
+        <w:rPr>
+          <w:rFonts w:ascii="Consolas" w:hAnsi="Consolas" w:cs="Consolas"/>
+          <w:color w:val="000000"/>
+          <w:sz w:val="19"/>
+          <w:szCs w:val="19"/>
+        </w:rPr>
+        <w:t xml:space="preserve"> </w:t>
+      </w:r>
+      <w:r>
+        <w:rPr>
+          <w:rFonts w:ascii="Consolas" w:hAnsi="Consolas" w:cs="Consolas"/>
+          <w:color w:val="0000FF"/>
+          <w:sz w:val="19"/>
+          <w:szCs w:val="19"/>
+        </w:rPr>
+        <w:t>desc</w:t>
+      </w:r>
+    </w:p>
+    <w:p/>
+    <w:p>
+      <w:r>
+        <w:t>--------------------------</w:t>
+      </w:r>
+    </w:p>
+    <w:p>
+      <w:pPr>
+        <w:rPr>
+          <w:b/>
+          <w:bCs/>
+        </w:rPr>
+      </w:pPr>
+      <w:r>
+        <w:rPr>
+          <w:b/>
+          <w:bCs/>
+        </w:rPr>
+        <w:t xml:space="preserve">Without like doncditoin, first character with </w:t>
+      </w:r>
+      <w:r>
+        <w:rPr>
+          <w:b/>
+          <w:bCs/>
+        </w:rPr>
+        <w:t>‘</w:t>
+      </w:r>
+      <w:r>
+        <w:rPr>
+          <w:b/>
+          <w:bCs/>
+        </w:rPr>
+        <w:t>M</w:t>
+      </w:r>
+      <w:r>
+        <w:rPr>
+          <w:b/>
+          <w:bCs/>
+        </w:rPr>
+        <w:t>’</w:t>
+      </w:r>
+    </w:p>
+    <w:p/>
+    <w:p>
+      <w:pPr>
+        <w:rPr>
+          <w:sz w:val="18"/>
+          <w:szCs w:val="18"/>
+        </w:rPr>
+      </w:pPr>
+      <w:r>
+        <w:rPr>
+          <w:sz w:val="18"/>
+          <w:szCs w:val="18"/>
+        </w:rPr>
+        <w:t xml:space="preserve">SELECT * FROM Students WHERE CHARINDEX('M',Name) = 1 </w:t>
+      </w:r>
+    </w:p>
+    <w:p>
+      <w:pPr>
+        <w:rPr>
+          <w:sz w:val="18"/>
+          <w:szCs w:val="18"/>
+        </w:rPr>
+      </w:pPr>
+      <w:r>
+        <w:rPr>
+          <w:sz w:val="18"/>
+          <w:szCs w:val="18"/>
+        </w:rPr>
+        <w:t>SELECT * FROM Students WHERE LEFT(Name, 1) = 'M'</w:t>
+      </w:r>
+    </w:p>
+    <w:p>
+      <w:pPr>
+        <w:rPr>
+          <w:sz w:val="18"/>
+          <w:szCs w:val="18"/>
+        </w:rPr>
+      </w:pPr>
+      <w:r>
+        <w:rPr>
+          <w:sz w:val="18"/>
+          <w:szCs w:val="18"/>
+        </w:rPr>
+        <w:t>SELECT * FROM Students WHERE SUBSTRING(Name, 1, 1) = 'M'</w:t>
+      </w:r>
     </w:p>
     <w:sectPr>
       <w:pgSz w:w="11906" w:h="16838"/>
@@ -4522,6 +6158,7 @@
   <w:style w:type="paragraph" w:default="1" w:styleId="Normal">
     <w:name w:val="Normal"/>
     <w:qFormat/>
+    <w:rsid w:val="00DF4BC9"/>
   </w:style>
   <w:style w:type="paragraph" w:styleId="Heading1">
     <w:name w:val="heading 1"/>

--- a/kudvenkat/chaetsheet.docx
+++ b/kudvenkat/chaetsheet.docx
@@ -2,6 +2,200 @@
 <file path=word/document.xml><?xml version="1.0" encoding="utf-8"?>
 <w:document xmlns:wpc="http://schemas.microsoft.com/office/word/2010/wordprocessingCanvas" xmlns:cx="http://schemas.microsoft.com/office/drawing/2014/chartex" xmlns:cx1="http://schemas.microsoft.com/office/drawing/2015/9/8/chartex" xmlns:cx2="http://schemas.microsoft.com/office/drawing/2015/10/21/chartex" xmlns:cx3="http://schemas.microsoft.com/office/drawing/2016/5/9/chartex" xmlns:cx4="http://schemas.microsoft.com/office/drawing/2016/5/10/chartex" xmlns:cx5="http://schemas.microsoft.com/office/drawing/2016/5/11/chartex" xmlns:cx6="http://schemas.microsoft.com/office/drawing/2016/5/12/chartex" xmlns:cx7="http://schemas.microsoft.com/office/drawing/2016/5/13/chartex" xmlns:cx8="http://schemas.microsoft.com/office/drawing/2016/5/14/chartex" xmlns:mc="http://schemas.openxmlformats.org/markup-compatibility/2006" xmlns:aink="http://schemas.microsoft.com/office/drawing/2016/ink" xmlns:am3d="http://schemas.microsoft.com/office/drawing/2017/model3d" xmlns:o="urn:schemas-microsoft-com:office:office" xmlns:r="http://schemas.openxmlformats.org/officeDocument/2006/relationships" xmlns:m="http://schemas.openxmlformats.org/officeDocument/2006/math" xmlns:v="urn:schemas-microsoft-com:vml" xmlns:wp14="http://schemas.microsoft.com/office/word/2010/wordprocessingDrawing" xmlns:wp="http://schemas.openxmlformats.org/drawingml/2006/wordprocessingDrawing" xmlns:w10="urn:schemas-microsoft-com:office:word" xmlns:w="http://schemas.openxmlformats.org/wordprocessingml/2006/main" xmlns:w14="http://schemas.microsoft.com/office/word/2010/wordml" xmlns:w15="http://schemas.microsoft.com/office/word/2012/wordml" xmlns:w16cex="http://schemas.microsoft.com/office/word/2018/wordml/cex" xmlns:w16cid="http://schemas.microsoft.com/office/word/2016/wordml/cid" xmlns:w16="http://schemas.microsoft.com/office/word/2018/wordml" xmlns:w16sdtdh="http://schemas.microsoft.com/office/word/2020/wordml/sdtdatahash" xmlns:w16se="http://schemas.microsoft.com/office/word/2015/wordml/symex" xmlns:wpg="http://schemas.microsoft.com/office/word/2010/wordprocessingGroup" xmlns:wpi="http://schemas.microsoft.com/office/word/2010/wordprocessingInk" xmlns:wne="http://schemas.microsoft.com/office/word/2006/wordml" xmlns:wps="http://schemas.microsoft.com/office/word/2010/wordprocessingShape" mc:Ignorable="w14 w15 w16se w16cid w16 w16cex w16sdtdh wp14">
   <w:body>
+    <w:p>
+      <w:pPr>
+        <w:rPr>
+          <w:rFonts w:cstheme="minorHAnsi"/>
+          <w:sz w:val="16"/>
+          <w:szCs w:val="16"/>
+        </w:rPr>
+      </w:pPr>
+      <w:r>
+        <w:rPr>
+          <w:rFonts w:cstheme="minorHAnsi"/>
+          <w:b/>
+          <w:bCs/>
+          <w:sz w:val="16"/>
+          <w:szCs w:val="16"/>
+        </w:rPr>
+        <w:t>ON DELETE CASCADE</w:t>
+      </w:r>
+      <w:r>
+        <w:rPr>
+          <w:rFonts w:cstheme="minorHAnsi"/>
+          <w:sz w:val="16"/>
+          <w:szCs w:val="16"/>
+        </w:rPr>
+        <w:t xml:space="preserve"> means that if the parent record is deleted, any child records are also deleted. ...</w:t>
+      </w:r>
+    </w:p>
+    <w:p>
+      <w:pPr>
+        <w:rPr>
+          <w:rFonts w:cstheme="minorHAnsi"/>
+          <w:sz w:val="16"/>
+          <w:szCs w:val="16"/>
+        </w:rPr>
+      </w:pPr>
+      <w:r>
+        <w:rPr>
+          <w:rFonts w:cstheme="minorHAnsi"/>
+          <w:b/>
+          <w:bCs/>
+          <w:sz w:val="16"/>
+          <w:szCs w:val="16"/>
+        </w:rPr>
+        <w:t>ON UPDATE CASCADE</w:t>
+      </w:r>
+      <w:r>
+        <w:rPr>
+          <w:rFonts w:cstheme="minorHAnsi"/>
+          <w:sz w:val="16"/>
+          <w:szCs w:val="16"/>
+        </w:rPr>
+        <w:t xml:space="preserve"> means that if the parent primary key is changed, the child value will also change to reflect that</w:t>
+      </w:r>
+    </w:p>
+    <w:p>
+      <w:pPr>
+        <w:rPr>
+          <w:rFonts w:cstheme="minorHAnsi"/>
+          <w:sz w:val="16"/>
+          <w:szCs w:val="16"/>
+        </w:rPr>
+      </w:pPr>
+      <w:r>
+        <w:rPr>
+          <w:rFonts w:cstheme="minorHAnsi"/>
+          <w:sz w:val="16"/>
+          <w:szCs w:val="16"/>
+        </w:rPr>
+        <w:t>------------------------</w:t>
+      </w:r>
+    </w:p>
+    <w:p>
+      <w:pPr>
+        <w:rPr>
+          <w:rFonts w:cstheme="minorHAnsi"/>
+          <w:sz w:val="16"/>
+          <w:szCs w:val="16"/>
+        </w:rPr>
+      </w:pPr>
+      <w:r>
+        <w:rPr>
+          <w:rFonts w:cstheme="minorHAnsi"/>
+          <w:sz w:val="16"/>
+          <w:szCs w:val="16"/>
+        </w:rPr>
+        <w:t>Recursive relation example:-</w:t>
+      </w:r>
+    </w:p>
+    <w:p>
+      <w:pPr>
+        <w:rPr>
+          <w:rFonts w:cstheme="minorHAnsi"/>
+          <w:sz w:val="16"/>
+          <w:szCs w:val="16"/>
+        </w:rPr>
+      </w:pPr>
+      <w:r>
+        <w:rPr>
+          <w:rFonts w:cstheme="minorHAnsi"/>
+          <w:sz w:val="16"/>
+          <w:szCs w:val="16"/>
+        </w:rPr>
+        <w:t>create table employees(</w:t>
+      </w:r>
+    </w:p>
+    <w:p>
+      <w:pPr>
+        <w:rPr>
+          <w:rFonts w:cstheme="minorHAnsi"/>
+          <w:sz w:val="16"/>
+          <w:szCs w:val="16"/>
+        </w:rPr>
+      </w:pPr>
+      <w:r>
+        <w:rPr>
+          <w:rFonts w:cstheme="minorHAnsi"/>
+          <w:sz w:val="16"/>
+          <w:szCs w:val="16"/>
+        </w:rPr>
+        <w:t>employee_id integer primary key,</w:t>
+      </w:r>
+    </w:p>
+    <w:p>
+      <w:pPr>
+        <w:rPr>
+          <w:rFonts w:cstheme="minorHAnsi"/>
+          <w:sz w:val="16"/>
+          <w:szCs w:val="16"/>
+        </w:rPr>
+      </w:pPr>
+      <w:r>
+        <w:rPr>
+          <w:rFonts w:cstheme="minorHAnsi"/>
+          <w:sz w:val="16"/>
+          <w:szCs w:val="16"/>
+        </w:rPr>
+        <w:t>manager_id integer,</w:t>
+      </w:r>
+    </w:p>
+    <w:p>
+      <w:pPr>
+        <w:rPr>
+          <w:rFonts w:cstheme="minorHAnsi"/>
+          <w:sz w:val="16"/>
+          <w:szCs w:val="16"/>
+        </w:rPr>
+      </w:pPr>
+      <w:r>
+        <w:rPr>
+          <w:rFonts w:cstheme="minorHAnsi"/>
+          <w:sz w:val="16"/>
+          <w:szCs w:val="16"/>
+        </w:rPr>
+        <w:t>foreign key (department_id) references departments(employee_id) #recursive relation</w:t>
+      </w:r>
+    </w:p>
+    <w:p>
+      <w:pPr>
+        <w:rPr>
+          <w:rFonts w:cstheme="minorHAnsi"/>
+          <w:sz w:val="16"/>
+          <w:szCs w:val="16"/>
+        </w:rPr>
+      </w:pPr>
+      <w:r>
+        <w:rPr>
+          <w:rFonts w:cstheme="minorHAnsi"/>
+          <w:sz w:val="16"/>
+          <w:szCs w:val="16"/>
+        </w:rPr>
+        <w:t>)</w:t>
+      </w:r>
+    </w:p>
+    <w:p>
+      <w:pPr>
+        <w:rPr>
+          <w:rFonts w:cstheme="minorHAnsi"/>
+          <w:b/>
+          <w:bCs/>
+          <w:sz w:val="16"/>
+          <w:szCs w:val="16"/>
+        </w:rPr>
+      </w:pPr>
+      <w:r>
+        <w:rPr>
+          <w:rFonts w:cstheme="minorHAnsi"/>
+          <w:b/>
+          <w:bCs/>
+          <w:sz w:val="16"/>
+          <w:szCs w:val="16"/>
+        </w:rPr>
+        <w:t>---------------------------------------------------</w:t>
+      </w:r>
+    </w:p>
     <w:p>
       <w:pPr>
         <w:rPr>
@@ -803,15 +997,7 @@
           <w:sz w:val="16"/>
           <w:szCs w:val="16"/>
         </w:rPr>
-        <w:t xml:space="preserve">convert 19-10-2012 12:12:09 to </w:t>
-      </w:r>
-      <w:r>
-        <w:rPr>
-          <w:rFonts w:cstheme="minorHAnsi"/>
-          <w:sz w:val="16"/>
-          <w:szCs w:val="16"/>
-        </w:rPr>
-        <w:t>19-10-2012</w:t>
+        <w:t>convert 19-10-2012 12:12:09 to 19-10-2012</w:t>
       </w:r>
     </w:p>
     <w:p>
@@ -1146,7 +1332,43 @@
           <w:sz w:val="16"/>
           <w:szCs w:val="16"/>
         </w:rPr>
-        <w:t>())</w:t>
+        <w:t xml:space="preserve">()) </w:t>
+      </w:r>
+      <w:r>
+        <w:rPr>
+          <w:rFonts w:cstheme="minorHAnsi"/>
+          <w:color w:val="808080"/>
+          <w:sz w:val="16"/>
+          <w:szCs w:val="16"/>
+        </w:rPr>
+        <w:tab/>
+      </w:r>
+      <w:r>
+        <w:rPr>
+          <w:rFonts w:cstheme="minorHAnsi"/>
+          <w:color w:val="808080"/>
+          <w:sz w:val="16"/>
+          <w:szCs w:val="16"/>
+        </w:rPr>
+        <w:tab/>
+      </w:r>
+      <w:r>
+        <w:rPr>
+          <w:rFonts w:cstheme="minorHAnsi"/>
+          <w:color w:val="808080"/>
+          <w:sz w:val="16"/>
+          <w:szCs w:val="16"/>
+        </w:rPr>
+        <w:tab/>
+      </w:r>
+      <w:r>
+        <w:rPr>
+          <w:rFonts w:cstheme="minorHAnsi"/>
+          <w:color w:val="808080"/>
+          <w:sz w:val="16"/>
+          <w:szCs w:val="16"/>
+        </w:rPr>
+        <w:sym w:font="Wingdings" w:char="F0E0"/>
       </w:r>
       <w:r>
         <w:rPr>
@@ -1164,12 +1386,93 @@
           <w:sz w:val="16"/>
           <w:szCs w:val="16"/>
         </w:rPr>
+        <w:t xml:space="preserve"> </w:t>
+      </w:r>
+      <w:r>
+        <w:rPr>
+          <w:rFonts w:cstheme="minorHAnsi"/>
+          <w:sz w:val="16"/>
+          <w:szCs w:val="16"/>
+        </w:rPr>
+        <w:t>return year difference between Hire date and today date</w:t>
+      </w:r>
+    </w:p>
+    <w:p>
+      <w:pPr>
+        <w:rPr>
+          <w:rFonts w:cstheme="minorHAnsi"/>
+          <w:sz w:val="16"/>
+          <w:szCs w:val="16"/>
+        </w:rPr>
+      </w:pPr>
+      <w:r>
+        <w:rPr>
+          <w:rFonts w:cstheme="minorHAnsi"/>
+          <w:sz w:val="16"/>
+          <w:szCs w:val="16"/>
+        </w:rPr>
+        <w:t>strftime('%m',at.date_event)</w:t>
+      </w:r>
+      <w:r>
+        <w:rPr>
+          <w:rFonts w:cstheme="minorHAnsi"/>
+          <w:sz w:val="16"/>
+          <w:szCs w:val="16"/>
+        </w:rPr>
+        <w:t xml:space="preserve">                                                                  </w:t>
+      </w:r>
+      <w:r>
+        <w:rPr>
+          <w:rFonts w:cstheme="minorHAnsi"/>
+          <w:sz w:val="16"/>
+          <w:szCs w:val="16"/>
+        </w:rPr>
+        <w:t xml:space="preserve"> </w:t>
+      </w:r>
+      <w:r>
+        <w:rPr>
+          <w:rFonts w:cstheme="minorHAnsi"/>
+          <w:sz w:val="16"/>
+          <w:szCs w:val="16"/>
+        </w:rPr>
+        <w:sym w:font="Wingdings" w:char="F0E0"/>
+      </w:r>
+      <w:r>
+        <w:rPr>
+          <w:rFonts w:cstheme="minorHAnsi"/>
+          <w:sz w:val="16"/>
+          <w:szCs w:val="16"/>
+        </w:rPr>
+        <w:t xml:space="preserve">  return month of the date</w:t>
+      </w:r>
+    </w:p>
+    <w:p>
+      <w:pPr>
+        <w:rPr>
+          <w:rFonts w:cstheme="minorHAnsi"/>
+          <w:sz w:val="16"/>
+          <w:szCs w:val="16"/>
+        </w:rPr>
+      </w:pPr>
+      <w:r>
+        <w:rPr>
+          <w:rFonts w:cstheme="minorHAnsi"/>
+          <w:sz w:val="16"/>
+          <w:szCs w:val="16"/>
+        </w:rPr>
+        <w:t xml:space="preserve">datetime(a.dob, ‘-1 days’) </w:t>
+      </w:r>
+      <w:r>
+        <w:rPr>
+          <w:rFonts w:cstheme="minorHAnsi"/>
+          <w:sz w:val="16"/>
+          <w:szCs w:val="16"/>
+        </w:rPr>
         <w:tab/>
       </w:r>
       <w:r>
         <w:rPr>
           <w:rFonts w:cstheme="minorHAnsi"/>
-          <w:color w:val="808080"/>
           <w:sz w:val="16"/>
           <w:szCs w:val="16"/>
         </w:rPr>
@@ -1178,7 +1481,6 @@
       <w:r>
         <w:rPr>
           <w:rFonts w:cstheme="minorHAnsi"/>
-          <w:color w:val="808080"/>
           <w:sz w:val="16"/>
           <w:szCs w:val="16"/>
         </w:rPr>
@@ -1187,7 +1489,14 @@
       <w:r>
         <w:rPr>
           <w:rFonts w:cstheme="minorHAnsi"/>
-          <w:color w:val="808080"/>
+          <w:sz w:val="16"/>
+          <w:szCs w:val="16"/>
+        </w:rPr>
+        <w:tab/>
+      </w:r>
+      <w:r>
+        <w:rPr>
+          <w:rFonts w:cstheme="minorHAnsi"/>
           <w:sz w:val="16"/>
           <w:szCs w:val="16"/>
         </w:rPr>
@@ -1196,7 +1505,6 @@
       <w:r>
         <w:rPr>
           <w:rFonts w:cstheme="minorHAnsi"/>
-          <w:color w:val="808080"/>
           <w:sz w:val="16"/>
           <w:szCs w:val="16"/>
         </w:rPr>
@@ -1205,7 +1513,6 @@
       <w:r>
         <w:rPr>
           <w:rFonts w:cstheme="minorHAnsi"/>
-          <w:color w:val="808080"/>
           <w:sz w:val="16"/>
           <w:szCs w:val="16"/>
         </w:rPr>
@@ -1217,7 +1524,23 @@
           <w:sz w:val="16"/>
           <w:szCs w:val="16"/>
         </w:rPr>
-        <w:t>return year difference between Hire date and today date</w:t>
+        <w:t>return yesterday date</w:t>
+      </w:r>
+      <w:r>
+        <w:rPr>
+          <w:rFonts w:cstheme="minorHAnsi"/>
+          <w:sz w:val="16"/>
+          <w:szCs w:val="16"/>
+        </w:rPr>
+        <w:tab/>
+      </w:r>
+      <w:r>
+        <w:rPr>
+          <w:rFonts w:cstheme="minorHAnsi"/>
+          <w:sz w:val="16"/>
+          <w:szCs w:val="16"/>
+        </w:rPr>
+        <w:tab/>
       </w:r>
     </w:p>
     <w:p>
@@ -1259,27 +1582,166 @@
           <w:sz w:val="16"/>
           <w:szCs w:val="16"/>
         </w:rPr>
-        <w:t xml:space="preserve">For </w:t>
-      </w:r>
-      <w:r>
-        <w:rPr>
-          <w:rFonts w:cstheme="minorHAnsi"/>
-          <w:sz w:val="16"/>
-          <w:szCs w:val="16"/>
-        </w:rPr>
-        <w:t>delet</w:t>
-      </w:r>
-      <w:r>
-        <w:rPr>
-          <w:rFonts w:cstheme="minorHAnsi"/>
-          <w:sz w:val="16"/>
-          <w:szCs w:val="16"/>
-        </w:rPr>
-        <w:t>ion</w:t>
-      </w:r>
-      <w:r>
-        <w:rPr>
-          <w:rFonts w:cstheme="minorHAnsi"/>
+        <w:t>For deletion with parent child relation firslty always delete child thn parent</w:t>
+      </w:r>
+    </w:p>
+    <w:p>
+      <w:pPr>
+        <w:rPr>
+          <w:rFonts w:cstheme="minorHAnsi"/>
+          <w:sz w:val="16"/>
+          <w:szCs w:val="16"/>
+        </w:rPr>
+      </w:pPr>
+      <w:r>
+        <w:rPr>
+          <w:rFonts w:cstheme="minorHAnsi"/>
+          <w:sz w:val="16"/>
+          <w:szCs w:val="16"/>
+        </w:rPr>
+        <w:t xml:space="preserve">CHARINDEX('M',Name) = 1 </w:t>
+      </w:r>
+    </w:p>
+    <w:p>
+      <w:pPr>
+        <w:rPr>
+          <w:rFonts w:cstheme="minorHAnsi"/>
+          <w:sz w:val="16"/>
+          <w:szCs w:val="16"/>
+        </w:rPr>
+      </w:pPr>
+      <w:r>
+        <w:rPr>
+          <w:rFonts w:cstheme="minorHAnsi"/>
+          <w:sz w:val="16"/>
+          <w:szCs w:val="16"/>
+        </w:rPr>
+        <w:t>LEFT(Name, 1) = 'M'</w:t>
+      </w:r>
+    </w:p>
+    <w:p>
+      <w:pPr>
+        <w:rPr>
+          <w:rFonts w:cstheme="minorHAnsi"/>
+          <w:sz w:val="16"/>
+          <w:szCs w:val="16"/>
+        </w:rPr>
+      </w:pPr>
+      <w:r>
+        <w:rPr>
+          <w:rFonts w:cstheme="minorHAnsi"/>
+          <w:sz w:val="16"/>
+          <w:szCs w:val="16"/>
+        </w:rPr>
+        <w:t>SUBSTRING(Name, 1, 1) = 'M'</w:t>
+      </w:r>
+    </w:p>
+    <w:p>
+      <w:pPr>
+        <w:rPr>
+          <w:rFonts w:cstheme="minorHAnsi"/>
+          <w:sz w:val="16"/>
+          <w:szCs w:val="16"/>
+        </w:rPr>
+      </w:pPr>
+      <w:r>
+        <w:rPr>
+          <w:rFonts w:cstheme="minorHAnsi"/>
+          <w:sz w:val="16"/>
+          <w:szCs w:val="16"/>
+        </w:rPr>
+        <w:lastRenderedPageBreak/>
+        <w:t>Country IN ('Germany', 'France', 'UK');</w:t>
+      </w:r>
+    </w:p>
+    <w:p>
+      <w:pPr>
+        <w:rPr>
+          <w:rFonts w:cstheme="minorHAnsi"/>
+          <w:sz w:val="20"/>
+          <w:szCs w:val="20"/>
+        </w:rPr>
+      </w:pPr>
+      <w:r>
+        <w:rPr>
+          <w:rFonts w:cstheme="minorHAnsi"/>
+          <w:b/>
+          <w:bCs/>
+          <w:color w:val="FF0000"/>
+          <w:sz w:val="16"/>
+          <w:szCs w:val="16"/>
+        </w:rPr>
+        <w:t>BETWEEN</w:t>
+      </w:r>
+      <w:r>
+        <w:rPr>
+          <w:rFonts w:cstheme="minorHAnsi"/>
+          <w:sz w:val="16"/>
+          <w:szCs w:val="16"/>
+        </w:rPr>
+        <w:t> 10 AND 20</w:t>
+      </w:r>
+    </w:p>
+    <w:p>
+      <w:pPr>
+        <w:rPr>
+          <w:rFonts w:cstheme="minorHAnsi"/>
+          <w:sz w:val="16"/>
+          <w:szCs w:val="16"/>
+        </w:rPr>
+      </w:pPr>
+      <w:r>
+        <w:rPr>
+          <w:rFonts w:cstheme="minorHAnsi"/>
+          <w:b/>
+          <w:bCs/>
+          <w:color w:val="FF0000"/>
+          <w:sz w:val="16"/>
+          <w:szCs w:val="16"/>
+        </w:rPr>
+        <w:t>UNION</w:t>
+      </w:r>
+      <w:r>
+        <w:rPr>
+          <w:rFonts w:cstheme="minorHAnsi"/>
+          <w:color w:val="FF0000"/>
+          <w:sz w:val="16"/>
+          <w:szCs w:val="16"/>
+        </w:rPr>
+        <w:t> </w:t>
+      </w:r>
+      <w:r>
+        <w:rPr>
+          <w:rFonts w:cstheme="minorHAnsi"/>
+          <w:sz w:val="16"/>
+          <w:szCs w:val="16"/>
+        </w:rPr>
+        <w:t xml:space="preserve">selects only distinct values. </w:t>
+      </w:r>
+    </w:p>
+    <w:p>
+      <w:pPr>
+        <w:rPr>
+          <w:rFonts w:cstheme="minorHAnsi"/>
+          <w:sz w:val="16"/>
+          <w:szCs w:val="16"/>
+        </w:rPr>
+      </w:pPr>
+      <w:r>
+        <w:rPr>
+          <w:rFonts w:cstheme="minorHAnsi"/>
+          <w:b/>
+          <w:bCs/>
+          <w:color w:val="FF0000"/>
+          <w:sz w:val="16"/>
+          <w:szCs w:val="16"/>
+        </w:rPr>
+        <w:t>UNION</w:t>
+      </w:r>
+      <w:r>
+        <w:rPr>
+          <w:rFonts w:cstheme="minorHAnsi"/>
+          <w:color w:val="FF0000"/>
           <w:sz w:val="16"/>
           <w:szCs w:val="16"/>
         </w:rPr>
@@ -1291,158 +1753,140 @@
           <w:sz w:val="16"/>
           <w:szCs w:val="16"/>
         </w:rPr>
-        <w:t>with parent child relation firslty always delete child thn parent</w:t>
-      </w:r>
-    </w:p>
-    <w:p>
-      <w:pPr>
-        <w:rPr>
-          <w:rFonts w:cstheme="minorHAnsi"/>
-          <w:sz w:val="16"/>
-          <w:szCs w:val="16"/>
-        </w:rPr>
-      </w:pPr>
-      <w:r>
-        <w:rPr>
-          <w:rFonts w:cstheme="minorHAnsi"/>
-          <w:sz w:val="16"/>
-          <w:szCs w:val="16"/>
-        </w:rPr>
-        <w:t xml:space="preserve">CHARINDEX('M',Name) = 1 </w:t>
-      </w:r>
-    </w:p>
-    <w:p>
-      <w:pPr>
-        <w:rPr>
-          <w:rFonts w:cstheme="minorHAnsi"/>
-          <w:sz w:val="16"/>
-          <w:szCs w:val="16"/>
-        </w:rPr>
-      </w:pPr>
-      <w:r>
-        <w:rPr>
-          <w:rFonts w:cstheme="minorHAnsi"/>
-          <w:sz w:val="16"/>
-          <w:szCs w:val="16"/>
-        </w:rPr>
-        <w:t>LEFT(Name, 1) = 'M'</w:t>
-      </w:r>
-    </w:p>
-    <w:p>
-      <w:pPr>
-        <w:rPr>
-          <w:rFonts w:cstheme="minorHAnsi"/>
-          <w:sz w:val="16"/>
-          <w:szCs w:val="16"/>
-        </w:rPr>
-      </w:pPr>
-      <w:r>
-        <w:rPr>
-          <w:rFonts w:cstheme="minorHAnsi"/>
-          <w:sz w:val="16"/>
-          <w:szCs w:val="16"/>
-        </w:rPr>
-        <w:t>SUBSTRING(Name, 1, 1) = 'M'</w:t>
-      </w:r>
-    </w:p>
-    <w:p>
-      <w:pPr>
-        <w:rPr>
-          <w:rFonts w:cstheme="minorHAnsi"/>
-          <w:sz w:val="20"/>
-          <w:szCs w:val="20"/>
-        </w:rPr>
-      </w:pPr>
-    </w:p>
-    <w:p>
-      <w:pPr>
-        <w:rPr>
-          <w:rFonts w:cstheme="minorHAnsi"/>
-          <w:sz w:val="20"/>
-          <w:szCs w:val="20"/>
-        </w:rPr>
-      </w:pPr>
-    </w:p>
-    <w:p>
-      <w:pPr>
-        <w:rPr>
-          <w:rFonts w:cstheme="minorHAnsi"/>
-          <w:sz w:val="20"/>
-          <w:szCs w:val="20"/>
-        </w:rPr>
-      </w:pPr>
-    </w:p>
-    <w:p>
-      <w:pPr>
-        <w:rPr>
-          <w:rFonts w:cstheme="minorHAnsi"/>
-          <w:sz w:val="20"/>
-          <w:szCs w:val="20"/>
-        </w:rPr>
-      </w:pPr>
-    </w:p>
-    <w:p>
-      <w:pPr>
-        <w:rPr>
-          <w:rFonts w:cstheme="minorHAnsi"/>
-          <w:sz w:val="20"/>
-          <w:szCs w:val="20"/>
-        </w:rPr>
-      </w:pPr>
-    </w:p>
-    <w:p>
-      <w:pPr>
-        <w:rPr>
-          <w:rFonts w:cstheme="minorHAnsi"/>
-          <w:sz w:val="20"/>
-          <w:szCs w:val="20"/>
-        </w:rPr>
-      </w:pPr>
-    </w:p>
-    <w:p>
-      <w:pPr>
-        <w:rPr>
-          <w:rFonts w:cstheme="minorHAnsi"/>
-          <w:sz w:val="20"/>
-          <w:szCs w:val="20"/>
-        </w:rPr>
-      </w:pPr>
-    </w:p>
-    <w:p>
-      <w:pPr>
-        <w:rPr>
-          <w:rFonts w:cstheme="minorHAnsi"/>
-          <w:sz w:val="20"/>
-          <w:szCs w:val="20"/>
-        </w:rPr>
-      </w:pPr>
-    </w:p>
-    <w:p>
-      <w:pPr>
-        <w:rPr>
-          <w:rFonts w:cstheme="minorHAnsi"/>
-          <w:sz w:val="20"/>
-          <w:szCs w:val="20"/>
-        </w:rPr>
-      </w:pPr>
-    </w:p>
-    <w:p>
-      <w:pPr>
-        <w:rPr>
-          <w:rFonts w:cstheme="minorHAnsi"/>
-          <w:sz w:val="20"/>
-          <w:szCs w:val="20"/>
-        </w:rPr>
-      </w:pPr>
-    </w:p>
-    <w:p>
-      <w:pPr>
-        <w:rPr>
-          <w:rFonts w:cstheme="minorHAnsi"/>
-          <w:sz w:val="20"/>
-          <w:szCs w:val="20"/>
-        </w:rPr>
-      </w:pPr>
+        <w:t>ALL to also select duplicate values</w:t>
+      </w:r>
+    </w:p>
+    <w:p>
+      <w:pPr>
+        <w:rPr>
+          <w:rFonts w:cstheme="minorHAnsi"/>
+          <w:sz w:val="16"/>
+          <w:szCs w:val="16"/>
+        </w:rPr>
+      </w:pPr>
+      <w:r>
+        <w:rPr>
+          <w:rFonts w:cstheme="minorHAnsi"/>
+          <w:b/>
+          <w:bCs/>
+          <w:color w:val="FF0000"/>
+          <w:sz w:val="16"/>
+          <w:szCs w:val="16"/>
+        </w:rPr>
+        <w:t>EXISTS</w:t>
+      </w:r>
+      <w:r>
+        <w:rPr>
+          <w:rFonts w:cstheme="minorHAnsi"/>
+          <w:color w:val="FF0000"/>
+          <w:sz w:val="16"/>
+          <w:szCs w:val="16"/>
+        </w:rPr>
+        <w:t xml:space="preserve"> </w:t>
+      </w:r>
+      <w:r>
+        <w:rPr>
+          <w:rFonts w:cstheme="minorHAnsi"/>
+          <w:sz w:val="16"/>
+          <w:szCs w:val="16"/>
+        </w:rPr>
+        <w:t>operator returns TRUE if the subquery returns one or more records</w:t>
+      </w:r>
+    </w:p>
+    <w:p>
+      <w:pPr>
+        <w:rPr>
+          <w:rFonts w:cstheme="minorHAnsi"/>
+          <w:sz w:val="16"/>
+          <w:szCs w:val="16"/>
+        </w:rPr>
+      </w:pPr>
+      <w:r>
+        <w:rPr>
+          <w:rFonts w:cstheme="minorHAnsi"/>
+          <w:b/>
+          <w:bCs/>
+          <w:color w:val="FF0000"/>
+          <w:sz w:val="16"/>
+          <w:szCs w:val="16"/>
+        </w:rPr>
+        <w:t>Any</w:t>
+      </w:r>
+      <w:r>
+        <w:rPr>
+          <w:rFonts w:cstheme="minorHAnsi"/>
+          <w:sz w:val="16"/>
+          <w:szCs w:val="16"/>
+        </w:rPr>
+        <w:t xml:space="preserve"> return true if any matched result found in the subquery </w:t>
+      </w:r>
+    </w:p>
+    <w:p>
+      <w:pPr>
+        <w:rPr>
+          <w:rFonts w:cstheme="minorHAnsi"/>
+          <w:sz w:val="16"/>
+          <w:szCs w:val="16"/>
+        </w:rPr>
+      </w:pPr>
+      <w:r>
+        <w:rPr>
+          <w:rFonts w:cstheme="minorHAnsi"/>
+          <w:b/>
+          <w:bCs/>
+          <w:color w:val="FF0000"/>
+          <w:sz w:val="16"/>
+          <w:szCs w:val="16"/>
+        </w:rPr>
+        <w:t>All</w:t>
+      </w:r>
+      <w:r>
+        <w:rPr>
+          <w:rFonts w:cstheme="minorHAnsi"/>
+          <w:sz w:val="16"/>
+          <w:szCs w:val="16"/>
+        </w:rPr>
+        <w:t xml:space="preserve"> return true if all matched result found in the subquery </w:t>
+      </w:r>
+    </w:p>
+    <w:p>
+      <w:pPr>
+        <w:rPr>
+          <w:rStyle w:val="Hyperlink"/>
+          <w:rFonts w:cstheme="minorHAnsi"/>
+          <w:sz w:val="20"/>
+          <w:szCs w:val="20"/>
+        </w:rPr>
+      </w:pPr>
+      <w:hyperlink r:id="rId5" w:history="1">
+        <w:r>
+          <w:rPr>
+            <w:rStyle w:val="Hyperlink"/>
+            <w:rFonts w:cstheme="minorHAnsi"/>
+            <w:sz w:val="20"/>
+            <w:szCs w:val="20"/>
+          </w:rPr>
+          <w:t>https://www.w3schools.com/sql/func_sqlserver_month.asp</w:t>
+        </w:r>
+      </w:hyperlink>
+    </w:p>
+    <w:p>
+      <w:pPr>
+        <w:rPr>
+          <w:rFonts w:cstheme="minorHAnsi"/>
+          <w:sz w:val="20"/>
+          <w:szCs w:val="20"/>
+        </w:rPr>
+      </w:pPr>
+      <w:r>
+        <w:rPr>
+          <w:rStyle w:val="Hyperlink"/>
+          <w:rFonts w:cstheme="minorHAnsi"/>
+          <w:sz w:val="20"/>
+          <w:szCs w:val="20"/>
+        </w:rPr>
+        <w:t>----------------------------</w:t>
+      </w:r>
     </w:p>
     <w:p>
       <w:pPr>
@@ -2532,7 +2976,7 @@
           <w:szCs w:val="20"/>
         </w:rPr>
       </w:pPr>
-      <w:hyperlink r:id="rId5" w:history="1">
+      <w:hyperlink r:id="rId6" w:history="1">
         <w:r>
           <w:rPr>
             <w:rStyle w:val="Hyperlink"/>
@@ -3394,6 +3838,7 @@
           <w:sz w:val="20"/>
           <w:szCs w:val="20"/>
         </w:rPr>
+        <w:lastRenderedPageBreak/>
         <w:tab/>
       </w:r>
       <w:r>
@@ -6247,6 +6692,34 @@
       <w:lang w:eastAsia="en-IN"/>
     </w:rPr>
   </w:style>
+  <w:style w:type="character" w:customStyle="1" w:styleId="sqlkeywordcolor">
+    <w:name w:val="sqlkeywordcolor"/>
+    <w:basedOn w:val="DefaultParagraphFont"/>
+    <w:rsid w:val="007B42FC"/>
+  </w:style>
+  <w:style w:type="character" w:customStyle="1" w:styleId="sqlstringcolor">
+    <w:name w:val="sqlstringcolor"/>
+    <w:basedOn w:val="DefaultParagraphFont"/>
+    <w:rsid w:val="007B42FC"/>
+  </w:style>
+  <w:style w:type="character" w:customStyle="1" w:styleId="sqlnumbercolor">
+    <w:name w:val="sqlnumbercolor"/>
+    <w:basedOn w:val="DefaultParagraphFont"/>
+    <w:rsid w:val="007B42FC"/>
+  </w:style>
+  <w:style w:type="character" w:styleId="HTMLCode">
+    <w:name w:val="HTML Code"/>
+    <w:basedOn w:val="DefaultParagraphFont"/>
+    <w:uiPriority w:val="99"/>
+    <w:semiHidden/>
+    <w:unhideWhenUsed/>
+    <w:rsid w:val="007B42FC"/>
+    <w:rPr>
+      <w:rFonts w:ascii="Courier New" w:eastAsia="Times New Roman" w:hAnsi="Courier New" w:cs="Courier New"/>
+      <w:sz w:val="20"/>
+      <w:szCs w:val="20"/>
+    </w:rPr>
+  </w:style>
 </w:styles>
 </file>
 

--- a/kudvenkat/chaetsheet.docx
+++ b/kudvenkat/chaetsheet.docx
@@ -1,13 +1,13 @@
 
 <file path=word/document.xml><?xml version="1.0" encoding="utf-8"?>
-<w:document xmlns:wpc="http://schemas.microsoft.com/office/word/2010/wordprocessingCanvas" xmlns:cx="http://schemas.microsoft.com/office/drawing/2014/chartex" xmlns:cx1="http://schemas.microsoft.com/office/drawing/2015/9/8/chartex" xmlns:cx2="http://schemas.microsoft.com/office/drawing/2015/10/21/chartex" xmlns:cx3="http://schemas.microsoft.com/office/drawing/2016/5/9/chartex" xmlns:cx4="http://schemas.microsoft.com/office/drawing/2016/5/10/chartex" xmlns:cx5="http://schemas.microsoft.com/office/drawing/2016/5/11/chartex" xmlns:cx6="http://schemas.microsoft.com/office/drawing/2016/5/12/chartex" xmlns:cx7="http://schemas.microsoft.com/office/drawing/2016/5/13/chartex" xmlns:cx8="http://schemas.microsoft.com/office/drawing/2016/5/14/chartex" xmlns:mc="http://schemas.openxmlformats.org/markup-compatibility/2006" xmlns:aink="http://schemas.microsoft.com/office/drawing/2016/ink" xmlns:am3d="http://schemas.microsoft.com/office/drawing/2017/model3d" xmlns:o="urn:schemas-microsoft-com:office:office" xmlns:r="http://schemas.openxmlformats.org/officeDocument/2006/relationships" xmlns:m="http://schemas.openxmlformats.org/officeDocument/2006/math" xmlns:v="urn:schemas-microsoft-com:vml" xmlns:wp14="http://schemas.microsoft.com/office/word/2010/wordprocessingDrawing" xmlns:wp="http://schemas.openxmlformats.org/drawingml/2006/wordprocessingDrawing" xmlns:w10="urn:schemas-microsoft-com:office:word" xmlns:w="http://schemas.openxmlformats.org/wordprocessingml/2006/main" xmlns:w14="http://schemas.microsoft.com/office/word/2010/wordml" xmlns:w15="http://schemas.microsoft.com/office/word/2012/wordml" xmlns:w16cex="http://schemas.microsoft.com/office/word/2018/wordml/cex" xmlns:w16cid="http://schemas.microsoft.com/office/word/2016/wordml/cid" xmlns:w16="http://schemas.microsoft.com/office/word/2018/wordml" xmlns:w16sdtdh="http://schemas.microsoft.com/office/word/2020/wordml/sdtdatahash" xmlns:w16se="http://schemas.microsoft.com/office/word/2015/wordml/symex" xmlns:wpg="http://schemas.microsoft.com/office/word/2010/wordprocessingGroup" xmlns:wpi="http://schemas.microsoft.com/office/word/2010/wordprocessingInk" xmlns:wne="http://schemas.microsoft.com/office/word/2006/wordml" xmlns:wps="http://schemas.microsoft.com/office/word/2010/wordprocessingShape" mc:Ignorable="w14 w15 w16se w16cid w16 w16cex w16sdtdh wp14">
+<w:document xmlns:wpc="http://schemas.microsoft.com/office/word/2010/wordprocessingCanvas" xmlns:cx="http://schemas.microsoft.com/office/drawing/2014/chartex" xmlns:cx1="http://schemas.microsoft.com/office/drawing/2015/9/8/chartex" xmlns:cx2="http://schemas.microsoft.com/office/drawing/2015/10/21/chartex" xmlns:cx3="http://schemas.microsoft.com/office/drawing/2016/5/9/chartex" xmlns:cx4="http://schemas.microsoft.com/office/drawing/2016/5/10/chartex" xmlns:cx5="http://schemas.microsoft.com/office/drawing/2016/5/11/chartex" xmlns:cx6="http://schemas.microsoft.com/office/drawing/2016/5/12/chartex" xmlns:cx7="http://schemas.microsoft.com/office/drawing/2016/5/13/chartex" xmlns:cx8="http://schemas.microsoft.com/office/drawing/2016/5/14/chartex" xmlns:mc="http://schemas.openxmlformats.org/markup-compatibility/2006" xmlns:aink="http://schemas.microsoft.com/office/drawing/2016/ink" xmlns:am3d="http://schemas.microsoft.com/office/drawing/2017/model3d" xmlns:o="urn:schemas-microsoft-com:office:office" xmlns:oel="http://schemas.microsoft.com/office/2019/extlst" xmlns:r="http://schemas.openxmlformats.org/officeDocument/2006/relationships" xmlns:m="http://schemas.openxmlformats.org/officeDocument/2006/math" xmlns:v="urn:schemas-microsoft-com:vml" xmlns:wp14="http://schemas.microsoft.com/office/word/2010/wordprocessingDrawing" xmlns:wp="http://schemas.openxmlformats.org/drawingml/2006/wordprocessingDrawing" xmlns:w10="urn:schemas-microsoft-com:office:word" xmlns:w="http://schemas.openxmlformats.org/wordprocessingml/2006/main" xmlns:w14="http://schemas.microsoft.com/office/word/2010/wordml" xmlns:w15="http://schemas.microsoft.com/office/word/2012/wordml" xmlns:w16cex="http://schemas.microsoft.com/office/word/2018/wordml/cex" xmlns:w16cid="http://schemas.microsoft.com/office/word/2016/wordml/cid" xmlns:w16="http://schemas.microsoft.com/office/word/2018/wordml" xmlns:w16sdtdh="http://schemas.microsoft.com/office/word/2020/wordml/sdtdatahash" xmlns:w16se="http://schemas.microsoft.com/office/word/2015/wordml/symex" xmlns:wpg="http://schemas.microsoft.com/office/word/2010/wordprocessingGroup" xmlns:wpi="http://schemas.microsoft.com/office/word/2010/wordprocessingInk" xmlns:wne="http://schemas.microsoft.com/office/word/2006/wordml" xmlns:wps="http://schemas.microsoft.com/office/word/2010/wordprocessingShape" mc:Ignorable="w14 w15 w16se w16cid w16 w16cex w16sdtdh wp14">
   <w:body>
     <w:p>
       <w:pPr>
         <w:rPr>
           <w:rFonts w:cstheme="minorHAnsi"/>
-          <w:sz w:val="16"/>
-          <w:szCs w:val="16"/>
+          <w:sz w:val="24"/>
+          <w:szCs w:val="24"/>
         </w:rPr>
       </w:pPr>
       <w:r>
@@ -15,16 +15,16 @@
           <w:rFonts w:cstheme="minorHAnsi"/>
           <w:b/>
           <w:bCs/>
-          <w:sz w:val="16"/>
-          <w:szCs w:val="16"/>
+          <w:sz w:val="24"/>
+          <w:szCs w:val="24"/>
         </w:rPr>
         <w:t>ON DELETE CASCADE</w:t>
       </w:r>
       <w:r>
         <w:rPr>
           <w:rFonts w:cstheme="minorHAnsi"/>
-          <w:sz w:val="16"/>
-          <w:szCs w:val="16"/>
+          <w:sz w:val="24"/>
+          <w:szCs w:val="24"/>
         </w:rPr>
         <w:t xml:space="preserve"> means that if the parent record is deleted, any child records are also deleted. ...</w:t>
       </w:r>
@@ -33,8 +33,8 @@
       <w:pPr>
         <w:rPr>
           <w:rFonts w:cstheme="minorHAnsi"/>
-          <w:sz w:val="16"/>
-          <w:szCs w:val="16"/>
+          <w:sz w:val="24"/>
+          <w:szCs w:val="24"/>
         </w:rPr>
       </w:pPr>
       <w:r>
@@ -42,16 +42,16 @@
           <w:rFonts w:cstheme="minorHAnsi"/>
           <w:b/>
           <w:bCs/>
-          <w:sz w:val="16"/>
-          <w:szCs w:val="16"/>
+          <w:sz w:val="24"/>
+          <w:szCs w:val="24"/>
         </w:rPr>
         <w:t>ON UPDATE CASCADE</w:t>
       </w:r>
       <w:r>
         <w:rPr>
           <w:rFonts w:cstheme="minorHAnsi"/>
-          <w:sz w:val="16"/>
-          <w:szCs w:val="16"/>
+          <w:sz w:val="24"/>
+          <w:szCs w:val="24"/>
         </w:rPr>
         <w:t xml:space="preserve"> means that if the parent primary key is changed, the child value will also change to reflect that</w:t>
       </w:r>
@@ -60,15 +60,15 @@
       <w:pPr>
         <w:rPr>
           <w:rFonts w:cstheme="minorHAnsi"/>
-          <w:sz w:val="16"/>
-          <w:szCs w:val="16"/>
-        </w:rPr>
-      </w:pPr>
-      <w:r>
-        <w:rPr>
-          <w:rFonts w:cstheme="minorHAnsi"/>
-          <w:sz w:val="16"/>
-          <w:szCs w:val="16"/>
+          <w:sz w:val="24"/>
+          <w:szCs w:val="24"/>
+        </w:rPr>
+      </w:pPr>
+      <w:r>
+        <w:rPr>
+          <w:rFonts w:cstheme="minorHAnsi"/>
+          <w:sz w:val="24"/>
+          <w:szCs w:val="24"/>
         </w:rPr>
         <w:t>------------------------</w:t>
       </w:r>
@@ -77,15 +77,15 @@
       <w:pPr>
         <w:rPr>
           <w:rFonts w:cstheme="minorHAnsi"/>
-          <w:sz w:val="16"/>
-          <w:szCs w:val="16"/>
-        </w:rPr>
-      </w:pPr>
-      <w:r>
-        <w:rPr>
-          <w:rFonts w:cstheme="minorHAnsi"/>
-          <w:sz w:val="16"/>
-          <w:szCs w:val="16"/>
+          <w:sz w:val="24"/>
+          <w:szCs w:val="24"/>
+        </w:rPr>
+      </w:pPr>
+      <w:r>
+        <w:rPr>
+          <w:rFonts w:cstheme="minorHAnsi"/>
+          <w:sz w:val="24"/>
+          <w:szCs w:val="24"/>
         </w:rPr>
         <w:t>Recursive relation example:-</w:t>
       </w:r>
@@ -94,15 +94,15 @@
       <w:pPr>
         <w:rPr>
           <w:rFonts w:cstheme="minorHAnsi"/>
-          <w:sz w:val="16"/>
-          <w:szCs w:val="16"/>
-        </w:rPr>
-      </w:pPr>
-      <w:r>
-        <w:rPr>
-          <w:rFonts w:cstheme="minorHAnsi"/>
-          <w:sz w:val="16"/>
-          <w:szCs w:val="16"/>
+          <w:sz w:val="24"/>
+          <w:szCs w:val="24"/>
+        </w:rPr>
+      </w:pPr>
+      <w:r>
+        <w:rPr>
+          <w:rFonts w:cstheme="minorHAnsi"/>
+          <w:sz w:val="24"/>
+          <w:szCs w:val="24"/>
         </w:rPr>
         <w:t>create table employees(</w:t>
       </w:r>
@@ -111,15 +111,15 @@
       <w:pPr>
         <w:rPr>
           <w:rFonts w:cstheme="minorHAnsi"/>
-          <w:sz w:val="16"/>
-          <w:szCs w:val="16"/>
-        </w:rPr>
-      </w:pPr>
-      <w:r>
-        <w:rPr>
-          <w:rFonts w:cstheme="minorHAnsi"/>
-          <w:sz w:val="16"/>
-          <w:szCs w:val="16"/>
+          <w:sz w:val="24"/>
+          <w:szCs w:val="24"/>
+        </w:rPr>
+      </w:pPr>
+      <w:r>
+        <w:rPr>
+          <w:rFonts w:cstheme="minorHAnsi"/>
+          <w:sz w:val="24"/>
+          <w:szCs w:val="24"/>
         </w:rPr>
         <w:t>employee_id integer primary key,</w:t>
       </w:r>
@@ -128,15 +128,15 @@
       <w:pPr>
         <w:rPr>
           <w:rFonts w:cstheme="minorHAnsi"/>
-          <w:sz w:val="16"/>
-          <w:szCs w:val="16"/>
-        </w:rPr>
-      </w:pPr>
-      <w:r>
-        <w:rPr>
-          <w:rFonts w:cstheme="minorHAnsi"/>
-          <w:sz w:val="16"/>
-          <w:szCs w:val="16"/>
+          <w:sz w:val="24"/>
+          <w:szCs w:val="24"/>
+        </w:rPr>
+      </w:pPr>
+      <w:r>
+        <w:rPr>
+          <w:rFonts w:cstheme="minorHAnsi"/>
+          <w:sz w:val="24"/>
+          <w:szCs w:val="24"/>
         </w:rPr>
         <w:t>manager_id integer,</w:t>
       </w:r>
@@ -145,32 +145,72 @@
       <w:pPr>
         <w:rPr>
           <w:rFonts w:cstheme="minorHAnsi"/>
-          <w:sz w:val="16"/>
-          <w:szCs w:val="16"/>
-        </w:rPr>
-      </w:pPr>
-      <w:r>
-        <w:rPr>
-          <w:rFonts w:cstheme="minorHAnsi"/>
-          <w:sz w:val="16"/>
-          <w:szCs w:val="16"/>
-        </w:rPr>
-        <w:t>foreign key (department_id) references departments(employee_id) #recursive relation</w:t>
-      </w:r>
-    </w:p>
-    <w:p>
-      <w:pPr>
-        <w:rPr>
-          <w:rFonts w:cstheme="minorHAnsi"/>
-          <w:sz w:val="16"/>
-          <w:szCs w:val="16"/>
-        </w:rPr>
-      </w:pPr>
-      <w:r>
-        <w:rPr>
-          <w:rFonts w:cstheme="minorHAnsi"/>
-          <w:sz w:val="16"/>
-          <w:szCs w:val="16"/>
+          <w:sz w:val="24"/>
+          <w:szCs w:val="24"/>
+        </w:rPr>
+      </w:pPr>
+      <w:r>
+        <w:rPr>
+          <w:rFonts w:cstheme="minorHAnsi"/>
+          <w:sz w:val="24"/>
+          <w:szCs w:val="24"/>
+        </w:rPr>
+        <w:t>foreign key (</w:t>
+      </w:r>
+      <w:r>
+        <w:rPr>
+          <w:rFonts w:cstheme="minorHAnsi"/>
+          <w:sz w:val="24"/>
+          <w:szCs w:val="24"/>
+        </w:rPr>
+        <w:t>manager</w:t>
+      </w:r>
+      <w:r>
+        <w:rPr>
+          <w:rFonts w:cstheme="minorHAnsi"/>
+          <w:sz w:val="24"/>
+          <w:szCs w:val="24"/>
+        </w:rPr>
+        <w:t>_id</w:t>
+      </w:r>
+      <w:r>
+        <w:rPr>
+          <w:rFonts w:cstheme="minorHAnsi"/>
+          <w:sz w:val="24"/>
+          <w:szCs w:val="24"/>
+        </w:rPr>
+        <w:t>) references departments(</w:t>
+      </w:r>
+      <w:r>
+        <w:rPr>
+          <w:rFonts w:cstheme="minorHAnsi"/>
+          <w:sz w:val="24"/>
+          <w:szCs w:val="24"/>
+        </w:rPr>
+        <w:t>department_id</w:t>
+      </w:r>
+      <w:r>
+        <w:rPr>
+          <w:rFonts w:cstheme="minorHAnsi"/>
+          <w:sz w:val="24"/>
+          <w:szCs w:val="24"/>
+        </w:rPr>
+        <w:t>) #recursive relation</w:t>
+      </w:r>
+    </w:p>
+    <w:p>
+      <w:pPr>
+        <w:rPr>
+          <w:rFonts w:cstheme="minorHAnsi"/>
+          <w:sz w:val="24"/>
+          <w:szCs w:val="24"/>
+        </w:rPr>
+      </w:pPr>
+      <w:r>
+        <w:rPr>
+          <w:rFonts w:cstheme="minorHAnsi"/>
+          <w:sz w:val="24"/>
+          <w:szCs w:val="24"/>
         </w:rPr>
         <w:t>)</w:t>
       </w:r>
@@ -181,8 +221,8 @@
           <w:rFonts w:cstheme="minorHAnsi"/>
           <w:b/>
           <w:bCs/>
-          <w:sz w:val="16"/>
-          <w:szCs w:val="16"/>
+          <w:sz w:val="24"/>
+          <w:szCs w:val="24"/>
         </w:rPr>
       </w:pPr>
       <w:r>
@@ -190,8 +230,8 @@
           <w:rFonts w:cstheme="minorHAnsi"/>
           <w:b/>
           <w:bCs/>
-          <w:sz w:val="16"/>
-          <w:szCs w:val="16"/>
+          <w:sz w:val="24"/>
+          <w:szCs w:val="24"/>
         </w:rPr>
         <w:t>---------------------------------------------------</w:t>
       </w:r>
@@ -200,8 +240,8 @@
       <w:pPr>
         <w:rPr>
           <w:rFonts w:cstheme="minorHAnsi"/>
-          <w:sz w:val="16"/>
-          <w:szCs w:val="16"/>
+          <w:sz w:val="24"/>
+          <w:szCs w:val="24"/>
         </w:rPr>
       </w:pPr>
       <w:r>
@@ -209,16 +249,16 @@
           <w:rFonts w:cstheme="minorHAnsi"/>
           <w:b/>
           <w:bCs/>
-          <w:sz w:val="16"/>
-          <w:szCs w:val="16"/>
+          <w:sz w:val="24"/>
+          <w:szCs w:val="24"/>
         </w:rPr>
         <w:t>OVER()</w:t>
       </w:r>
       <w:r>
         <w:rPr>
           <w:rFonts w:cstheme="minorHAnsi"/>
-          <w:sz w:val="16"/>
-          <w:szCs w:val="16"/>
+          <w:sz w:val="24"/>
+          <w:szCs w:val="24"/>
         </w:rPr>
         <w:t xml:space="preserve"> clause to define a set of rows</w:t>
       </w:r>
@@ -227,8 +267,8 @@
       <w:pPr>
         <w:rPr>
           <w:rFonts w:cstheme="minorHAnsi"/>
-          <w:sz w:val="16"/>
-          <w:szCs w:val="16"/>
+          <w:sz w:val="24"/>
+          <w:szCs w:val="24"/>
         </w:rPr>
       </w:pPr>
       <w:r>
@@ -236,16 +276,16 @@
           <w:rFonts w:cstheme="minorHAnsi"/>
           <w:b/>
           <w:bCs/>
-          <w:sz w:val="16"/>
-          <w:szCs w:val="16"/>
+          <w:sz w:val="24"/>
+          <w:szCs w:val="24"/>
         </w:rPr>
         <w:t>PARTITION BY</w:t>
       </w:r>
       <w:r>
         <w:rPr>
           <w:rFonts w:cstheme="minorHAnsi"/>
-          <w:sz w:val="16"/>
-          <w:szCs w:val="16"/>
+          <w:sz w:val="24"/>
+          <w:szCs w:val="24"/>
         </w:rPr>
         <w:t xml:space="preserve"> clause to define a subset of data in a partition</w:t>
       </w:r>
@@ -254,8 +294,8 @@
       <w:pPr>
         <w:rPr>
           <w:rFonts w:cstheme="minorHAnsi"/>
-          <w:sz w:val="16"/>
-          <w:szCs w:val="16"/>
+          <w:sz w:val="24"/>
+          <w:szCs w:val="24"/>
         </w:rPr>
       </w:pPr>
       <w:r>
@@ -263,16 +303,16 @@
           <w:rFonts w:cstheme="minorHAnsi"/>
           <w:b/>
           <w:bCs/>
-          <w:sz w:val="16"/>
-          <w:szCs w:val="16"/>
+          <w:sz w:val="24"/>
+          <w:szCs w:val="24"/>
         </w:rPr>
         <w:t>Order by in partition</w:t>
       </w:r>
       <w:r>
         <w:rPr>
           <w:rFonts w:cstheme="minorHAnsi"/>
-          <w:sz w:val="16"/>
-          <w:szCs w:val="16"/>
+          <w:sz w:val="24"/>
+          <w:szCs w:val="24"/>
         </w:rPr>
         <w:t xml:space="preserve"> clause to sort</w:t>
       </w:r>
@@ -281,15 +321,15 @@
       <w:pPr>
         <w:rPr>
           <w:rFonts w:cstheme="minorHAnsi"/>
-          <w:sz w:val="16"/>
-          <w:szCs w:val="16"/>
-        </w:rPr>
-      </w:pPr>
-      <w:r>
-        <w:rPr>
-          <w:rFonts w:cstheme="minorHAnsi"/>
-          <w:sz w:val="16"/>
-          <w:szCs w:val="16"/>
+          <w:sz w:val="24"/>
+          <w:szCs w:val="24"/>
+        </w:rPr>
+      </w:pPr>
+      <w:r>
+        <w:rPr>
+          <w:rFonts w:cstheme="minorHAnsi"/>
+          <w:sz w:val="24"/>
+          <w:szCs w:val="24"/>
         </w:rPr>
         <w:t>Dense rank don’t have gap between rank.</w:t>
       </w:r>
@@ -298,8 +338,8 @@
       <w:pPr>
         <w:rPr>
           <w:rFonts w:cstheme="minorHAnsi"/>
-          <w:sz w:val="16"/>
-          <w:szCs w:val="16"/>
+          <w:sz w:val="24"/>
+          <w:szCs w:val="24"/>
         </w:rPr>
       </w:pPr>
       <w:hyperlink r:id="rId4" w:history="1">
@@ -307,8 +347,8 @@
           <w:rPr>
             <w:rStyle w:val="Hyperlink"/>
             <w:rFonts w:cstheme="minorHAnsi"/>
-            <w:sz w:val="16"/>
-            <w:szCs w:val="16"/>
+            <w:sz w:val="24"/>
+            <w:szCs w:val="24"/>
           </w:rPr>
           <w:t>https://www.sqlshack.com/overview-of-sql-rank-functions/</w:t>
         </w:r>
@@ -318,15 +358,15 @@
       <w:pPr>
         <w:rPr>
           <w:rFonts w:cstheme="minorHAnsi"/>
-          <w:sz w:val="16"/>
-          <w:szCs w:val="16"/>
-        </w:rPr>
-      </w:pPr>
-      <w:r>
-        <w:rPr>
-          <w:rFonts w:cstheme="minorHAnsi"/>
-          <w:sz w:val="16"/>
-          <w:szCs w:val="16"/>
+          <w:sz w:val="24"/>
+          <w:szCs w:val="24"/>
+        </w:rPr>
+      </w:pPr>
+      <w:r>
+        <w:rPr>
+          <w:rFonts w:cstheme="minorHAnsi"/>
+          <w:sz w:val="24"/>
+          <w:szCs w:val="24"/>
         </w:rPr>
         <w:t>----------------------------------------------------</w:t>
       </w:r>
@@ -335,31 +375,31 @@
       <w:pPr>
         <w:rPr>
           <w:rFonts w:cstheme="minorHAnsi"/>
-          <w:sz w:val="16"/>
-          <w:szCs w:val="16"/>
-        </w:rPr>
-      </w:pPr>
-      <w:r>
-        <w:rPr>
-          <w:rFonts w:cstheme="minorHAnsi"/>
-          <w:sz w:val="16"/>
-          <w:szCs w:val="16"/>
+          <w:sz w:val="24"/>
+          <w:szCs w:val="24"/>
+        </w:rPr>
+      </w:pPr>
+      <w:r>
+        <w:rPr>
+          <w:rFonts w:cstheme="minorHAnsi"/>
+          <w:sz w:val="24"/>
+          <w:szCs w:val="24"/>
         </w:rPr>
         <w:t xml:space="preserve">Diff date – Diffdate(‘month’, tdate, GETDATE()) </w:t>
       </w:r>
       <w:r>
         <w:rPr>
           <w:rFonts w:cstheme="minorHAnsi"/>
-          <w:sz w:val="16"/>
-          <w:szCs w:val="16"/>
+          <w:sz w:val="24"/>
+          <w:szCs w:val="24"/>
         </w:rPr>
         <w:sym w:font="Wingdings" w:char="F0E0"/>
       </w:r>
       <w:r>
         <w:rPr>
           <w:rFonts w:cstheme="minorHAnsi"/>
-          <w:sz w:val="16"/>
-          <w:szCs w:val="16"/>
+          <w:sz w:val="24"/>
+          <w:szCs w:val="24"/>
         </w:rPr>
         <w:t xml:space="preserve"> return diff between cureent vs given date like tdate </w:t>
       </w:r>
@@ -368,15 +408,15 @@
       <w:pPr>
         <w:rPr>
           <w:rFonts w:cstheme="minorHAnsi"/>
-          <w:sz w:val="16"/>
-          <w:szCs w:val="16"/>
-        </w:rPr>
-      </w:pPr>
-      <w:r>
-        <w:rPr>
-          <w:rFonts w:cstheme="minorHAnsi"/>
-          <w:sz w:val="16"/>
-          <w:szCs w:val="16"/>
+          <w:sz w:val="24"/>
+          <w:szCs w:val="24"/>
+        </w:rPr>
+      </w:pPr>
+      <w:r>
+        <w:rPr>
+          <w:rFonts w:cstheme="minorHAnsi"/>
+          <w:sz w:val="24"/>
+          <w:szCs w:val="24"/>
         </w:rPr>
         <w:t>PIVOT operator we can very easily transform rows to columns</w:t>
       </w:r>
@@ -390,16 +430,16 @@
         <w:rPr>
           <w:rFonts w:ascii="Consolas" w:hAnsi="Consolas" w:cs="Consolas"/>
           <w:color w:val="000000"/>
-          <w:sz w:val="16"/>
-          <w:szCs w:val="16"/>
+          <w:sz w:val="24"/>
+          <w:szCs w:val="24"/>
         </w:rPr>
       </w:pPr>
       <w:r>
         <w:rPr>
           <w:rFonts w:ascii="Consolas" w:hAnsi="Consolas" w:cs="Consolas"/>
           <w:color w:val="FF0000"/>
-          <w:sz w:val="16"/>
-          <w:szCs w:val="16"/>
+          <w:sz w:val="24"/>
+          <w:szCs w:val="24"/>
         </w:rPr>
         <w:t>'City'</w:t>
       </w:r>
@@ -407,8 +447,8 @@
         <w:rPr>
           <w:rFonts w:ascii="Consolas" w:hAnsi="Consolas" w:cs="Consolas"/>
           <w:color w:val="808080"/>
-          <w:sz w:val="16"/>
-          <w:szCs w:val="16"/>
+          <w:sz w:val="24"/>
+          <w:szCs w:val="24"/>
         </w:rPr>
         <w:t>+</w:t>
       </w:r>
@@ -416,8 +456,8 @@
         <w:rPr>
           <w:rFonts w:ascii="Consolas" w:hAnsi="Consolas" w:cs="Consolas"/>
           <w:color w:val="000000"/>
-          <w:sz w:val="16"/>
-          <w:szCs w:val="16"/>
+          <w:sz w:val="24"/>
+          <w:szCs w:val="24"/>
         </w:rPr>
         <w:t xml:space="preserve"> </w:t>
       </w:r>
@@ -425,8 +465,8 @@
         <w:rPr>
           <w:rFonts w:ascii="Consolas" w:hAnsi="Consolas" w:cs="Consolas"/>
           <w:color w:val="FF00FF"/>
-          <w:sz w:val="16"/>
-          <w:szCs w:val="16"/>
+          <w:sz w:val="24"/>
+          <w:szCs w:val="24"/>
         </w:rPr>
         <w:t>cast</w:t>
       </w:r>
@@ -434,8 +474,8 @@
         <w:rPr>
           <w:rFonts w:ascii="Consolas" w:hAnsi="Consolas" w:cs="Consolas"/>
           <w:color w:val="808080"/>
-          <w:sz w:val="16"/>
-          <w:szCs w:val="16"/>
+          <w:sz w:val="24"/>
+          <w:szCs w:val="24"/>
         </w:rPr>
         <w:t>(</w:t>
       </w:r>
@@ -443,8 +483,8 @@
         <w:rPr>
           <w:rFonts w:ascii="Consolas" w:hAnsi="Consolas" w:cs="Consolas"/>
           <w:color w:val="FF00FF"/>
-          <w:sz w:val="16"/>
-          <w:szCs w:val="16"/>
+          <w:sz w:val="24"/>
+          <w:szCs w:val="24"/>
         </w:rPr>
         <w:t>row_number</w:t>
       </w:r>
@@ -452,8 +492,8 @@
         <w:rPr>
           <w:rFonts w:ascii="Consolas" w:hAnsi="Consolas" w:cs="Consolas"/>
           <w:color w:val="808080"/>
-          <w:sz w:val="16"/>
-          <w:szCs w:val="16"/>
+          <w:sz w:val="24"/>
+          <w:szCs w:val="24"/>
         </w:rPr>
         <w:t>()</w:t>
       </w:r>
@@ -461,8 +501,8 @@
         <w:rPr>
           <w:rFonts w:ascii="Consolas" w:hAnsi="Consolas" w:cs="Consolas"/>
           <w:color w:val="000000"/>
-          <w:sz w:val="16"/>
-          <w:szCs w:val="16"/>
+          <w:sz w:val="24"/>
+          <w:szCs w:val="24"/>
         </w:rPr>
         <w:t xml:space="preserve"> </w:t>
       </w:r>
@@ -470,8 +510,8 @@
         <w:rPr>
           <w:rFonts w:ascii="Consolas" w:hAnsi="Consolas" w:cs="Consolas"/>
           <w:color w:val="0000FF"/>
-          <w:sz w:val="16"/>
-          <w:szCs w:val="16"/>
+          <w:sz w:val="24"/>
+          <w:szCs w:val="24"/>
         </w:rPr>
         <w:t>over</w:t>
       </w:r>
@@ -479,8 +519,8 @@
         <w:rPr>
           <w:rFonts w:ascii="Consolas" w:hAnsi="Consolas" w:cs="Consolas"/>
           <w:color w:val="808080"/>
-          <w:sz w:val="16"/>
-          <w:szCs w:val="16"/>
+          <w:sz w:val="24"/>
+          <w:szCs w:val="24"/>
         </w:rPr>
         <w:t>(</w:t>
       </w:r>
@@ -488,8 +528,8 @@
         <w:rPr>
           <w:rFonts w:ascii="Consolas" w:hAnsi="Consolas" w:cs="Consolas"/>
           <w:color w:val="0000FF"/>
-          <w:sz w:val="16"/>
-          <w:szCs w:val="16"/>
+          <w:sz w:val="24"/>
+          <w:szCs w:val="24"/>
         </w:rPr>
         <w:t>partition</w:t>
       </w:r>
@@ -497,8 +537,8 @@
         <w:rPr>
           <w:rFonts w:ascii="Consolas" w:hAnsi="Consolas" w:cs="Consolas"/>
           <w:color w:val="000000"/>
-          <w:sz w:val="16"/>
-          <w:szCs w:val="16"/>
+          <w:sz w:val="24"/>
+          <w:szCs w:val="24"/>
         </w:rPr>
         <w:t xml:space="preserve"> </w:t>
       </w:r>
@@ -506,8 +546,8 @@
         <w:rPr>
           <w:rFonts w:ascii="Consolas" w:hAnsi="Consolas" w:cs="Consolas"/>
           <w:color w:val="0000FF"/>
-          <w:sz w:val="16"/>
-          <w:szCs w:val="16"/>
+          <w:sz w:val="24"/>
+          <w:szCs w:val="24"/>
         </w:rPr>
         <w:t>by</w:t>
       </w:r>
@@ -515,8 +555,8 @@
         <w:rPr>
           <w:rFonts w:ascii="Consolas" w:hAnsi="Consolas" w:cs="Consolas"/>
           <w:color w:val="000000"/>
-          <w:sz w:val="16"/>
-          <w:szCs w:val="16"/>
+          <w:sz w:val="24"/>
+          <w:szCs w:val="24"/>
         </w:rPr>
         <w:t xml:space="preserve"> Country </w:t>
       </w:r>
@@ -524,8 +564,8 @@
         <w:rPr>
           <w:rFonts w:ascii="Consolas" w:hAnsi="Consolas" w:cs="Consolas"/>
           <w:color w:val="0000FF"/>
-          <w:sz w:val="16"/>
-          <w:szCs w:val="16"/>
+          <w:sz w:val="24"/>
+          <w:szCs w:val="24"/>
         </w:rPr>
         <w:t>order</w:t>
       </w:r>
@@ -533,8 +573,8 @@
         <w:rPr>
           <w:rFonts w:ascii="Consolas" w:hAnsi="Consolas" w:cs="Consolas"/>
           <w:color w:val="000000"/>
-          <w:sz w:val="16"/>
-          <w:szCs w:val="16"/>
+          <w:sz w:val="24"/>
+          <w:szCs w:val="24"/>
         </w:rPr>
         <w:t xml:space="preserve"> </w:t>
       </w:r>
@@ -542,8 +582,8 @@
         <w:rPr>
           <w:rFonts w:ascii="Consolas" w:hAnsi="Consolas" w:cs="Consolas"/>
           <w:color w:val="0000FF"/>
-          <w:sz w:val="16"/>
-          <w:szCs w:val="16"/>
+          <w:sz w:val="24"/>
+          <w:szCs w:val="24"/>
         </w:rPr>
         <w:t>by</w:t>
       </w:r>
@@ -551,8 +591,8 @@
         <w:rPr>
           <w:rFonts w:ascii="Consolas" w:hAnsi="Consolas" w:cs="Consolas"/>
           <w:color w:val="000000"/>
-          <w:sz w:val="16"/>
-          <w:szCs w:val="16"/>
+          <w:sz w:val="24"/>
+          <w:szCs w:val="24"/>
         </w:rPr>
         <w:t xml:space="preserve"> Country</w:t>
       </w:r>
@@ -560,8 +600,8 @@
         <w:rPr>
           <w:rFonts w:ascii="Consolas" w:hAnsi="Consolas" w:cs="Consolas"/>
           <w:color w:val="808080"/>
-          <w:sz w:val="16"/>
-          <w:szCs w:val="16"/>
+          <w:sz w:val="24"/>
+          <w:szCs w:val="24"/>
         </w:rPr>
         <w:t>)</w:t>
       </w:r>
@@ -569,8 +609,8 @@
         <w:rPr>
           <w:rFonts w:ascii="Consolas" w:hAnsi="Consolas" w:cs="Consolas"/>
           <w:color w:val="000000"/>
-          <w:sz w:val="16"/>
-          <w:szCs w:val="16"/>
+          <w:sz w:val="24"/>
+          <w:szCs w:val="24"/>
         </w:rPr>
         <w:t xml:space="preserve"> </w:t>
       </w:r>
@@ -580,16 +620,16 @@
         <w:rPr>
           <w:rFonts w:ascii="Consolas" w:hAnsi="Consolas" w:cs="Consolas"/>
           <w:color w:val="000000"/>
-          <w:sz w:val="16"/>
-          <w:szCs w:val="16"/>
+          <w:sz w:val="24"/>
+          <w:szCs w:val="24"/>
         </w:rPr>
       </w:pPr>
       <w:r>
         <w:rPr>
           <w:rFonts w:ascii="Consolas" w:hAnsi="Consolas" w:cs="Consolas"/>
           <w:color w:val="000000"/>
-          <w:sz w:val="16"/>
-          <w:szCs w:val="16"/>
+          <w:sz w:val="24"/>
+          <w:szCs w:val="24"/>
         </w:rPr>
         <w:t xml:space="preserve">     </w:t>
       </w:r>
@@ -597,8 +637,8 @@
         <w:rPr>
           <w:rFonts w:ascii="Consolas" w:hAnsi="Consolas" w:cs="Consolas"/>
           <w:color w:val="0000FF"/>
-          <w:sz w:val="16"/>
-          <w:szCs w:val="16"/>
+          <w:sz w:val="24"/>
+          <w:szCs w:val="24"/>
         </w:rPr>
         <w:t>as</w:t>
       </w:r>
@@ -606,8 +646,8 @@
         <w:rPr>
           <w:rFonts w:ascii="Consolas" w:hAnsi="Consolas" w:cs="Consolas"/>
           <w:color w:val="000000"/>
-          <w:sz w:val="16"/>
-          <w:szCs w:val="16"/>
+          <w:sz w:val="24"/>
+          <w:szCs w:val="24"/>
         </w:rPr>
         <w:t xml:space="preserve"> </w:t>
       </w:r>
@@ -615,8 +655,8 @@
         <w:rPr>
           <w:rFonts w:ascii="Consolas" w:hAnsi="Consolas" w:cs="Consolas"/>
           <w:color w:val="0000FF"/>
-          <w:sz w:val="16"/>
-          <w:szCs w:val="16"/>
+          <w:sz w:val="24"/>
+          <w:szCs w:val="24"/>
         </w:rPr>
         <w:t>varchar</w:t>
       </w:r>
@@ -624,8 +664,8 @@
         <w:rPr>
           <w:rFonts w:ascii="Consolas" w:hAnsi="Consolas" w:cs="Consolas"/>
           <w:color w:val="808080"/>
-          <w:sz w:val="16"/>
-          <w:szCs w:val="16"/>
+          <w:sz w:val="24"/>
+          <w:szCs w:val="24"/>
         </w:rPr>
         <w:t>(</w:t>
       </w:r>
@@ -633,8 +673,8 @@
         <w:rPr>
           <w:rFonts w:ascii="Consolas" w:hAnsi="Consolas" w:cs="Consolas"/>
           <w:color w:val="000000"/>
-          <w:sz w:val="16"/>
-          <w:szCs w:val="16"/>
+          <w:sz w:val="24"/>
+          <w:szCs w:val="24"/>
         </w:rPr>
         <w:t>10</w:t>
       </w:r>
@@ -642,8 +682,8 @@
         <w:rPr>
           <w:rFonts w:ascii="Consolas" w:hAnsi="Consolas" w:cs="Consolas"/>
           <w:color w:val="808080"/>
-          <w:sz w:val="16"/>
-          <w:szCs w:val="16"/>
+          <w:sz w:val="24"/>
+          <w:szCs w:val="24"/>
         </w:rPr>
         <w:t>))</w:t>
       </w:r>
@@ -651,8 +691,8 @@
         <w:rPr>
           <w:rFonts w:ascii="Consolas" w:hAnsi="Consolas" w:cs="Consolas"/>
           <w:color w:val="000000"/>
-          <w:sz w:val="16"/>
-          <w:szCs w:val="16"/>
+          <w:sz w:val="24"/>
+          <w:szCs w:val="24"/>
         </w:rPr>
         <w:t xml:space="preserve"> ColumnSequence</w:t>
       </w:r>
@@ -662,16 +702,16 @@
         <w:rPr>
           <w:rFonts w:ascii="Consolas" w:hAnsi="Consolas" w:cs="Consolas"/>
           <w:color w:val="000000"/>
-          <w:sz w:val="16"/>
-          <w:szCs w:val="16"/>
+          <w:sz w:val="24"/>
+          <w:szCs w:val="24"/>
         </w:rPr>
       </w:pPr>
       <w:r>
         <w:rPr>
           <w:rFonts w:ascii="Consolas" w:hAnsi="Consolas" w:cs="Consolas"/>
           <w:color w:val="000000"/>
-          <w:sz w:val="16"/>
-          <w:szCs w:val="16"/>
+          <w:sz w:val="24"/>
+          <w:szCs w:val="24"/>
         </w:rPr>
         <w:sym w:font="Wingdings" w:char="F0E0"/>
       </w:r>
@@ -679,8 +719,8 @@
         <w:rPr>
           <w:rFonts w:ascii="Consolas" w:hAnsi="Consolas" w:cs="Consolas"/>
           <w:color w:val="000000"/>
-          <w:sz w:val="16"/>
-          <w:szCs w:val="16"/>
+          <w:sz w:val="24"/>
+          <w:szCs w:val="24"/>
         </w:rPr>
         <w:t xml:space="preserve"> can declare variable type in alias</w:t>
       </w:r>
@@ -689,47 +729,47 @@
       <w:pPr>
         <w:rPr>
           <w:rFonts w:cstheme="minorHAnsi"/>
-          <w:sz w:val="16"/>
-          <w:szCs w:val="16"/>
-        </w:rPr>
-      </w:pPr>
-      <w:r>
-        <w:rPr>
-          <w:rFonts w:cstheme="minorHAnsi"/>
-          <w:sz w:val="16"/>
-          <w:szCs w:val="16"/>
+          <w:sz w:val="24"/>
+          <w:szCs w:val="24"/>
+        </w:rPr>
+      </w:pPr>
+      <w:r>
+        <w:rPr>
+          <w:rFonts w:cstheme="minorHAnsi"/>
+          <w:sz w:val="24"/>
+          <w:szCs w:val="24"/>
         </w:rPr>
         <w:t xml:space="preserve">cast() </w:t>
       </w:r>
       <w:r>
         <w:rPr>
           <w:rFonts w:cstheme="minorHAnsi"/>
-          <w:sz w:val="16"/>
-          <w:szCs w:val="16"/>
+          <w:sz w:val="24"/>
+          <w:szCs w:val="24"/>
         </w:rPr>
         <w:sym w:font="Wingdings" w:char="F0E0"/>
       </w:r>
       <w:r>
         <w:rPr>
           <w:rFonts w:cstheme="minorHAnsi"/>
-          <w:sz w:val="16"/>
-          <w:szCs w:val="16"/>
+          <w:sz w:val="24"/>
+          <w:szCs w:val="24"/>
         </w:rPr>
         <w:t xml:space="preserve"> convert type of the variab</w:t>
       </w:r>
       <w:r>
         <w:rPr>
           <w:rFonts w:cstheme="minorHAnsi"/>
-          <w:sz w:val="16"/>
-          <w:szCs w:val="16"/>
+          <w:sz w:val="24"/>
+          <w:szCs w:val="24"/>
         </w:rPr>
         <w:t>l</w:t>
       </w:r>
       <w:r>
         <w:rPr>
           <w:rFonts w:cstheme="minorHAnsi"/>
-          <w:sz w:val="16"/>
-          <w:szCs w:val="16"/>
+          <w:sz w:val="24"/>
+          <w:szCs w:val="24"/>
         </w:rPr>
         <w:t>e</w:t>
       </w:r>
@@ -738,15 +778,15 @@
       <w:pPr>
         <w:rPr>
           <w:rFonts w:cstheme="minorHAnsi"/>
-          <w:sz w:val="16"/>
-          <w:szCs w:val="16"/>
-        </w:rPr>
-      </w:pPr>
-      <w:r>
-        <w:rPr>
-          <w:rFonts w:cstheme="minorHAnsi"/>
-          <w:sz w:val="16"/>
-          <w:szCs w:val="16"/>
+          <w:sz w:val="24"/>
+          <w:szCs w:val="24"/>
+        </w:rPr>
+      </w:pPr>
+      <w:r>
+        <w:rPr>
+          <w:rFonts w:cstheme="minorHAnsi"/>
+          <w:sz w:val="24"/>
+          <w:szCs w:val="24"/>
         </w:rPr>
         <w:t>---------------------------------------------------------</w:t>
       </w:r>
@@ -757,16 +797,16 @@
           <w:rFonts w:cstheme="minorHAnsi"/>
           <w:b/>
           <w:bCs/>
-          <w:sz w:val="16"/>
-          <w:szCs w:val="16"/>
-        </w:rPr>
-      </w:pPr>
-      <w:r>
-        <w:rPr>
-          <w:rFonts w:cstheme="minorHAnsi"/>
-          <w:color w:val="0000FF"/>
-          <w:sz w:val="16"/>
-          <w:szCs w:val="16"/>
+          <w:sz w:val="24"/>
+          <w:szCs w:val="24"/>
+        </w:rPr>
+      </w:pPr>
+      <w:r>
+        <w:rPr>
+          <w:rFonts w:cstheme="minorHAnsi"/>
+          <w:color w:val="0000FF"/>
+          <w:sz w:val="24"/>
+          <w:szCs w:val="24"/>
         </w:rPr>
         <w:t>where</w:t>
       </w:r>
@@ -774,8 +814,8 @@
         <w:rPr>
           <w:rFonts w:cstheme="minorHAnsi"/>
           <w:color w:val="000000"/>
-          <w:sz w:val="16"/>
-          <w:szCs w:val="16"/>
+          <w:sz w:val="24"/>
+          <w:szCs w:val="24"/>
         </w:rPr>
         <w:t xml:space="preserve"> </w:t>
       </w:r>
@@ -783,8 +823,8 @@
         <w:rPr>
           <w:rFonts w:cstheme="minorHAnsi"/>
           <w:color w:val="0000FF"/>
-          <w:sz w:val="16"/>
-          <w:szCs w:val="16"/>
+          <w:sz w:val="24"/>
+          <w:szCs w:val="24"/>
         </w:rPr>
         <w:t>isnumeric</w:t>
       </w:r>
@@ -793,8 +833,8 @@
           <w:rFonts w:cstheme="minorHAnsi"/>
           <w:b/>
           <w:bCs/>
-          <w:sz w:val="16"/>
-          <w:szCs w:val="16"/>
+          <w:sz w:val="24"/>
+          <w:szCs w:val="24"/>
         </w:rPr>
         <w:t xml:space="preserve">(value) = 1   </w:t>
       </w:r>
@@ -803,8 +843,8 @@
           <w:rFonts w:cstheme="minorHAnsi"/>
           <w:b/>
           <w:bCs/>
-          <w:sz w:val="16"/>
-          <w:szCs w:val="16"/>
+          <w:sz w:val="24"/>
+          <w:szCs w:val="24"/>
         </w:rPr>
         <w:sym w:font="Wingdings" w:char="F0E0"/>
       </w:r>
@@ -813,8 +853,8 @@
           <w:rFonts w:cstheme="minorHAnsi"/>
           <w:b/>
           <w:bCs/>
-          <w:sz w:val="16"/>
-          <w:szCs w:val="16"/>
+          <w:sz w:val="24"/>
+          <w:szCs w:val="24"/>
         </w:rPr>
         <w:t xml:space="preserve"> query will return only numeric</w:t>
       </w:r>
@@ -823,31 +863,31 @@
       <w:pPr>
         <w:rPr>
           <w:rFonts w:cstheme="minorHAnsi"/>
-          <w:sz w:val="16"/>
-          <w:szCs w:val="16"/>
-        </w:rPr>
-      </w:pPr>
-      <w:r>
-        <w:rPr>
-          <w:rFonts w:cstheme="minorHAnsi"/>
-          <w:sz w:val="16"/>
-          <w:szCs w:val="16"/>
+          <w:sz w:val="24"/>
+          <w:szCs w:val="24"/>
+        </w:rPr>
+      </w:pPr>
+      <w:r>
+        <w:rPr>
+          <w:rFonts w:cstheme="minorHAnsi"/>
+          <w:sz w:val="24"/>
+          <w:szCs w:val="24"/>
         </w:rPr>
         <w:t xml:space="preserve">GROUP BY DepartmentName ORDER BY COUNT(*) DESC </w:t>
       </w:r>
       <w:r>
         <w:rPr>
           <w:rFonts w:cstheme="minorHAnsi"/>
-          <w:sz w:val="16"/>
-          <w:szCs w:val="16"/>
+          <w:sz w:val="24"/>
+          <w:szCs w:val="24"/>
         </w:rPr>
         <w:sym w:font="Wingdings" w:char="F0E0"/>
       </w:r>
       <w:r>
         <w:rPr>
           <w:rFonts w:cstheme="minorHAnsi"/>
-          <w:sz w:val="16"/>
-          <w:szCs w:val="16"/>
+          <w:sz w:val="24"/>
+          <w:szCs w:val="24"/>
         </w:rPr>
         <w:t xml:space="preserve"> can apply directly count in order by</w:t>
       </w:r>
@@ -856,146 +896,139 @@
       <w:pPr>
         <w:rPr>
           <w:rFonts w:cstheme="minorHAnsi"/>
-          <w:sz w:val="20"/>
-          <w:szCs w:val="20"/>
-        </w:rPr>
-      </w:pPr>
-      <w:r>
-        <w:rPr>
-          <w:rFonts w:cstheme="minorHAnsi"/>
-          <w:sz w:val="20"/>
-          <w:szCs w:val="20"/>
-        </w:rPr>
-        <w:t>------</w:t>
-      </w:r>
-      <w:r>
-        <w:rPr>
-          <w:rFonts w:cstheme="minorHAnsi"/>
-          <w:sz w:val="20"/>
-          <w:szCs w:val="20"/>
-        </w:rPr>
-        <w:t>----------------------------------------------------</w:t>
-      </w:r>
-    </w:p>
-    <w:p>
-      <w:pPr>
-        <w:rPr>
-          <w:rFonts w:cstheme="minorHAnsi"/>
-          <w:sz w:val="16"/>
-          <w:szCs w:val="16"/>
+          <w:sz w:val="24"/>
+          <w:szCs w:val="24"/>
+        </w:rPr>
+      </w:pPr>
+      <w:r>
+        <w:rPr>
+          <w:rFonts w:cstheme="minorHAnsi"/>
+          <w:sz w:val="24"/>
+          <w:szCs w:val="24"/>
+        </w:rPr>
+        <w:t>----------------------------------------------------------</w:t>
+      </w:r>
+    </w:p>
+    <w:p>
+      <w:pPr>
+        <w:rPr>
+          <w:rFonts w:cstheme="minorHAnsi"/>
+          <w:sz w:val="24"/>
+          <w:szCs w:val="24"/>
         </w:rPr>
       </w:pPr>
       <w:r>
         <w:rPr>
           <w:rFonts w:cstheme="minorHAnsi"/>
           <w:color w:val="FF00FF"/>
-          <w:sz w:val="16"/>
-          <w:szCs w:val="16"/>
-        </w:rPr>
+          <w:sz w:val="24"/>
+          <w:szCs w:val="24"/>
+        </w:rPr>
+        <w:lastRenderedPageBreak/>
         <w:t>c</w:t>
       </w:r>
       <w:r>
         <w:rPr>
           <w:rFonts w:cstheme="minorHAnsi"/>
           <w:color w:val="FF00FF"/>
-          <w:sz w:val="16"/>
-          <w:szCs w:val="16"/>
+          <w:sz w:val="24"/>
+          <w:szCs w:val="24"/>
         </w:rPr>
         <w:t>ast</w:t>
       </w:r>
       <w:r>
         <w:rPr>
           <w:rFonts w:cstheme="minorHAnsi"/>
-          <w:sz w:val="16"/>
-          <w:szCs w:val="16"/>
+          <w:sz w:val="24"/>
+          <w:szCs w:val="24"/>
         </w:rPr>
         <w:t>(dob as Date) as date</w:t>
       </w:r>
       <w:r>
         <w:rPr>
           <w:rFonts w:cstheme="minorHAnsi"/>
-          <w:sz w:val="16"/>
-          <w:szCs w:val="16"/>
+          <w:sz w:val="24"/>
+          <w:szCs w:val="24"/>
         </w:rPr>
         <w:t>_</w:t>
       </w:r>
       <w:r>
         <w:rPr>
           <w:rFonts w:cstheme="minorHAnsi"/>
-          <w:sz w:val="16"/>
-          <w:szCs w:val="16"/>
+          <w:sz w:val="24"/>
+          <w:szCs w:val="24"/>
         </w:rPr>
         <w:t xml:space="preserve">part </w:t>
       </w:r>
       <w:r>
         <w:rPr>
           <w:rFonts w:cstheme="minorHAnsi"/>
-          <w:sz w:val="16"/>
-          <w:szCs w:val="16"/>
+          <w:sz w:val="24"/>
+          <w:szCs w:val="24"/>
         </w:rPr>
         <w:t xml:space="preserve">            </w:t>
       </w:r>
       <w:r>
         <w:rPr>
           <w:rFonts w:cstheme="minorHAnsi"/>
-          <w:sz w:val="16"/>
-          <w:szCs w:val="16"/>
+          <w:sz w:val="24"/>
+          <w:szCs w:val="24"/>
         </w:rPr>
         <w:t xml:space="preserve">   </w:t>
       </w:r>
       <w:r>
         <w:rPr>
           <w:rFonts w:cstheme="minorHAnsi"/>
-          <w:sz w:val="16"/>
-          <w:szCs w:val="16"/>
+          <w:sz w:val="24"/>
+          <w:szCs w:val="24"/>
         </w:rPr>
         <w:t xml:space="preserve"> </w:t>
       </w:r>
       <w:r>
         <w:rPr>
           <w:rFonts w:cstheme="minorHAnsi"/>
-          <w:sz w:val="16"/>
-          <w:szCs w:val="16"/>
+          <w:sz w:val="24"/>
+          <w:szCs w:val="24"/>
         </w:rPr>
         <w:tab/>
       </w:r>
       <w:r>
         <w:rPr>
           <w:rFonts w:cstheme="minorHAnsi"/>
-          <w:sz w:val="16"/>
-          <w:szCs w:val="16"/>
+          <w:sz w:val="24"/>
+          <w:szCs w:val="24"/>
         </w:rPr>
         <w:tab/>
       </w:r>
       <w:r>
         <w:rPr>
           <w:rFonts w:cstheme="minorHAnsi"/>
-          <w:sz w:val="16"/>
-          <w:szCs w:val="16"/>
+          <w:sz w:val="24"/>
+          <w:szCs w:val="24"/>
         </w:rPr>
         <w:tab/>
       </w:r>
       <w:r>
         <w:rPr>
           <w:rFonts w:cstheme="minorHAnsi"/>
-          <w:sz w:val="16"/>
-          <w:szCs w:val="16"/>
+          <w:sz w:val="24"/>
+          <w:szCs w:val="24"/>
         </w:rPr>
         <w:sym w:font="Wingdings" w:char="F0E0"/>
       </w:r>
       <w:r>
         <w:rPr>
           <w:rFonts w:cstheme="minorHAnsi"/>
-          <w:sz w:val="16"/>
-          <w:szCs w:val="16"/>
+          <w:sz w:val="24"/>
+          <w:szCs w:val="24"/>
         </w:rPr>
         <w:t xml:space="preserve"> </w:t>
       </w:r>
       <w:r>
         <w:rPr>
           <w:rFonts w:cstheme="minorHAnsi"/>
-          <w:sz w:val="16"/>
-          <w:szCs w:val="16"/>
+          <w:sz w:val="24"/>
+          <w:szCs w:val="24"/>
         </w:rPr>
         <w:t>convert 19-10-2012 12:12:09 to 19-10-2012</w:t>
       </w:r>
@@ -1004,79 +1037,79 @@
       <w:pPr>
         <w:rPr>
           <w:rFonts w:cstheme="minorHAnsi"/>
-          <w:sz w:val="16"/>
-          <w:szCs w:val="16"/>
-        </w:rPr>
-      </w:pPr>
-      <w:r>
-        <w:rPr>
-          <w:rFonts w:cstheme="minorHAnsi"/>
-          <w:sz w:val="16"/>
-          <w:szCs w:val="16"/>
+          <w:sz w:val="24"/>
+          <w:szCs w:val="24"/>
+        </w:rPr>
+      </w:pPr>
+      <w:r>
+        <w:rPr>
+          <w:rFonts w:cstheme="minorHAnsi"/>
+          <w:sz w:val="24"/>
+          <w:szCs w:val="24"/>
         </w:rPr>
         <w:t xml:space="preserve">day(dob)  </w:t>
       </w:r>
       <w:r>
         <w:rPr>
           <w:rFonts w:cstheme="minorHAnsi"/>
-          <w:sz w:val="16"/>
-          <w:szCs w:val="16"/>
+          <w:sz w:val="24"/>
+          <w:szCs w:val="24"/>
         </w:rPr>
         <w:tab/>
       </w:r>
       <w:r>
         <w:rPr>
           <w:rFonts w:cstheme="minorHAnsi"/>
-          <w:sz w:val="16"/>
-          <w:szCs w:val="16"/>
+          <w:sz w:val="24"/>
+          <w:szCs w:val="24"/>
         </w:rPr>
         <w:tab/>
       </w:r>
       <w:r>
         <w:rPr>
           <w:rFonts w:cstheme="minorHAnsi"/>
-          <w:sz w:val="16"/>
-          <w:szCs w:val="16"/>
+          <w:sz w:val="24"/>
+          <w:szCs w:val="24"/>
         </w:rPr>
         <w:tab/>
       </w:r>
       <w:r>
         <w:rPr>
           <w:rFonts w:cstheme="minorHAnsi"/>
-          <w:sz w:val="16"/>
-          <w:szCs w:val="16"/>
+          <w:sz w:val="24"/>
+          <w:szCs w:val="24"/>
         </w:rPr>
         <w:tab/>
       </w:r>
       <w:r>
         <w:rPr>
           <w:rFonts w:cstheme="minorHAnsi"/>
-          <w:sz w:val="16"/>
-          <w:szCs w:val="16"/>
+          <w:sz w:val="24"/>
+          <w:szCs w:val="24"/>
         </w:rPr>
         <w:tab/>
       </w:r>
       <w:r>
         <w:rPr>
           <w:rFonts w:cstheme="minorHAnsi"/>
-          <w:sz w:val="16"/>
-          <w:szCs w:val="16"/>
+          <w:sz w:val="24"/>
+          <w:szCs w:val="24"/>
         </w:rPr>
         <w:tab/>
       </w:r>
       <w:r>
         <w:rPr>
           <w:rFonts w:cstheme="minorHAnsi"/>
-          <w:sz w:val="16"/>
-          <w:szCs w:val="16"/>
+          <w:sz w:val="24"/>
+          <w:szCs w:val="24"/>
         </w:rPr>
         <w:sym w:font="Wingdings" w:char="F0E0"/>
       </w:r>
       <w:r>
         <w:rPr>
           <w:rFonts w:cstheme="minorHAnsi"/>
-          <w:sz w:val="16"/>
-          <w:szCs w:val="16"/>
+          <w:sz w:val="24"/>
+          <w:szCs w:val="24"/>
         </w:rPr>
         <w:t xml:space="preserve">  will return 19</w:t>
       </w:r>
@@ -1085,71 +1118,71 @@
       <w:pPr>
         <w:rPr>
           <w:rFonts w:cstheme="minorHAnsi"/>
-          <w:sz w:val="16"/>
-          <w:szCs w:val="16"/>
-        </w:rPr>
-      </w:pPr>
-      <w:r>
-        <w:rPr>
-          <w:rFonts w:cstheme="minorHAnsi"/>
-          <w:sz w:val="16"/>
-          <w:szCs w:val="16"/>
+          <w:sz w:val="24"/>
+          <w:szCs w:val="24"/>
+        </w:rPr>
+      </w:pPr>
+      <w:r>
+        <w:rPr>
+          <w:rFonts w:cstheme="minorHAnsi"/>
+          <w:sz w:val="24"/>
+          <w:szCs w:val="24"/>
         </w:rPr>
         <w:t xml:space="preserve">month(dob) </w:t>
       </w:r>
       <w:r>
         <w:rPr>
           <w:rFonts w:cstheme="minorHAnsi"/>
-          <w:sz w:val="16"/>
-          <w:szCs w:val="16"/>
+          <w:sz w:val="24"/>
+          <w:szCs w:val="24"/>
         </w:rPr>
         <w:tab/>
       </w:r>
       <w:r>
         <w:rPr>
           <w:rFonts w:cstheme="minorHAnsi"/>
-          <w:sz w:val="16"/>
-          <w:szCs w:val="16"/>
+          <w:sz w:val="24"/>
+          <w:szCs w:val="24"/>
         </w:rPr>
         <w:tab/>
       </w:r>
       <w:r>
         <w:rPr>
           <w:rFonts w:cstheme="minorHAnsi"/>
-          <w:sz w:val="16"/>
-          <w:szCs w:val="16"/>
+          <w:sz w:val="24"/>
+          <w:szCs w:val="24"/>
         </w:rPr>
         <w:tab/>
       </w:r>
       <w:r>
         <w:rPr>
           <w:rFonts w:cstheme="minorHAnsi"/>
-          <w:sz w:val="16"/>
-          <w:szCs w:val="16"/>
+          <w:sz w:val="24"/>
+          <w:szCs w:val="24"/>
         </w:rPr>
         <w:tab/>
       </w:r>
       <w:r>
         <w:rPr>
           <w:rFonts w:cstheme="minorHAnsi"/>
-          <w:sz w:val="16"/>
-          <w:szCs w:val="16"/>
+          <w:sz w:val="24"/>
+          <w:szCs w:val="24"/>
         </w:rPr>
         <w:tab/>
       </w:r>
       <w:r>
         <w:rPr>
           <w:rFonts w:cstheme="minorHAnsi"/>
-          <w:sz w:val="16"/>
-          <w:szCs w:val="16"/>
+          <w:sz w:val="24"/>
+          <w:szCs w:val="24"/>
         </w:rPr>
         <w:sym w:font="Wingdings" w:char="F0E0"/>
       </w:r>
       <w:r>
         <w:rPr>
           <w:rFonts w:cstheme="minorHAnsi"/>
-          <w:sz w:val="16"/>
-          <w:szCs w:val="16"/>
+          <w:sz w:val="24"/>
+          <w:szCs w:val="24"/>
         </w:rPr>
         <w:t xml:space="preserve">  10</w:t>
       </w:r>
@@ -1158,24 +1191,24 @@
       <w:pPr>
         <w:rPr>
           <w:rFonts w:cstheme="minorHAnsi"/>
-          <w:sz w:val="16"/>
-          <w:szCs w:val="16"/>
+          <w:sz w:val="24"/>
+          <w:szCs w:val="24"/>
         </w:rPr>
       </w:pPr>
       <w:r>
         <w:rPr>
           <w:rFonts w:cstheme="minorHAnsi"/>
           <w:color w:val="FF00FF"/>
-          <w:sz w:val="16"/>
-          <w:szCs w:val="16"/>
+          <w:sz w:val="24"/>
+          <w:szCs w:val="24"/>
         </w:rPr>
         <w:t>DATEADD</w:t>
       </w:r>
       <w:r>
         <w:rPr>
           <w:rFonts w:cstheme="minorHAnsi"/>
-          <w:sz w:val="16"/>
-          <w:szCs w:val="16"/>
+          <w:sz w:val="24"/>
+          <w:szCs w:val="24"/>
         </w:rPr>
         <w:t xml:space="preserve">( DAY,  -1,  </w:t>
       </w:r>
@@ -1183,64 +1216,64 @@
         <w:rPr>
           <w:rFonts w:cstheme="minorHAnsi"/>
           <w:color w:val="FF00FF"/>
-          <w:sz w:val="16"/>
-          <w:szCs w:val="16"/>
+          <w:sz w:val="24"/>
+          <w:szCs w:val="24"/>
         </w:rPr>
         <w:t>CAST</w:t>
       </w:r>
       <w:r>
         <w:rPr>
           <w:rFonts w:cstheme="minorHAnsi"/>
-          <w:sz w:val="16"/>
-          <w:szCs w:val="16"/>
+          <w:sz w:val="24"/>
+          <w:szCs w:val="24"/>
         </w:rPr>
         <w:t xml:space="preserve">(GETDATE() AS DATE) )  </w:t>
       </w:r>
       <w:r>
         <w:rPr>
           <w:rFonts w:cstheme="minorHAnsi"/>
-          <w:sz w:val="16"/>
-          <w:szCs w:val="16"/>
+          <w:sz w:val="24"/>
+          <w:szCs w:val="24"/>
         </w:rPr>
         <w:tab/>
       </w:r>
       <w:r>
         <w:rPr>
           <w:rFonts w:cstheme="minorHAnsi"/>
-          <w:sz w:val="16"/>
-          <w:szCs w:val="16"/>
+          <w:sz w:val="24"/>
+          <w:szCs w:val="24"/>
         </w:rPr>
         <w:tab/>
       </w:r>
       <w:r>
         <w:rPr>
           <w:rFonts w:cstheme="minorHAnsi"/>
-          <w:sz w:val="16"/>
-          <w:szCs w:val="16"/>
+          <w:sz w:val="24"/>
+          <w:szCs w:val="24"/>
         </w:rPr>
         <w:sym w:font="Wingdings" w:char="F0E0"/>
       </w:r>
       <w:r>
         <w:rPr>
           <w:rFonts w:cstheme="minorHAnsi"/>
-          <w:sz w:val="16"/>
-          <w:szCs w:val="16"/>
+          <w:sz w:val="24"/>
+          <w:szCs w:val="24"/>
         </w:rPr>
         <w:t xml:space="preserve"> </w:t>
       </w:r>
       <w:r>
         <w:rPr>
           <w:rFonts w:cstheme="minorHAnsi"/>
-          <w:sz w:val="16"/>
-          <w:szCs w:val="16"/>
+          <w:sz w:val="24"/>
+          <w:szCs w:val="24"/>
         </w:rPr>
         <w:t xml:space="preserve"> </w:t>
       </w:r>
       <w:r>
         <w:rPr>
           <w:rFonts w:cstheme="minorHAnsi"/>
-          <w:sz w:val="16"/>
-          <w:szCs w:val="16"/>
+          <w:sz w:val="24"/>
+          <w:szCs w:val="24"/>
         </w:rPr>
         <w:t>return yesterday date</w:t>
       </w:r>
@@ -1249,16 +1282,16 @@
       <w:pPr>
         <w:rPr>
           <w:rFonts w:cstheme="minorHAnsi"/>
-          <w:sz w:val="16"/>
-          <w:szCs w:val="16"/>
+          <w:sz w:val="24"/>
+          <w:szCs w:val="24"/>
         </w:rPr>
       </w:pPr>
       <w:r>
         <w:rPr>
           <w:rFonts w:cstheme="minorHAnsi"/>
           <w:color w:val="FF00FF"/>
-          <w:sz w:val="16"/>
-          <w:szCs w:val="16"/>
+          <w:sz w:val="24"/>
+          <w:szCs w:val="24"/>
         </w:rPr>
         <w:t>DATEDIFF</w:t>
       </w:r>
@@ -1266,8 +1299,8 @@
         <w:rPr>
           <w:rFonts w:cstheme="minorHAnsi"/>
           <w:color w:val="808080"/>
-          <w:sz w:val="16"/>
-          <w:szCs w:val="16"/>
+          <w:sz w:val="24"/>
+          <w:szCs w:val="24"/>
         </w:rPr>
         <w:t>(</w:t>
       </w:r>
@@ -1275,8 +1308,8 @@
         <w:rPr>
           <w:rFonts w:cstheme="minorHAnsi"/>
           <w:color w:val="FF00FF"/>
-          <w:sz w:val="16"/>
-          <w:szCs w:val="16"/>
+          <w:sz w:val="24"/>
+          <w:szCs w:val="24"/>
         </w:rPr>
         <w:t>YEAR</w:t>
       </w:r>
@@ -1284,8 +1317,8 @@
         <w:rPr>
           <w:rFonts w:cstheme="minorHAnsi"/>
           <w:color w:val="808080"/>
-          <w:sz w:val="16"/>
-          <w:szCs w:val="16"/>
+          <w:sz w:val="24"/>
+          <w:szCs w:val="24"/>
         </w:rPr>
         <w:t>,</w:t>
       </w:r>
@@ -1293,8 +1326,8 @@
         <w:rPr>
           <w:rFonts w:cstheme="minorHAnsi"/>
           <w:color w:val="000000"/>
-          <w:sz w:val="16"/>
-          <w:szCs w:val="16"/>
+          <w:sz w:val="24"/>
+          <w:szCs w:val="24"/>
         </w:rPr>
         <w:t xml:space="preserve">  HireDate</w:t>
       </w:r>
@@ -1302,8 +1335,8 @@
         <w:rPr>
           <w:rFonts w:cstheme="minorHAnsi"/>
           <w:color w:val="808080"/>
-          <w:sz w:val="16"/>
-          <w:szCs w:val="16"/>
+          <w:sz w:val="24"/>
+          <w:szCs w:val="24"/>
         </w:rPr>
         <w:t>,</w:t>
       </w:r>
@@ -1311,8 +1344,8 @@
         <w:rPr>
           <w:rFonts w:cstheme="minorHAnsi"/>
           <w:color w:val="000000"/>
-          <w:sz w:val="16"/>
-          <w:szCs w:val="16"/>
+          <w:sz w:val="24"/>
+          <w:szCs w:val="24"/>
         </w:rPr>
         <w:t xml:space="preserve"> </w:t>
       </w:r>
@@ -1320,8 +1353,8 @@
         <w:rPr>
           <w:rFonts w:cstheme="minorHAnsi"/>
           <w:color w:val="FF00FF"/>
-          <w:sz w:val="16"/>
-          <w:szCs w:val="16"/>
+          <w:sz w:val="24"/>
+          <w:szCs w:val="24"/>
         </w:rPr>
         <w:t>GETDATE</w:t>
       </w:r>
@@ -1329,8 +1362,8 @@
         <w:rPr>
           <w:rFonts w:cstheme="minorHAnsi"/>
           <w:color w:val="808080"/>
-          <w:sz w:val="16"/>
-          <w:szCs w:val="16"/>
+          <w:sz w:val="24"/>
+          <w:szCs w:val="24"/>
         </w:rPr>
         <w:t xml:space="preserve">()) </w:t>
       </w:r>
@@ -1338,8 +1371,8 @@
         <w:rPr>
           <w:rFonts w:cstheme="minorHAnsi"/>
           <w:color w:val="808080"/>
-          <w:sz w:val="16"/>
-          <w:szCs w:val="16"/>
+          <w:sz w:val="24"/>
+          <w:szCs w:val="24"/>
         </w:rPr>
         <w:tab/>
       </w:r>
@@ -1347,8 +1380,8 @@
         <w:rPr>
           <w:rFonts w:cstheme="minorHAnsi"/>
           <w:color w:val="808080"/>
-          <w:sz w:val="16"/>
-          <w:szCs w:val="16"/>
+          <w:sz w:val="24"/>
+          <w:szCs w:val="24"/>
         </w:rPr>
         <w:tab/>
       </w:r>
@@ -1356,8 +1389,8 @@
         <w:rPr>
           <w:rFonts w:cstheme="minorHAnsi"/>
           <w:color w:val="808080"/>
-          <w:sz w:val="16"/>
-          <w:szCs w:val="16"/>
+          <w:sz w:val="24"/>
+          <w:szCs w:val="24"/>
         </w:rPr>
         <w:tab/>
       </w:r>
@@ -1365,8 +1398,8 @@
         <w:rPr>
           <w:rFonts w:cstheme="minorHAnsi"/>
           <w:color w:val="808080"/>
-          <w:sz w:val="16"/>
-          <w:szCs w:val="16"/>
+          <w:sz w:val="24"/>
+          <w:szCs w:val="24"/>
         </w:rPr>
         <w:sym w:font="Wingdings" w:char="F0E0"/>
       </w:r>
@@ -1374,8 +1407,8 @@
         <w:rPr>
           <w:rFonts w:cstheme="minorHAnsi"/>
           <w:color w:val="808080"/>
-          <w:sz w:val="16"/>
-          <w:szCs w:val="16"/>
+          <w:sz w:val="24"/>
+          <w:szCs w:val="24"/>
         </w:rPr>
         <w:t xml:space="preserve"> </w:t>
       </w:r>
@@ -1383,16 +1416,16 @@
         <w:rPr>
           <w:rFonts w:cstheme="minorHAnsi"/>
           <w:color w:val="808080"/>
-          <w:sz w:val="16"/>
-          <w:szCs w:val="16"/>
+          <w:sz w:val="24"/>
+          <w:szCs w:val="24"/>
         </w:rPr>
         <w:t xml:space="preserve"> </w:t>
       </w:r>
       <w:r>
         <w:rPr>
           <w:rFonts w:cstheme="minorHAnsi"/>
-          <w:sz w:val="16"/>
-          <w:szCs w:val="16"/>
+          <w:sz w:val="24"/>
+          <w:szCs w:val="24"/>
         </w:rPr>
         <w:t>return year difference between Hire date and today date</w:t>
       </w:r>
@@ -1401,47 +1434,39 @@
       <w:pPr>
         <w:rPr>
           <w:rFonts w:cstheme="minorHAnsi"/>
-          <w:sz w:val="16"/>
-          <w:szCs w:val="16"/>
-        </w:rPr>
-      </w:pPr>
-      <w:r>
-        <w:rPr>
-          <w:rFonts w:cstheme="minorHAnsi"/>
-          <w:sz w:val="16"/>
-          <w:szCs w:val="16"/>
-        </w:rPr>
-        <w:t>strftime('%m',at.date_event)</w:t>
-      </w:r>
-      <w:r>
-        <w:rPr>
-          <w:rFonts w:cstheme="minorHAnsi"/>
-          <w:sz w:val="16"/>
-          <w:szCs w:val="16"/>
-        </w:rPr>
-        <w:t xml:space="preserve">                                                                  </w:t>
-      </w:r>
-      <w:r>
-        <w:rPr>
-          <w:rFonts w:cstheme="minorHAnsi"/>
-          <w:sz w:val="16"/>
-          <w:szCs w:val="16"/>
+          <w:sz w:val="24"/>
+          <w:szCs w:val="24"/>
+        </w:rPr>
+      </w:pPr>
+      <w:r>
+        <w:rPr>
+          <w:rFonts w:cstheme="minorHAnsi"/>
+          <w:sz w:val="24"/>
+          <w:szCs w:val="24"/>
+        </w:rPr>
+        <w:t xml:space="preserve">strftime('%m',at.date_event)                                                                  </w:t>
+      </w:r>
+      <w:r>
+        <w:rPr>
+          <w:rFonts w:cstheme="minorHAnsi"/>
+          <w:sz w:val="24"/>
+          <w:szCs w:val="24"/>
         </w:rPr>
         <w:t xml:space="preserve"> </w:t>
       </w:r>
       <w:r>
         <w:rPr>
           <w:rFonts w:cstheme="minorHAnsi"/>
-          <w:sz w:val="16"/>
-          <w:szCs w:val="16"/>
+          <w:sz w:val="24"/>
+          <w:szCs w:val="24"/>
         </w:rPr>
         <w:sym w:font="Wingdings" w:char="F0E0"/>
       </w:r>
       <w:r>
         <w:rPr>
           <w:rFonts w:cstheme="minorHAnsi"/>
-          <w:sz w:val="16"/>
-          <w:szCs w:val="16"/>
+          <w:sz w:val="24"/>
+          <w:szCs w:val="24"/>
         </w:rPr>
         <w:t xml:space="preserve">  return month of the date</w:t>
       </w:r>
@@ -1450,95 +1475,79 @@
       <w:pPr>
         <w:rPr>
           <w:rFonts w:cstheme="minorHAnsi"/>
-          <w:sz w:val="16"/>
-          <w:szCs w:val="16"/>
-        </w:rPr>
-      </w:pPr>
-      <w:r>
-        <w:rPr>
-          <w:rFonts w:cstheme="minorHAnsi"/>
-          <w:sz w:val="16"/>
-          <w:szCs w:val="16"/>
+          <w:sz w:val="24"/>
+          <w:szCs w:val="24"/>
+        </w:rPr>
+      </w:pPr>
+      <w:r>
+        <w:rPr>
+          <w:rFonts w:cstheme="minorHAnsi"/>
+          <w:sz w:val="24"/>
+          <w:szCs w:val="24"/>
         </w:rPr>
         <w:t xml:space="preserve">datetime(a.dob, ‘-1 days’) </w:t>
       </w:r>
       <w:r>
         <w:rPr>
           <w:rFonts w:cstheme="minorHAnsi"/>
-          <w:sz w:val="16"/>
-          <w:szCs w:val="16"/>
+          <w:sz w:val="24"/>
+          <w:szCs w:val="24"/>
         </w:rPr>
         <w:tab/>
       </w:r>
       <w:r>
         <w:rPr>
           <w:rFonts w:cstheme="minorHAnsi"/>
-          <w:sz w:val="16"/>
-          <w:szCs w:val="16"/>
+          <w:sz w:val="24"/>
+          <w:szCs w:val="24"/>
         </w:rPr>
         <w:tab/>
       </w:r>
       <w:r>
         <w:rPr>
           <w:rFonts w:cstheme="minorHAnsi"/>
-          <w:sz w:val="16"/>
-          <w:szCs w:val="16"/>
+          <w:sz w:val="24"/>
+          <w:szCs w:val="24"/>
         </w:rPr>
         <w:tab/>
       </w:r>
       <w:r>
         <w:rPr>
           <w:rFonts w:cstheme="minorHAnsi"/>
-          <w:sz w:val="16"/>
-          <w:szCs w:val="16"/>
+          <w:sz w:val="24"/>
+          <w:szCs w:val="24"/>
         </w:rPr>
         <w:tab/>
       </w:r>
       <w:r>
         <w:rPr>
           <w:rFonts w:cstheme="minorHAnsi"/>
-          <w:sz w:val="16"/>
-          <w:szCs w:val="16"/>
+          <w:sz w:val="24"/>
+          <w:szCs w:val="24"/>
         </w:rPr>
         <w:sym w:font="Wingdings" w:char="F0E0"/>
       </w:r>
       <w:r>
         <w:rPr>
           <w:rFonts w:cstheme="minorHAnsi"/>
-          <w:sz w:val="16"/>
-          <w:szCs w:val="16"/>
-        </w:rPr>
-        <w:t xml:space="preserve"> </w:t>
-      </w:r>
-      <w:r>
-        <w:rPr>
-          <w:rFonts w:cstheme="minorHAnsi"/>
-          <w:sz w:val="16"/>
-          <w:szCs w:val="16"/>
-        </w:rPr>
-        <w:t xml:space="preserve"> </w:t>
-      </w:r>
-      <w:r>
-        <w:rPr>
-          <w:rFonts w:cstheme="minorHAnsi"/>
-          <w:sz w:val="16"/>
-          <w:szCs w:val="16"/>
-        </w:rPr>
-        <w:t>return yesterday date</w:t>
-      </w:r>
-      <w:r>
-        <w:rPr>
-          <w:rFonts w:cstheme="minorHAnsi"/>
-          <w:sz w:val="16"/>
-          <w:szCs w:val="16"/>
+          <w:sz w:val="24"/>
+          <w:szCs w:val="24"/>
+        </w:rPr>
+        <w:t xml:space="preserve">  return yesterday date</w:t>
+      </w:r>
+      <w:r>
+        <w:rPr>
+          <w:rFonts w:cstheme="minorHAnsi"/>
+          <w:sz w:val="24"/>
+          <w:szCs w:val="24"/>
         </w:rPr>
         <w:tab/>
       </w:r>
       <w:r>
         <w:rPr>
           <w:rFonts w:cstheme="minorHAnsi"/>
-          <w:sz w:val="16"/>
-          <w:szCs w:val="16"/>
+          <w:sz w:val="24"/>
+          <w:szCs w:val="24"/>
         </w:rPr>
         <w:tab/>
       </w:r>
@@ -1547,40 +1556,32 @@
       <w:pPr>
         <w:rPr>
           <w:rFonts w:cstheme="minorHAnsi"/>
-          <w:sz w:val="20"/>
-          <w:szCs w:val="20"/>
-        </w:rPr>
-      </w:pPr>
-      <w:r>
-        <w:rPr>
-          <w:rFonts w:cstheme="minorHAnsi"/>
-          <w:sz w:val="20"/>
-          <w:szCs w:val="20"/>
-        </w:rPr>
-        <w:t>------</w:t>
-      </w:r>
-      <w:r>
-        <w:rPr>
-          <w:rFonts w:cstheme="minorHAnsi"/>
-          <w:sz w:val="20"/>
-          <w:szCs w:val="20"/>
-        </w:rPr>
-        <w:t>----------------------------------------------------</w:t>
-      </w:r>
-    </w:p>
-    <w:p>
-      <w:pPr>
-        <w:rPr>
-          <w:rFonts w:cstheme="minorHAnsi"/>
-          <w:sz w:val="16"/>
-          <w:szCs w:val="16"/>
-        </w:rPr>
-      </w:pPr>
-      <w:r>
-        <w:rPr>
-          <w:rFonts w:cstheme="minorHAnsi"/>
-          <w:sz w:val="16"/>
-          <w:szCs w:val="16"/>
+          <w:sz w:val="24"/>
+          <w:szCs w:val="24"/>
+        </w:rPr>
+      </w:pPr>
+      <w:r>
+        <w:rPr>
+          <w:rFonts w:cstheme="minorHAnsi"/>
+          <w:sz w:val="24"/>
+          <w:szCs w:val="24"/>
+        </w:rPr>
+        <w:t>----------------------------------------------------------</w:t>
+      </w:r>
+    </w:p>
+    <w:p>
+      <w:pPr>
+        <w:rPr>
+          <w:rFonts w:cstheme="minorHAnsi"/>
+          <w:sz w:val="24"/>
+          <w:szCs w:val="24"/>
+        </w:rPr>
+      </w:pPr>
+      <w:r>
+        <w:rPr>
+          <w:rFonts w:cstheme="minorHAnsi"/>
+          <w:sz w:val="24"/>
+          <w:szCs w:val="24"/>
         </w:rPr>
         <w:t>For deletion with parent child relation firslty always delete child thn parent</w:t>
       </w:r>
@@ -1589,15 +1590,15 @@
       <w:pPr>
         <w:rPr>
           <w:rFonts w:cstheme="minorHAnsi"/>
-          <w:sz w:val="16"/>
-          <w:szCs w:val="16"/>
-        </w:rPr>
-      </w:pPr>
-      <w:r>
-        <w:rPr>
-          <w:rFonts w:cstheme="minorHAnsi"/>
-          <w:sz w:val="16"/>
-          <w:szCs w:val="16"/>
+          <w:sz w:val="24"/>
+          <w:szCs w:val="24"/>
+        </w:rPr>
+      </w:pPr>
+      <w:r>
+        <w:rPr>
+          <w:rFonts w:cstheme="minorHAnsi"/>
+          <w:sz w:val="24"/>
+          <w:szCs w:val="24"/>
         </w:rPr>
         <w:t xml:space="preserve">CHARINDEX('M',Name) = 1 </w:t>
       </w:r>
@@ -1606,15 +1607,15 @@
       <w:pPr>
         <w:rPr>
           <w:rFonts w:cstheme="minorHAnsi"/>
-          <w:sz w:val="16"/>
-          <w:szCs w:val="16"/>
-        </w:rPr>
-      </w:pPr>
-      <w:r>
-        <w:rPr>
-          <w:rFonts w:cstheme="minorHAnsi"/>
-          <w:sz w:val="16"/>
-          <w:szCs w:val="16"/>
+          <w:sz w:val="24"/>
+          <w:szCs w:val="24"/>
+        </w:rPr>
+      </w:pPr>
+      <w:r>
+        <w:rPr>
+          <w:rFonts w:cstheme="minorHAnsi"/>
+          <w:sz w:val="24"/>
+          <w:szCs w:val="24"/>
         </w:rPr>
         <w:t>LEFT(Name, 1) = 'M'</w:t>
       </w:r>
@@ -1623,15 +1624,15 @@
       <w:pPr>
         <w:rPr>
           <w:rFonts w:cstheme="minorHAnsi"/>
-          <w:sz w:val="16"/>
-          <w:szCs w:val="16"/>
-        </w:rPr>
-      </w:pPr>
-      <w:r>
-        <w:rPr>
-          <w:rFonts w:cstheme="minorHAnsi"/>
-          <w:sz w:val="16"/>
-          <w:szCs w:val="16"/>
+          <w:sz w:val="24"/>
+          <w:szCs w:val="24"/>
+        </w:rPr>
+      </w:pPr>
+      <w:r>
+        <w:rPr>
+          <w:rFonts w:cstheme="minorHAnsi"/>
+          <w:sz w:val="24"/>
+          <w:szCs w:val="24"/>
         </w:rPr>
         <w:t>SUBSTRING(Name, 1, 1) = 'M'</w:t>
       </w:r>
@@ -1640,17 +1641,16 @@
       <w:pPr>
         <w:rPr>
           <w:rFonts w:cstheme="minorHAnsi"/>
-          <w:sz w:val="16"/>
-          <w:szCs w:val="16"/>
-        </w:rPr>
-      </w:pPr>
-      <w:r>
-        <w:rPr>
-          <w:rFonts w:cstheme="minorHAnsi"/>
-          <w:sz w:val="16"/>
-          <w:szCs w:val="16"/>
-        </w:rPr>
-        <w:lastRenderedPageBreak/>
+          <w:sz w:val="24"/>
+          <w:szCs w:val="24"/>
+        </w:rPr>
+      </w:pPr>
+      <w:r>
+        <w:rPr>
+          <w:rFonts w:cstheme="minorHAnsi"/>
+          <w:sz w:val="24"/>
+          <w:szCs w:val="24"/>
+        </w:rPr>
         <w:t>Country IN ('Germany', 'France', 'UK');</w:t>
       </w:r>
     </w:p>
@@ -1658,8 +1658,8 @@
       <w:pPr>
         <w:rPr>
           <w:rFonts w:cstheme="minorHAnsi"/>
-          <w:sz w:val="20"/>
-          <w:szCs w:val="20"/>
+          <w:sz w:val="24"/>
+          <w:szCs w:val="24"/>
         </w:rPr>
       </w:pPr>
       <w:r>
@@ -1668,16 +1668,16 @@
           <w:b/>
           <w:bCs/>
           <w:color w:val="FF0000"/>
-          <w:sz w:val="16"/>
-          <w:szCs w:val="16"/>
+          <w:sz w:val="24"/>
+          <w:szCs w:val="24"/>
         </w:rPr>
         <w:t>BETWEEN</w:t>
       </w:r>
       <w:r>
         <w:rPr>
           <w:rFonts w:cstheme="minorHAnsi"/>
-          <w:sz w:val="16"/>
-          <w:szCs w:val="16"/>
+          <w:sz w:val="24"/>
+          <w:szCs w:val="24"/>
         </w:rPr>
         <w:t> 10 AND 20</w:t>
       </w:r>
@@ -1686,8 +1686,8 @@
       <w:pPr>
         <w:rPr>
           <w:rFonts w:cstheme="minorHAnsi"/>
-          <w:sz w:val="16"/>
-          <w:szCs w:val="16"/>
+          <w:sz w:val="24"/>
+          <w:szCs w:val="24"/>
         </w:rPr>
       </w:pPr>
       <w:r>
@@ -1696,8 +1696,8 @@
           <w:b/>
           <w:bCs/>
           <w:color w:val="FF0000"/>
-          <w:sz w:val="16"/>
-          <w:szCs w:val="16"/>
+          <w:sz w:val="24"/>
+          <w:szCs w:val="24"/>
         </w:rPr>
         <w:t>UNION</w:t>
       </w:r>
@@ -1705,16 +1705,16 @@
         <w:rPr>
           <w:rFonts w:cstheme="minorHAnsi"/>
           <w:color w:val="FF0000"/>
-          <w:sz w:val="16"/>
-          <w:szCs w:val="16"/>
+          <w:sz w:val="24"/>
+          <w:szCs w:val="24"/>
         </w:rPr>
         <w:t> </w:t>
       </w:r>
       <w:r>
         <w:rPr>
           <w:rFonts w:cstheme="minorHAnsi"/>
-          <w:sz w:val="16"/>
-          <w:szCs w:val="16"/>
+          <w:sz w:val="24"/>
+          <w:szCs w:val="24"/>
         </w:rPr>
         <w:t xml:space="preserve">selects only distinct values. </w:t>
       </w:r>
@@ -1723,8 +1723,8 @@
       <w:pPr>
         <w:rPr>
           <w:rFonts w:cstheme="minorHAnsi"/>
-          <w:sz w:val="16"/>
-          <w:szCs w:val="16"/>
+          <w:sz w:val="24"/>
+          <w:szCs w:val="24"/>
         </w:rPr>
       </w:pPr>
       <w:r>
@@ -1733,8 +1733,8 @@
           <w:b/>
           <w:bCs/>
           <w:color w:val="FF0000"/>
-          <w:sz w:val="16"/>
-          <w:szCs w:val="16"/>
+          <w:sz w:val="24"/>
+          <w:szCs w:val="24"/>
         </w:rPr>
         <w:t>UNION</w:t>
       </w:r>
@@ -1742,16 +1742,16 @@
         <w:rPr>
           <w:rFonts w:cstheme="minorHAnsi"/>
           <w:color w:val="FF0000"/>
-          <w:sz w:val="16"/>
-          <w:szCs w:val="16"/>
+          <w:sz w:val="24"/>
+          <w:szCs w:val="24"/>
         </w:rPr>
         <w:t xml:space="preserve"> </w:t>
       </w:r>
       <w:r>
         <w:rPr>
           <w:rFonts w:cstheme="minorHAnsi"/>
-          <w:sz w:val="16"/>
-          <w:szCs w:val="16"/>
+          <w:sz w:val="24"/>
+          <w:szCs w:val="24"/>
         </w:rPr>
         <w:t>ALL to also select duplicate values</w:t>
       </w:r>
@@ -1760,8 +1760,8 @@
       <w:pPr>
         <w:rPr>
           <w:rFonts w:cstheme="minorHAnsi"/>
-          <w:sz w:val="16"/>
-          <w:szCs w:val="16"/>
+          <w:sz w:val="24"/>
+          <w:szCs w:val="24"/>
         </w:rPr>
       </w:pPr>
       <w:r>
@@ -1770,8 +1770,8 @@
           <w:b/>
           <w:bCs/>
           <w:color w:val="FF0000"/>
-          <w:sz w:val="16"/>
-          <w:szCs w:val="16"/>
+          <w:sz w:val="24"/>
+          <w:szCs w:val="24"/>
         </w:rPr>
         <w:t>EXISTS</w:t>
       </w:r>
@@ -1779,16 +1779,16 @@
         <w:rPr>
           <w:rFonts w:cstheme="minorHAnsi"/>
           <w:color w:val="FF0000"/>
-          <w:sz w:val="16"/>
-          <w:szCs w:val="16"/>
+          <w:sz w:val="24"/>
+          <w:szCs w:val="24"/>
         </w:rPr>
         <w:t xml:space="preserve"> </w:t>
       </w:r>
       <w:r>
         <w:rPr>
           <w:rFonts w:cstheme="minorHAnsi"/>
-          <w:sz w:val="16"/>
-          <w:szCs w:val="16"/>
+          <w:sz w:val="24"/>
+          <w:szCs w:val="24"/>
         </w:rPr>
         <w:t>operator returns TRUE if the subquery returns one or more records</w:t>
       </w:r>
@@ -1797,8 +1797,8 @@
       <w:pPr>
         <w:rPr>
           <w:rFonts w:cstheme="minorHAnsi"/>
-          <w:sz w:val="16"/>
-          <w:szCs w:val="16"/>
+          <w:sz w:val="24"/>
+          <w:szCs w:val="24"/>
         </w:rPr>
       </w:pPr>
       <w:r>
@@ -1807,16 +1807,16 @@
           <w:b/>
           <w:bCs/>
           <w:color w:val="FF0000"/>
-          <w:sz w:val="16"/>
-          <w:szCs w:val="16"/>
+          <w:sz w:val="24"/>
+          <w:szCs w:val="24"/>
         </w:rPr>
         <w:t>Any</w:t>
       </w:r>
       <w:r>
         <w:rPr>
           <w:rFonts w:cstheme="minorHAnsi"/>
-          <w:sz w:val="16"/>
-          <w:szCs w:val="16"/>
+          <w:sz w:val="24"/>
+          <w:szCs w:val="24"/>
         </w:rPr>
         <w:t xml:space="preserve"> return true if any matched result found in the subquery </w:t>
       </w:r>
@@ -1825,8 +1825,8 @@
       <w:pPr>
         <w:rPr>
           <w:rFonts w:cstheme="minorHAnsi"/>
-          <w:sz w:val="16"/>
-          <w:szCs w:val="16"/>
+          <w:sz w:val="24"/>
+          <w:szCs w:val="24"/>
         </w:rPr>
       </w:pPr>
       <w:r>
@@ -1835,16 +1835,16 @@
           <w:b/>
           <w:bCs/>
           <w:color w:val="FF0000"/>
-          <w:sz w:val="16"/>
-          <w:szCs w:val="16"/>
+          <w:sz w:val="24"/>
+          <w:szCs w:val="24"/>
         </w:rPr>
         <w:t>All</w:t>
       </w:r>
       <w:r>
         <w:rPr>
           <w:rFonts w:cstheme="minorHAnsi"/>
-          <w:sz w:val="16"/>
-          <w:szCs w:val="16"/>
+          <w:sz w:val="24"/>
+          <w:szCs w:val="24"/>
         </w:rPr>
         <w:t xml:space="preserve"> return true if all matched result found in the subquery </w:t>
       </w:r>
@@ -1854,8 +1854,8 @@
         <w:rPr>
           <w:rStyle w:val="Hyperlink"/>
           <w:rFonts w:cstheme="minorHAnsi"/>
-          <w:sz w:val="20"/>
-          <w:szCs w:val="20"/>
+          <w:sz w:val="24"/>
+          <w:szCs w:val="24"/>
         </w:rPr>
       </w:pPr>
       <w:hyperlink r:id="rId5" w:history="1">
@@ -1863,8 +1863,8 @@
           <w:rPr>
             <w:rStyle w:val="Hyperlink"/>
             <w:rFonts w:cstheme="minorHAnsi"/>
-            <w:sz w:val="20"/>
-            <w:szCs w:val="20"/>
+            <w:sz w:val="24"/>
+            <w:szCs w:val="24"/>
           </w:rPr>
           <w:t>https://www.w3schools.com/sql/func_sqlserver_month.asp</w:t>
         </w:r>
@@ -1874,16 +1874,16 @@
       <w:pPr>
         <w:rPr>
           <w:rFonts w:cstheme="minorHAnsi"/>
-          <w:sz w:val="20"/>
-          <w:szCs w:val="20"/>
+          <w:sz w:val="24"/>
+          <w:szCs w:val="24"/>
         </w:rPr>
       </w:pPr>
       <w:r>
         <w:rPr>
           <w:rStyle w:val="Hyperlink"/>
           <w:rFonts w:cstheme="minorHAnsi"/>
-          <w:sz w:val="20"/>
-          <w:szCs w:val="20"/>
+          <w:sz w:val="24"/>
+          <w:szCs w:val="24"/>
         </w:rPr>
         <w:t>----------------------------</w:t>
       </w:r>
@@ -1892,15 +1892,15 @@
       <w:pPr>
         <w:rPr>
           <w:rFonts w:cstheme="minorHAnsi"/>
-          <w:sz w:val="20"/>
-          <w:szCs w:val="20"/>
-        </w:rPr>
-      </w:pPr>
-      <w:r>
-        <w:rPr>
-          <w:rFonts w:cstheme="minorHAnsi"/>
-          <w:sz w:val="20"/>
-          <w:szCs w:val="20"/>
+          <w:sz w:val="24"/>
+          <w:szCs w:val="24"/>
+        </w:rPr>
+      </w:pPr>
+      <w:r>
+        <w:rPr>
+          <w:rFonts w:cstheme="minorHAnsi"/>
+          <w:sz w:val="24"/>
+          <w:szCs w:val="24"/>
         </w:rPr>
         <w:t>Question 1: How to find nth highest salary in sql</w:t>
       </w:r>
@@ -1910,16 +1910,16 @@
         <w:rPr>
           <w:rFonts w:cstheme="minorHAnsi"/>
           <w:color w:val="0000FF"/>
-          <w:sz w:val="20"/>
-          <w:szCs w:val="20"/>
-        </w:rPr>
-      </w:pPr>
-      <w:r>
-        <w:rPr>
-          <w:rFonts w:cstheme="minorHAnsi"/>
-          <w:color w:val="0000FF"/>
-          <w:sz w:val="20"/>
-          <w:szCs w:val="20"/>
+          <w:sz w:val="24"/>
+          <w:szCs w:val="24"/>
+        </w:rPr>
+      </w:pPr>
+      <w:r>
+        <w:rPr>
+          <w:rFonts w:cstheme="minorHAnsi"/>
+          <w:color w:val="0000FF"/>
+          <w:sz w:val="24"/>
+          <w:szCs w:val="24"/>
         </w:rPr>
         <w:t>SELECT</w:t>
       </w:r>
@@ -1927,8 +1927,8 @@
         <w:rPr>
           <w:rFonts w:cstheme="minorHAnsi"/>
           <w:color w:val="000000"/>
-          <w:sz w:val="20"/>
-          <w:szCs w:val="20"/>
+          <w:sz w:val="24"/>
+          <w:szCs w:val="24"/>
         </w:rPr>
         <w:t xml:space="preserve"> </w:t>
       </w:r>
@@ -1936,8 +1936,8 @@
         <w:rPr>
           <w:rFonts w:cstheme="minorHAnsi"/>
           <w:color w:val="0000FF"/>
-          <w:sz w:val="20"/>
-          <w:szCs w:val="20"/>
+          <w:sz w:val="24"/>
+          <w:szCs w:val="24"/>
         </w:rPr>
         <w:t>TOP</w:t>
       </w:r>
@@ -1945,8 +1945,8 @@
         <w:rPr>
           <w:rFonts w:cstheme="minorHAnsi"/>
           <w:color w:val="000000"/>
-          <w:sz w:val="20"/>
-          <w:szCs w:val="20"/>
+          <w:sz w:val="24"/>
+          <w:szCs w:val="24"/>
         </w:rPr>
         <w:t xml:space="preserve"> 1 </w:t>
       </w:r>
@@ -1954,8 +1954,8 @@
         <w:rPr>
           <w:rFonts w:cstheme="minorHAnsi"/>
           <w:color w:val="808080"/>
-          <w:sz w:val="20"/>
-          <w:szCs w:val="20"/>
+          <w:sz w:val="24"/>
+          <w:szCs w:val="24"/>
         </w:rPr>
         <w:t>*</w:t>
       </w:r>
@@ -1963,8 +1963,8 @@
         <w:rPr>
           <w:rFonts w:cstheme="minorHAnsi"/>
           <w:color w:val="000000"/>
-          <w:sz w:val="20"/>
-          <w:szCs w:val="20"/>
+          <w:sz w:val="24"/>
+          <w:szCs w:val="24"/>
         </w:rPr>
         <w:t xml:space="preserve"> </w:t>
       </w:r>
@@ -1972,8 +1972,8 @@
         <w:rPr>
           <w:rFonts w:cstheme="minorHAnsi"/>
           <w:color w:val="0000FF"/>
-          <w:sz w:val="20"/>
-          <w:szCs w:val="20"/>
+          <w:sz w:val="24"/>
+          <w:szCs w:val="24"/>
         </w:rPr>
         <w:t xml:space="preserve">from </w:t>
       </w:r>
@@ -1981,8 +1981,8 @@
         <w:rPr>
           <w:rFonts w:cstheme="minorHAnsi"/>
           <w:color w:val="808080"/>
-          <w:sz w:val="20"/>
-          <w:szCs w:val="20"/>
+          <w:sz w:val="24"/>
+          <w:szCs w:val="24"/>
         </w:rPr>
         <w:t>(</w:t>
       </w:r>
@@ -1990,8 +1990,8 @@
         <w:rPr>
           <w:rFonts w:cstheme="minorHAnsi"/>
           <w:color w:val="0000FF"/>
-          <w:sz w:val="20"/>
-          <w:szCs w:val="20"/>
+          <w:sz w:val="24"/>
+          <w:szCs w:val="24"/>
         </w:rPr>
         <w:t>select</w:t>
       </w:r>
@@ -1999,8 +1999,8 @@
         <w:rPr>
           <w:rFonts w:cstheme="minorHAnsi"/>
           <w:color w:val="000000"/>
-          <w:sz w:val="20"/>
-          <w:szCs w:val="20"/>
+          <w:sz w:val="24"/>
+          <w:szCs w:val="24"/>
         </w:rPr>
         <w:t xml:space="preserve"> </w:t>
       </w:r>
@@ -2008,8 +2008,8 @@
         <w:rPr>
           <w:rFonts w:cstheme="minorHAnsi"/>
           <w:color w:val="0000FF"/>
-          <w:sz w:val="20"/>
-          <w:szCs w:val="20"/>
+          <w:sz w:val="24"/>
+          <w:szCs w:val="24"/>
         </w:rPr>
         <w:t>TOP</w:t>
       </w:r>
@@ -2017,8 +2017,8 @@
         <w:rPr>
           <w:rFonts w:cstheme="minorHAnsi"/>
           <w:color w:val="000000"/>
-          <w:sz w:val="20"/>
-          <w:szCs w:val="20"/>
+          <w:sz w:val="24"/>
+          <w:szCs w:val="24"/>
         </w:rPr>
         <w:t xml:space="preserve"> 5 </w:t>
       </w:r>
@@ -2026,8 +2026,8 @@
         <w:rPr>
           <w:rFonts w:cstheme="minorHAnsi"/>
           <w:color w:val="808080"/>
-          <w:sz w:val="20"/>
-          <w:szCs w:val="20"/>
+          <w:sz w:val="24"/>
+          <w:szCs w:val="24"/>
         </w:rPr>
         <w:t>*</w:t>
       </w:r>
@@ -2035,8 +2035,8 @@
         <w:rPr>
           <w:rFonts w:cstheme="minorHAnsi"/>
           <w:color w:val="000000"/>
-          <w:sz w:val="20"/>
-          <w:szCs w:val="20"/>
+          <w:sz w:val="24"/>
+          <w:szCs w:val="24"/>
         </w:rPr>
         <w:t xml:space="preserve"> </w:t>
       </w:r>
@@ -2044,8 +2044,8 @@
         <w:rPr>
           <w:rFonts w:cstheme="minorHAnsi"/>
           <w:color w:val="0000FF"/>
-          <w:sz w:val="20"/>
-          <w:szCs w:val="20"/>
+          <w:sz w:val="24"/>
+          <w:szCs w:val="24"/>
         </w:rPr>
         <w:t>from</w:t>
       </w:r>
@@ -2053,8 +2053,8 @@
         <w:rPr>
           <w:rFonts w:cstheme="minorHAnsi"/>
           <w:color w:val="000000"/>
-          <w:sz w:val="20"/>
-          <w:szCs w:val="20"/>
+          <w:sz w:val="24"/>
+          <w:szCs w:val="24"/>
         </w:rPr>
         <w:t xml:space="preserve"> Employees </w:t>
       </w:r>
@@ -2062,8 +2062,8 @@
         <w:rPr>
           <w:rFonts w:cstheme="minorHAnsi"/>
           <w:color w:val="0000FF"/>
-          <w:sz w:val="20"/>
-          <w:szCs w:val="20"/>
+          <w:sz w:val="24"/>
+          <w:szCs w:val="24"/>
         </w:rPr>
         <w:t>order</w:t>
       </w:r>
@@ -2071,8 +2071,8 @@
         <w:rPr>
           <w:rFonts w:cstheme="minorHAnsi"/>
           <w:color w:val="000000"/>
-          <w:sz w:val="20"/>
-          <w:szCs w:val="20"/>
+          <w:sz w:val="24"/>
+          <w:szCs w:val="24"/>
         </w:rPr>
         <w:t xml:space="preserve"> </w:t>
       </w:r>
@@ -2080,8 +2080,8 @@
         <w:rPr>
           <w:rFonts w:cstheme="minorHAnsi"/>
           <w:color w:val="0000FF"/>
-          <w:sz w:val="20"/>
-          <w:szCs w:val="20"/>
+          <w:sz w:val="24"/>
+          <w:szCs w:val="24"/>
         </w:rPr>
         <w:t>by</w:t>
       </w:r>
@@ -2089,8 +2089,8 @@
         <w:rPr>
           <w:rFonts w:cstheme="minorHAnsi"/>
           <w:color w:val="000000"/>
-          <w:sz w:val="20"/>
-          <w:szCs w:val="20"/>
+          <w:sz w:val="24"/>
+          <w:szCs w:val="24"/>
         </w:rPr>
         <w:t xml:space="preserve"> Salary </w:t>
       </w:r>
@@ -2098,8 +2098,8 @@
         <w:rPr>
           <w:rFonts w:cstheme="minorHAnsi"/>
           <w:color w:val="0000FF"/>
-          <w:sz w:val="20"/>
-          <w:szCs w:val="20"/>
+          <w:sz w:val="24"/>
+          <w:szCs w:val="24"/>
         </w:rPr>
         <w:t>desc</w:t>
       </w:r>
@@ -2107,8 +2107,8 @@
         <w:rPr>
           <w:rFonts w:cstheme="minorHAnsi"/>
           <w:color w:val="808080"/>
-          <w:sz w:val="20"/>
-          <w:szCs w:val="20"/>
+          <w:sz w:val="24"/>
+          <w:szCs w:val="24"/>
         </w:rPr>
         <w:t>)</w:t>
       </w:r>
@@ -2116,8 +2116,8 @@
         <w:rPr>
           <w:rFonts w:cstheme="minorHAnsi"/>
           <w:color w:val="000000"/>
-          <w:sz w:val="20"/>
-          <w:szCs w:val="20"/>
+          <w:sz w:val="24"/>
+          <w:szCs w:val="24"/>
         </w:rPr>
         <w:t xml:space="preserve"> RESULT </w:t>
       </w:r>
@@ -2125,8 +2125,8 @@
         <w:rPr>
           <w:rFonts w:cstheme="minorHAnsi"/>
           <w:color w:val="0000FF"/>
-          <w:sz w:val="20"/>
-          <w:szCs w:val="20"/>
+          <w:sz w:val="24"/>
+          <w:szCs w:val="24"/>
         </w:rPr>
         <w:t>order</w:t>
       </w:r>
@@ -2134,8 +2134,8 @@
         <w:rPr>
           <w:rFonts w:cstheme="minorHAnsi"/>
           <w:color w:val="000000"/>
-          <w:sz w:val="20"/>
-          <w:szCs w:val="20"/>
+          <w:sz w:val="24"/>
+          <w:szCs w:val="24"/>
         </w:rPr>
         <w:t xml:space="preserve"> </w:t>
       </w:r>
@@ -2143,8 +2143,8 @@
         <w:rPr>
           <w:rFonts w:cstheme="minorHAnsi"/>
           <w:color w:val="0000FF"/>
-          <w:sz w:val="20"/>
-          <w:szCs w:val="20"/>
+          <w:sz w:val="24"/>
+          <w:szCs w:val="24"/>
         </w:rPr>
         <w:t>by</w:t>
       </w:r>
@@ -2152,8 +2152,8 @@
         <w:rPr>
           <w:rFonts w:cstheme="minorHAnsi"/>
           <w:color w:val="000000"/>
-          <w:sz w:val="20"/>
-          <w:szCs w:val="20"/>
+          <w:sz w:val="24"/>
+          <w:szCs w:val="24"/>
         </w:rPr>
         <w:t xml:space="preserve"> Salary </w:t>
       </w:r>
@@ -2161,8 +2161,8 @@
         <w:rPr>
           <w:rFonts w:cstheme="minorHAnsi"/>
           <w:color w:val="0000FF"/>
-          <w:sz w:val="20"/>
-          <w:szCs w:val="20"/>
+          <w:sz w:val="24"/>
+          <w:szCs w:val="24"/>
         </w:rPr>
         <w:t>asc;</w:t>
       </w:r>
@@ -2176,16 +2176,16 @@
         <w:rPr>
           <w:rFonts w:cstheme="minorHAnsi"/>
           <w:color w:val="0000FF"/>
-          <w:sz w:val="20"/>
-          <w:szCs w:val="20"/>
-        </w:rPr>
-      </w:pPr>
-      <w:r>
-        <w:rPr>
-          <w:rFonts w:cstheme="minorHAnsi"/>
-          <w:color w:val="0000FF"/>
-          <w:sz w:val="20"/>
-          <w:szCs w:val="20"/>
+          <w:sz w:val="24"/>
+          <w:szCs w:val="24"/>
+        </w:rPr>
+      </w:pPr>
+      <w:r>
+        <w:rPr>
+          <w:rFonts w:cstheme="minorHAnsi"/>
+          <w:color w:val="0000FF"/>
+          <w:sz w:val="24"/>
+          <w:szCs w:val="24"/>
         </w:rPr>
         <w:t>-------------------------------------</w:t>
       </w:r>
@@ -2199,8 +2199,8 @@
         <w:rPr>
           <w:rFonts w:cstheme="minorHAnsi"/>
           <w:color w:val="FF00FF"/>
-          <w:sz w:val="20"/>
-          <w:szCs w:val="20"/>
+          <w:sz w:val="24"/>
+          <w:szCs w:val="24"/>
         </w:rPr>
       </w:pPr>
     </w:p>
@@ -2213,16 +2213,16 @@
         <w:rPr>
           <w:rFonts w:cstheme="minorHAnsi"/>
           <w:color w:val="808080"/>
-          <w:sz w:val="20"/>
-          <w:szCs w:val="20"/>
+          <w:sz w:val="24"/>
+          <w:szCs w:val="24"/>
         </w:rPr>
       </w:pPr>
       <w:r>
         <w:rPr>
           <w:rFonts w:cstheme="minorHAnsi"/>
           <w:color w:val="FF00FF"/>
-          <w:sz w:val="20"/>
-          <w:szCs w:val="20"/>
+          <w:sz w:val="24"/>
+          <w:szCs w:val="24"/>
         </w:rPr>
         <w:t>dense_rank</w:t>
       </w:r>
@@ -2230,8 +2230,8 @@
         <w:rPr>
           <w:rFonts w:cstheme="minorHAnsi"/>
           <w:color w:val="808080"/>
-          <w:sz w:val="20"/>
-          <w:szCs w:val="20"/>
+          <w:sz w:val="24"/>
+          <w:szCs w:val="24"/>
         </w:rPr>
         <w:t>():-</w:t>
       </w:r>
@@ -2245,8 +2245,8 @@
         <w:rPr>
           <w:rFonts w:cstheme="minorHAnsi"/>
           <w:color w:val="0000FF"/>
-          <w:sz w:val="20"/>
-          <w:szCs w:val="20"/>
+          <w:sz w:val="24"/>
+          <w:szCs w:val="24"/>
         </w:rPr>
       </w:pPr>
     </w:p>
@@ -2259,16 +2259,16 @@
         <w:rPr>
           <w:rFonts w:cstheme="minorHAnsi"/>
           <w:color w:val="000000"/>
-          <w:sz w:val="20"/>
-          <w:szCs w:val="20"/>
-        </w:rPr>
-      </w:pPr>
-      <w:r>
-        <w:rPr>
-          <w:rFonts w:cstheme="minorHAnsi"/>
-          <w:color w:val="0000FF"/>
-          <w:sz w:val="20"/>
-          <w:szCs w:val="20"/>
+          <w:sz w:val="24"/>
+          <w:szCs w:val="24"/>
+        </w:rPr>
+      </w:pPr>
+      <w:r>
+        <w:rPr>
+          <w:rFonts w:cstheme="minorHAnsi"/>
+          <w:color w:val="0000FF"/>
+          <w:sz w:val="24"/>
+          <w:szCs w:val="24"/>
         </w:rPr>
         <w:t>with</w:t>
       </w:r>
@@ -2276,8 +2276,8 @@
         <w:rPr>
           <w:rFonts w:cstheme="minorHAnsi"/>
           <w:color w:val="000000"/>
-          <w:sz w:val="20"/>
-          <w:szCs w:val="20"/>
+          <w:sz w:val="24"/>
+          <w:szCs w:val="24"/>
         </w:rPr>
         <w:t xml:space="preserve"> result </w:t>
       </w:r>
@@ -2285,8 +2285,8 @@
         <w:rPr>
           <w:rFonts w:cstheme="minorHAnsi"/>
           <w:color w:val="0000FF"/>
-          <w:sz w:val="20"/>
-          <w:szCs w:val="20"/>
+          <w:sz w:val="24"/>
+          <w:szCs w:val="24"/>
         </w:rPr>
         <w:t xml:space="preserve">as </w:t>
       </w:r>
@@ -2294,8 +2294,8 @@
         <w:rPr>
           <w:rFonts w:cstheme="minorHAnsi"/>
           <w:color w:val="808080"/>
-          <w:sz w:val="20"/>
-          <w:szCs w:val="20"/>
+          <w:sz w:val="24"/>
+          <w:szCs w:val="24"/>
         </w:rPr>
         <w:t>(</w:t>
       </w:r>
@@ -2309,25 +2309,26 @@
         <w:rPr>
           <w:rFonts w:cstheme="minorHAnsi"/>
           <w:color w:val="000000"/>
-          <w:sz w:val="20"/>
-          <w:szCs w:val="20"/>
-        </w:rPr>
-      </w:pPr>
-      <w:r>
-        <w:rPr>
-          <w:rFonts w:cstheme="minorHAnsi"/>
-          <w:color w:val="000000"/>
-          <w:sz w:val="20"/>
-          <w:szCs w:val="20"/>
-        </w:rPr>
+          <w:sz w:val="24"/>
+          <w:szCs w:val="24"/>
+        </w:rPr>
+      </w:pPr>
+      <w:r>
+        <w:rPr>
+          <w:rFonts w:cstheme="minorHAnsi"/>
+          <w:color w:val="000000"/>
+          <w:sz w:val="24"/>
+          <w:szCs w:val="24"/>
+        </w:rPr>
+        <w:lastRenderedPageBreak/>
         <w:tab/>
       </w:r>
       <w:r>
         <w:rPr>
           <w:rFonts w:cstheme="minorHAnsi"/>
           <w:color w:val="0000FF"/>
-          <w:sz w:val="20"/>
-          <w:szCs w:val="20"/>
+          <w:sz w:val="24"/>
+          <w:szCs w:val="24"/>
         </w:rPr>
         <w:t>select</w:t>
       </w:r>
@@ -2335,8 +2336,8 @@
         <w:rPr>
           <w:rFonts w:cstheme="minorHAnsi"/>
           <w:color w:val="000000"/>
-          <w:sz w:val="20"/>
-          <w:szCs w:val="20"/>
+          <w:sz w:val="24"/>
+          <w:szCs w:val="24"/>
         </w:rPr>
         <w:t xml:space="preserve">  salary</w:t>
       </w:r>
@@ -2344,8 +2345,8 @@
         <w:rPr>
           <w:rFonts w:cstheme="minorHAnsi"/>
           <w:color w:val="808080"/>
-          <w:sz w:val="20"/>
-          <w:szCs w:val="20"/>
+          <w:sz w:val="24"/>
+          <w:szCs w:val="24"/>
         </w:rPr>
         <w:t>,</w:t>
       </w:r>
@@ -2353,8 +2354,8 @@
         <w:rPr>
           <w:rFonts w:cstheme="minorHAnsi"/>
           <w:color w:val="000000"/>
-          <w:sz w:val="20"/>
-          <w:szCs w:val="20"/>
+          <w:sz w:val="24"/>
+          <w:szCs w:val="24"/>
         </w:rPr>
         <w:t xml:space="preserve"> </w:t>
       </w:r>
@@ -2368,16 +2369,16 @@
         <w:rPr>
           <w:rFonts w:cstheme="minorHAnsi"/>
           <w:color w:val="000000"/>
-          <w:sz w:val="20"/>
-          <w:szCs w:val="20"/>
-        </w:rPr>
-      </w:pPr>
-      <w:r>
-        <w:rPr>
-          <w:rFonts w:cstheme="minorHAnsi"/>
-          <w:color w:val="000000"/>
-          <w:sz w:val="20"/>
-          <w:szCs w:val="20"/>
+          <w:sz w:val="24"/>
+          <w:szCs w:val="24"/>
+        </w:rPr>
+      </w:pPr>
+      <w:r>
+        <w:rPr>
+          <w:rFonts w:cstheme="minorHAnsi"/>
+          <w:color w:val="000000"/>
+          <w:sz w:val="24"/>
+          <w:szCs w:val="24"/>
         </w:rPr>
         <w:tab/>
       </w:r>
@@ -2385,8 +2386,8 @@
         <w:rPr>
           <w:rFonts w:cstheme="minorHAnsi"/>
           <w:color w:val="FF00FF"/>
-          <w:sz w:val="20"/>
-          <w:szCs w:val="20"/>
+          <w:sz w:val="24"/>
+          <w:szCs w:val="24"/>
         </w:rPr>
         <w:t>dense_rank</w:t>
       </w:r>
@@ -2394,8 +2395,8 @@
         <w:rPr>
           <w:rFonts w:cstheme="minorHAnsi"/>
           <w:color w:val="808080"/>
-          <w:sz w:val="20"/>
-          <w:szCs w:val="20"/>
+          <w:sz w:val="24"/>
+          <w:szCs w:val="24"/>
         </w:rPr>
         <w:t>()</w:t>
       </w:r>
@@ -2403,8 +2404,8 @@
         <w:rPr>
           <w:rFonts w:cstheme="minorHAnsi"/>
           <w:color w:val="000000"/>
-          <w:sz w:val="20"/>
-          <w:szCs w:val="20"/>
+          <w:sz w:val="24"/>
+          <w:szCs w:val="24"/>
         </w:rPr>
         <w:t xml:space="preserve"> </w:t>
       </w:r>
@@ -2412,8 +2413,8 @@
         <w:rPr>
           <w:rFonts w:cstheme="minorHAnsi"/>
           <w:color w:val="0000FF"/>
-          <w:sz w:val="20"/>
-          <w:szCs w:val="20"/>
+          <w:sz w:val="24"/>
+          <w:szCs w:val="24"/>
         </w:rPr>
         <w:t xml:space="preserve">over </w:t>
       </w:r>
@@ -2421,8 +2422,8 @@
         <w:rPr>
           <w:rFonts w:cstheme="minorHAnsi"/>
           <w:color w:val="808080"/>
-          <w:sz w:val="20"/>
-          <w:szCs w:val="20"/>
+          <w:sz w:val="24"/>
+          <w:szCs w:val="24"/>
         </w:rPr>
         <w:t>(</w:t>
       </w:r>
@@ -2430,8 +2431,8 @@
         <w:rPr>
           <w:rFonts w:cstheme="minorHAnsi"/>
           <w:color w:val="0000FF"/>
-          <w:sz w:val="20"/>
-          <w:szCs w:val="20"/>
+          <w:sz w:val="24"/>
+          <w:szCs w:val="24"/>
         </w:rPr>
         <w:t>order</w:t>
       </w:r>
@@ -2439,8 +2440,8 @@
         <w:rPr>
           <w:rFonts w:cstheme="minorHAnsi"/>
           <w:color w:val="000000"/>
-          <w:sz w:val="20"/>
-          <w:szCs w:val="20"/>
+          <w:sz w:val="24"/>
+          <w:szCs w:val="24"/>
         </w:rPr>
         <w:t xml:space="preserve"> </w:t>
       </w:r>
@@ -2448,8 +2449,8 @@
         <w:rPr>
           <w:rFonts w:cstheme="minorHAnsi"/>
           <w:color w:val="0000FF"/>
-          <w:sz w:val="20"/>
-          <w:szCs w:val="20"/>
+          <w:sz w:val="24"/>
+          <w:szCs w:val="24"/>
         </w:rPr>
         <w:t>by</w:t>
       </w:r>
@@ -2457,8 +2458,8 @@
         <w:rPr>
           <w:rFonts w:cstheme="minorHAnsi"/>
           <w:color w:val="000000"/>
-          <w:sz w:val="20"/>
-          <w:szCs w:val="20"/>
+          <w:sz w:val="24"/>
+          <w:szCs w:val="24"/>
         </w:rPr>
         <w:t xml:space="preserve"> salary </w:t>
       </w:r>
@@ -2466,8 +2467,8 @@
         <w:rPr>
           <w:rFonts w:cstheme="minorHAnsi"/>
           <w:color w:val="0000FF"/>
-          <w:sz w:val="20"/>
-          <w:szCs w:val="20"/>
+          <w:sz w:val="24"/>
+          <w:szCs w:val="24"/>
         </w:rPr>
         <w:t>desc</w:t>
       </w:r>
@@ -2475,8 +2476,8 @@
         <w:rPr>
           <w:rFonts w:cstheme="minorHAnsi"/>
           <w:color w:val="808080"/>
-          <w:sz w:val="20"/>
-          <w:szCs w:val="20"/>
+          <w:sz w:val="24"/>
+          <w:szCs w:val="24"/>
         </w:rPr>
         <w:t>)</w:t>
       </w:r>
@@ -2484,8 +2485,8 @@
         <w:rPr>
           <w:rFonts w:cstheme="minorHAnsi"/>
           <w:color w:val="000000"/>
-          <w:sz w:val="20"/>
-          <w:szCs w:val="20"/>
+          <w:sz w:val="24"/>
+          <w:szCs w:val="24"/>
         </w:rPr>
         <w:t xml:space="preserve"> </w:t>
       </w:r>
@@ -2493,8 +2494,8 @@
         <w:rPr>
           <w:rFonts w:cstheme="minorHAnsi"/>
           <w:color w:val="0000FF"/>
-          <w:sz w:val="20"/>
-          <w:szCs w:val="20"/>
+          <w:sz w:val="24"/>
+          <w:szCs w:val="24"/>
         </w:rPr>
         <w:t>as</w:t>
       </w:r>
@@ -2502,8 +2503,8 @@
         <w:rPr>
           <w:rFonts w:cstheme="minorHAnsi"/>
           <w:color w:val="000000"/>
-          <w:sz w:val="20"/>
-          <w:szCs w:val="20"/>
+          <w:sz w:val="24"/>
+          <w:szCs w:val="24"/>
         </w:rPr>
         <w:t xml:space="preserve"> denserank ##create row number over salary</w:t>
       </w:r>
@@ -2517,16 +2518,16 @@
         <w:rPr>
           <w:rFonts w:cstheme="minorHAnsi"/>
           <w:color w:val="000000"/>
-          <w:sz w:val="20"/>
-          <w:szCs w:val="20"/>
-        </w:rPr>
-      </w:pPr>
-      <w:r>
-        <w:rPr>
-          <w:rFonts w:cstheme="minorHAnsi"/>
-          <w:color w:val="000000"/>
-          <w:sz w:val="20"/>
-          <w:szCs w:val="20"/>
+          <w:sz w:val="24"/>
+          <w:szCs w:val="24"/>
+        </w:rPr>
+      </w:pPr>
+      <w:r>
+        <w:rPr>
+          <w:rFonts w:cstheme="minorHAnsi"/>
+          <w:color w:val="000000"/>
+          <w:sz w:val="24"/>
+          <w:szCs w:val="24"/>
         </w:rPr>
         <w:tab/>
       </w:r>
@@ -2534,8 +2535,8 @@
         <w:rPr>
           <w:rFonts w:cstheme="minorHAnsi"/>
           <w:color w:val="0000FF"/>
-          <w:sz w:val="20"/>
-          <w:szCs w:val="20"/>
+          <w:sz w:val="24"/>
+          <w:szCs w:val="24"/>
         </w:rPr>
         <w:t>from</w:t>
       </w:r>
@@ -2543,8 +2544,8 @@
         <w:rPr>
           <w:rFonts w:cstheme="minorHAnsi"/>
           <w:color w:val="000000"/>
-          <w:sz w:val="20"/>
-          <w:szCs w:val="20"/>
+          <w:sz w:val="24"/>
+          <w:szCs w:val="24"/>
         </w:rPr>
         <w:t xml:space="preserve"> employees</w:t>
       </w:r>
@@ -2558,16 +2559,16 @@
         <w:rPr>
           <w:rFonts w:cstheme="minorHAnsi"/>
           <w:color w:val="808080"/>
-          <w:sz w:val="20"/>
-          <w:szCs w:val="20"/>
-        </w:rPr>
-      </w:pPr>
-      <w:r>
-        <w:rPr>
-          <w:rFonts w:cstheme="minorHAnsi"/>
-          <w:color w:val="808080"/>
-          <w:sz w:val="20"/>
-          <w:szCs w:val="20"/>
+          <w:sz w:val="24"/>
+          <w:szCs w:val="24"/>
+        </w:rPr>
+      </w:pPr>
+      <w:r>
+        <w:rPr>
+          <w:rFonts w:cstheme="minorHAnsi"/>
+          <w:color w:val="808080"/>
+          <w:sz w:val="24"/>
+          <w:szCs w:val="24"/>
         </w:rPr>
         <w:t>)</w:t>
       </w:r>
@@ -2581,26 +2582,26 @@
         <w:rPr>
           <w:rFonts w:cstheme="minorHAnsi"/>
           <w:color w:val="000000"/>
-          <w:sz w:val="20"/>
-          <w:szCs w:val="20"/>
-        </w:rPr>
-      </w:pPr>
-    </w:p>
-    <w:p>
-      <w:pPr>
-        <w:rPr>
-          <w:rFonts w:cstheme="minorHAnsi"/>
-          <w:color w:val="000000"/>
-          <w:sz w:val="20"/>
-          <w:szCs w:val="20"/>
-        </w:rPr>
-      </w:pPr>
-      <w:r>
-        <w:rPr>
-          <w:rFonts w:cstheme="minorHAnsi"/>
-          <w:color w:val="0000FF"/>
-          <w:sz w:val="20"/>
-          <w:szCs w:val="20"/>
+          <w:sz w:val="24"/>
+          <w:szCs w:val="24"/>
+        </w:rPr>
+      </w:pPr>
+    </w:p>
+    <w:p>
+      <w:pPr>
+        <w:rPr>
+          <w:rFonts w:cstheme="minorHAnsi"/>
+          <w:color w:val="000000"/>
+          <w:sz w:val="24"/>
+          <w:szCs w:val="24"/>
+        </w:rPr>
+      </w:pPr>
+      <w:r>
+        <w:rPr>
+          <w:rFonts w:cstheme="minorHAnsi"/>
+          <w:color w:val="0000FF"/>
+          <w:sz w:val="24"/>
+          <w:szCs w:val="24"/>
         </w:rPr>
         <w:t>select</w:t>
       </w:r>
@@ -2608,8 +2609,8 @@
         <w:rPr>
           <w:rFonts w:cstheme="minorHAnsi"/>
           <w:color w:val="000000"/>
-          <w:sz w:val="20"/>
-          <w:szCs w:val="20"/>
+          <w:sz w:val="24"/>
+          <w:szCs w:val="24"/>
         </w:rPr>
         <w:t xml:space="preserve"> </w:t>
       </w:r>
@@ -2617,8 +2618,8 @@
         <w:rPr>
           <w:rFonts w:cstheme="minorHAnsi"/>
           <w:color w:val="0000FF"/>
-          <w:sz w:val="20"/>
-          <w:szCs w:val="20"/>
+          <w:sz w:val="24"/>
+          <w:szCs w:val="24"/>
         </w:rPr>
         <w:t>TOP</w:t>
       </w:r>
@@ -2626,8 +2627,8 @@
         <w:rPr>
           <w:rFonts w:cstheme="minorHAnsi"/>
           <w:color w:val="000000"/>
-          <w:sz w:val="20"/>
-          <w:szCs w:val="20"/>
+          <w:sz w:val="24"/>
+          <w:szCs w:val="24"/>
         </w:rPr>
         <w:t xml:space="preserve"> 1 </w:t>
       </w:r>
@@ -2635,8 +2636,8 @@
         <w:rPr>
           <w:rFonts w:cstheme="minorHAnsi"/>
           <w:color w:val="808080"/>
-          <w:sz w:val="20"/>
-          <w:szCs w:val="20"/>
+          <w:sz w:val="24"/>
+          <w:szCs w:val="24"/>
         </w:rPr>
         <w:t>*</w:t>
       </w:r>
@@ -2644,8 +2645,8 @@
         <w:rPr>
           <w:rFonts w:cstheme="minorHAnsi"/>
           <w:color w:val="000000"/>
-          <w:sz w:val="20"/>
-          <w:szCs w:val="20"/>
+          <w:sz w:val="24"/>
+          <w:szCs w:val="24"/>
         </w:rPr>
         <w:t xml:space="preserve"> </w:t>
       </w:r>
@@ -2653,8 +2654,8 @@
         <w:rPr>
           <w:rFonts w:cstheme="minorHAnsi"/>
           <w:color w:val="0000FF"/>
-          <w:sz w:val="20"/>
-          <w:szCs w:val="20"/>
+          <w:sz w:val="24"/>
+          <w:szCs w:val="24"/>
         </w:rPr>
         <w:t>from</w:t>
       </w:r>
@@ -2662,8 +2663,8 @@
         <w:rPr>
           <w:rFonts w:cstheme="minorHAnsi"/>
           <w:color w:val="000000"/>
-          <w:sz w:val="20"/>
-          <w:szCs w:val="20"/>
+          <w:sz w:val="24"/>
+          <w:szCs w:val="24"/>
         </w:rPr>
         <w:t xml:space="preserve"> result </w:t>
       </w:r>
@@ -2671,8 +2672,8 @@
         <w:rPr>
           <w:rFonts w:cstheme="minorHAnsi"/>
           <w:color w:val="0000FF"/>
-          <w:sz w:val="20"/>
-          <w:szCs w:val="20"/>
+          <w:sz w:val="24"/>
+          <w:szCs w:val="24"/>
         </w:rPr>
         <w:t>where</w:t>
       </w:r>
@@ -2680,8 +2681,8 @@
         <w:rPr>
           <w:rFonts w:cstheme="minorHAnsi"/>
           <w:color w:val="000000"/>
-          <w:sz w:val="20"/>
-          <w:szCs w:val="20"/>
+          <w:sz w:val="24"/>
+          <w:szCs w:val="24"/>
         </w:rPr>
         <w:t xml:space="preserve"> denserank </w:t>
       </w:r>
@@ -2689,8 +2690,8 @@
         <w:rPr>
           <w:rFonts w:cstheme="minorHAnsi"/>
           <w:color w:val="808080"/>
-          <w:sz w:val="20"/>
-          <w:szCs w:val="20"/>
+          <w:sz w:val="24"/>
+          <w:szCs w:val="24"/>
         </w:rPr>
         <w:t>=</w:t>
       </w:r>
@@ -2698,8 +2699,8 @@
         <w:rPr>
           <w:rFonts w:cstheme="minorHAnsi"/>
           <w:color w:val="000000"/>
-          <w:sz w:val="20"/>
-          <w:szCs w:val="20"/>
+          <w:sz w:val="24"/>
+          <w:szCs w:val="24"/>
         </w:rPr>
         <w:t xml:space="preserve"> 4 </w:t>
       </w:r>
@@ -2707,8 +2708,8 @@
         <w:rPr>
           <w:rFonts w:cstheme="minorHAnsi"/>
           <w:color w:val="0000FF"/>
-          <w:sz w:val="20"/>
-          <w:szCs w:val="20"/>
+          <w:sz w:val="24"/>
+          <w:szCs w:val="24"/>
         </w:rPr>
         <w:t>order</w:t>
       </w:r>
@@ -2716,8 +2717,8 @@
         <w:rPr>
           <w:rFonts w:cstheme="minorHAnsi"/>
           <w:color w:val="000000"/>
-          <w:sz w:val="20"/>
-          <w:szCs w:val="20"/>
+          <w:sz w:val="24"/>
+          <w:szCs w:val="24"/>
         </w:rPr>
         <w:t xml:space="preserve"> </w:t>
       </w:r>
@@ -2725,8 +2726,8 @@
         <w:rPr>
           <w:rFonts w:cstheme="minorHAnsi"/>
           <w:color w:val="0000FF"/>
-          <w:sz w:val="20"/>
-          <w:szCs w:val="20"/>
+          <w:sz w:val="24"/>
+          <w:szCs w:val="24"/>
         </w:rPr>
         <w:t>by</w:t>
       </w:r>
@@ -2734,8 +2735,8 @@
         <w:rPr>
           <w:rFonts w:cstheme="minorHAnsi"/>
           <w:color w:val="000000"/>
-          <w:sz w:val="20"/>
-          <w:szCs w:val="20"/>
+          <w:sz w:val="24"/>
+          <w:szCs w:val="24"/>
         </w:rPr>
         <w:t xml:space="preserve"> Salary</w:t>
       </w:r>
@@ -2749,8 +2750,8 @@
         <w:rPr>
           <w:rFonts w:cstheme="minorHAnsi"/>
           <w:color w:val="0000FF"/>
-          <w:sz w:val="20"/>
-          <w:szCs w:val="20"/>
+          <w:sz w:val="24"/>
+          <w:szCs w:val="24"/>
         </w:rPr>
       </w:pPr>
     </w:p>
@@ -2763,16 +2764,16 @@
         <w:rPr>
           <w:rFonts w:cstheme="minorHAnsi"/>
           <w:color w:val="0000FF"/>
-          <w:sz w:val="20"/>
-          <w:szCs w:val="20"/>
-        </w:rPr>
-      </w:pPr>
-      <w:r>
-        <w:rPr>
-          <w:rFonts w:cstheme="minorHAnsi"/>
-          <w:color w:val="0000FF"/>
-          <w:sz w:val="20"/>
-          <w:szCs w:val="20"/>
+          <w:sz w:val="24"/>
+          <w:szCs w:val="24"/>
+        </w:rPr>
+      </w:pPr>
+      <w:r>
+        <w:rPr>
+          <w:rFonts w:cstheme="minorHAnsi"/>
+          <w:color w:val="0000FF"/>
+          <w:sz w:val="24"/>
+          <w:szCs w:val="24"/>
         </w:rPr>
         <w:t>-------------------------------------</w:t>
       </w:r>
@@ -2782,26 +2783,26 @@
         <w:rPr>
           <w:rFonts w:cstheme="minorHAnsi"/>
           <w:color w:val="FF00FF"/>
-          <w:sz w:val="20"/>
-          <w:szCs w:val="20"/>
-        </w:rPr>
-      </w:pPr>
-    </w:p>
-    <w:p>
-      <w:pPr>
-        <w:rPr>
-          <w:rFonts w:cstheme="minorHAnsi"/>
-          <w:color w:val="000000"/>
-          <w:sz w:val="20"/>
-          <w:szCs w:val="20"/>
+          <w:sz w:val="24"/>
+          <w:szCs w:val="24"/>
+        </w:rPr>
+      </w:pPr>
+    </w:p>
+    <w:p>
+      <w:pPr>
+        <w:rPr>
+          <w:rFonts w:cstheme="minorHAnsi"/>
+          <w:color w:val="000000"/>
+          <w:sz w:val="24"/>
+          <w:szCs w:val="24"/>
         </w:rPr>
       </w:pPr>
       <w:r>
         <w:rPr>
           <w:rFonts w:cstheme="minorHAnsi"/>
           <w:color w:val="FF00FF"/>
-          <w:sz w:val="20"/>
-          <w:szCs w:val="20"/>
+          <w:sz w:val="24"/>
+          <w:szCs w:val="24"/>
         </w:rPr>
         <w:t>ROW_NUMBER</w:t>
       </w:r>
@@ -2809,8 +2810,8 @@
         <w:rPr>
           <w:rFonts w:cstheme="minorHAnsi"/>
           <w:color w:val="808080"/>
-          <w:sz w:val="20"/>
-          <w:szCs w:val="20"/>
+          <w:sz w:val="24"/>
+          <w:szCs w:val="24"/>
         </w:rPr>
         <w:t>():-</w:t>
       </w:r>
@@ -2819,16 +2820,16 @@
       <w:pPr>
         <w:rPr>
           <w:rFonts w:cstheme="minorHAnsi"/>
-          <w:sz w:val="20"/>
-          <w:szCs w:val="20"/>
-        </w:rPr>
-      </w:pPr>
-      <w:r>
-        <w:rPr>
-          <w:rFonts w:cstheme="minorHAnsi"/>
-          <w:color w:val="000000"/>
-          <w:sz w:val="20"/>
-          <w:szCs w:val="20"/>
+          <w:sz w:val="24"/>
+          <w:szCs w:val="24"/>
+        </w:rPr>
+      </w:pPr>
+      <w:r>
+        <w:rPr>
+          <w:rFonts w:cstheme="minorHAnsi"/>
+          <w:color w:val="000000"/>
+          <w:sz w:val="24"/>
+          <w:szCs w:val="24"/>
         </w:rPr>
         <w:t>Another option is row number but for same salary it will create different row number unlike dense rank</w:t>
       </w:r>
@@ -2837,16 +2838,16 @@
       <w:pPr>
         <w:rPr>
           <w:rFonts w:cstheme="minorHAnsi"/>
-          <w:sz w:val="20"/>
-          <w:szCs w:val="20"/>
+          <w:sz w:val="24"/>
+          <w:szCs w:val="24"/>
         </w:rPr>
       </w:pPr>
       <w:r>
         <w:rPr>
           <w:rFonts w:cstheme="minorHAnsi"/>
           <w:color w:val="FF00FF"/>
-          <w:sz w:val="20"/>
-          <w:szCs w:val="20"/>
+          <w:sz w:val="24"/>
+          <w:szCs w:val="24"/>
         </w:rPr>
         <w:t>ROW_NUMBER</w:t>
       </w:r>
@@ -2854,8 +2855,8 @@
         <w:rPr>
           <w:rFonts w:cstheme="minorHAnsi"/>
           <w:color w:val="808080"/>
-          <w:sz w:val="20"/>
-          <w:szCs w:val="20"/>
+          <w:sz w:val="24"/>
+          <w:szCs w:val="24"/>
         </w:rPr>
         <w:t>()</w:t>
       </w:r>
@@ -2863,8 +2864,8 @@
         <w:rPr>
           <w:rFonts w:cstheme="minorHAnsi"/>
           <w:color w:val="000000"/>
-          <w:sz w:val="20"/>
-          <w:szCs w:val="20"/>
+          <w:sz w:val="24"/>
+          <w:szCs w:val="24"/>
         </w:rPr>
         <w:t xml:space="preserve"> </w:t>
       </w:r>
@@ -2872,8 +2873,8 @@
         <w:rPr>
           <w:rFonts w:cstheme="minorHAnsi"/>
           <w:color w:val="0000FF"/>
-          <w:sz w:val="20"/>
-          <w:szCs w:val="20"/>
+          <w:sz w:val="24"/>
+          <w:szCs w:val="24"/>
         </w:rPr>
         <w:t xml:space="preserve">OVER </w:t>
       </w:r>
@@ -2881,8 +2882,8 @@
         <w:rPr>
           <w:rFonts w:cstheme="minorHAnsi"/>
           <w:color w:val="808080"/>
-          <w:sz w:val="20"/>
-          <w:szCs w:val="20"/>
+          <w:sz w:val="24"/>
+          <w:szCs w:val="24"/>
         </w:rPr>
         <w:t>(</w:t>
       </w:r>
@@ -2890,8 +2891,8 @@
         <w:rPr>
           <w:rFonts w:cstheme="minorHAnsi"/>
           <w:color w:val="0000FF"/>
-          <w:sz w:val="20"/>
-          <w:szCs w:val="20"/>
+          <w:sz w:val="24"/>
+          <w:szCs w:val="24"/>
         </w:rPr>
         <w:t>ORDER</w:t>
       </w:r>
@@ -2899,8 +2900,8 @@
         <w:rPr>
           <w:rFonts w:cstheme="minorHAnsi"/>
           <w:color w:val="000000"/>
-          <w:sz w:val="20"/>
-          <w:szCs w:val="20"/>
+          <w:sz w:val="24"/>
+          <w:szCs w:val="24"/>
         </w:rPr>
         <w:t xml:space="preserve"> </w:t>
       </w:r>
@@ -2908,8 +2909,8 @@
         <w:rPr>
           <w:rFonts w:cstheme="minorHAnsi"/>
           <w:color w:val="0000FF"/>
-          <w:sz w:val="20"/>
-          <w:szCs w:val="20"/>
+          <w:sz w:val="24"/>
+          <w:szCs w:val="24"/>
         </w:rPr>
         <w:t>BY</w:t>
       </w:r>
@@ -2917,8 +2918,8 @@
         <w:rPr>
           <w:rFonts w:cstheme="minorHAnsi"/>
           <w:color w:val="000000"/>
-          <w:sz w:val="20"/>
-          <w:szCs w:val="20"/>
+          <w:sz w:val="24"/>
+          <w:szCs w:val="24"/>
         </w:rPr>
         <w:t xml:space="preserve"> SALARY </w:t>
       </w:r>
@@ -2926,8 +2927,8 @@
         <w:rPr>
           <w:rFonts w:cstheme="minorHAnsi"/>
           <w:color w:val="0000FF"/>
-          <w:sz w:val="20"/>
-          <w:szCs w:val="20"/>
+          <w:sz w:val="24"/>
+          <w:szCs w:val="24"/>
         </w:rPr>
         <w:t>DESC</w:t>
       </w:r>
@@ -2935,8 +2936,8 @@
         <w:rPr>
           <w:rFonts w:cstheme="minorHAnsi"/>
           <w:color w:val="808080"/>
-          <w:sz w:val="20"/>
-          <w:szCs w:val="20"/>
+          <w:sz w:val="24"/>
+          <w:szCs w:val="24"/>
         </w:rPr>
         <w:t>)</w:t>
       </w:r>
@@ -2944,8 +2945,8 @@
         <w:rPr>
           <w:rFonts w:cstheme="minorHAnsi"/>
           <w:color w:val="000000"/>
-          <w:sz w:val="20"/>
-          <w:szCs w:val="20"/>
+          <w:sz w:val="24"/>
+          <w:szCs w:val="24"/>
         </w:rPr>
         <w:t xml:space="preserve"> </w:t>
       </w:r>
@@ -2953,8 +2954,8 @@
         <w:rPr>
           <w:rFonts w:cstheme="minorHAnsi"/>
           <w:color w:val="0000FF"/>
-          <w:sz w:val="20"/>
-          <w:szCs w:val="20"/>
+          <w:sz w:val="24"/>
+          <w:szCs w:val="24"/>
         </w:rPr>
         <w:t>AS</w:t>
       </w:r>
@@ -2962,8 +2963,8 @@
         <w:rPr>
           <w:rFonts w:cstheme="minorHAnsi"/>
           <w:color w:val="000000"/>
-          <w:sz w:val="20"/>
-          <w:szCs w:val="20"/>
+          <w:sz w:val="24"/>
+          <w:szCs w:val="24"/>
         </w:rPr>
         <w:t xml:space="preserve"> ROWNUMBER</w:t>
       </w:r>
@@ -2972,8 +2973,8 @@
       <w:pPr>
         <w:rPr>
           <w:rFonts w:cstheme="minorHAnsi"/>
-          <w:sz w:val="20"/>
-          <w:szCs w:val="20"/>
+          <w:sz w:val="24"/>
+          <w:szCs w:val="24"/>
         </w:rPr>
       </w:pPr>
       <w:hyperlink r:id="rId6" w:history="1">
@@ -2981,8 +2982,8 @@
           <w:rPr>
             <w:rStyle w:val="Hyperlink"/>
             <w:rFonts w:cstheme="minorHAnsi"/>
-            <w:sz w:val="20"/>
-            <w:szCs w:val="20"/>
+            <w:sz w:val="24"/>
+            <w:szCs w:val="24"/>
           </w:rPr>
           <w:t>https://www.youtube.com/watch?v=fvPddKyHxpQ&amp;list=PL6n9fhu94yhXcztdLO7i6mdyaegC8CJwR&amp;index=1</w:t>
         </w:r>
@@ -2992,8 +2993,8 @@
       <w:pPr>
         <w:rPr>
           <w:rFonts w:cstheme="minorHAnsi"/>
-          <w:sz w:val="20"/>
-          <w:szCs w:val="20"/>
+          <w:sz w:val="24"/>
+          <w:szCs w:val="24"/>
         </w:rPr>
       </w:pPr>
     </w:p>
@@ -3003,8 +3004,8 @@
           <w:rFonts w:cstheme="minorHAnsi"/>
           <w:b/>
           <w:bCs/>
-          <w:sz w:val="20"/>
-          <w:szCs w:val="20"/>
+          <w:sz w:val="24"/>
+          <w:szCs w:val="24"/>
         </w:rPr>
       </w:pPr>
       <w:r>
@@ -3012,8 +3013,8 @@
           <w:rFonts w:cstheme="minorHAnsi"/>
           <w:b/>
           <w:bCs/>
-          <w:sz w:val="20"/>
-          <w:szCs w:val="20"/>
+          <w:sz w:val="24"/>
+          <w:szCs w:val="24"/>
         </w:rPr>
         <w:t>Questions 2: SQL query to get organization hierarchy</w:t>
       </w:r>
@@ -3024,8 +3025,8 @@
           <w:rFonts w:cstheme="minorHAnsi"/>
           <w:b/>
           <w:bCs/>
-          <w:sz w:val="20"/>
-          <w:szCs w:val="20"/>
+          <w:sz w:val="24"/>
+          <w:szCs w:val="24"/>
         </w:rPr>
       </w:pPr>
     </w:p>
@@ -3038,16 +3039,16 @@
         <w:rPr>
           <w:rFonts w:cstheme="minorHAnsi"/>
           <w:color w:val="000000"/>
-          <w:sz w:val="20"/>
-          <w:szCs w:val="20"/>
-        </w:rPr>
-      </w:pPr>
-      <w:r>
-        <w:rPr>
-          <w:rFonts w:cstheme="minorHAnsi"/>
-          <w:color w:val="0000FF"/>
-          <w:sz w:val="20"/>
-          <w:szCs w:val="20"/>
+          <w:sz w:val="24"/>
+          <w:szCs w:val="24"/>
+        </w:rPr>
+      </w:pPr>
+      <w:r>
+        <w:rPr>
+          <w:rFonts w:cstheme="minorHAnsi"/>
+          <w:color w:val="0000FF"/>
+          <w:sz w:val="24"/>
+          <w:szCs w:val="24"/>
         </w:rPr>
         <w:t>select</w:t>
       </w:r>
@@ -3055,8 +3056,8 @@
         <w:rPr>
           <w:rFonts w:cstheme="minorHAnsi"/>
           <w:color w:val="000000"/>
-          <w:sz w:val="20"/>
-          <w:szCs w:val="20"/>
+          <w:sz w:val="24"/>
+          <w:szCs w:val="24"/>
         </w:rPr>
         <w:t xml:space="preserve"> e</w:t>
       </w:r>
@@ -3064,8 +3065,8 @@
         <w:rPr>
           <w:rFonts w:cstheme="minorHAnsi"/>
           <w:color w:val="808080"/>
-          <w:sz w:val="20"/>
-          <w:szCs w:val="20"/>
+          <w:sz w:val="24"/>
+          <w:szCs w:val="24"/>
         </w:rPr>
         <w:t>.</w:t>
       </w:r>
@@ -3073,8 +3074,8 @@
         <w:rPr>
           <w:rFonts w:cstheme="minorHAnsi"/>
           <w:color w:val="000000"/>
-          <w:sz w:val="20"/>
-          <w:szCs w:val="20"/>
+          <w:sz w:val="24"/>
+          <w:szCs w:val="24"/>
         </w:rPr>
         <w:t xml:space="preserve">EmployeeName </w:t>
       </w:r>
@@ -3082,8 +3083,8 @@
         <w:rPr>
           <w:rFonts w:cstheme="minorHAnsi"/>
           <w:color w:val="0000FF"/>
-          <w:sz w:val="20"/>
-          <w:szCs w:val="20"/>
+          <w:sz w:val="24"/>
+          <w:szCs w:val="24"/>
         </w:rPr>
         <w:t>as</w:t>
       </w:r>
@@ -3091,8 +3092,8 @@
         <w:rPr>
           <w:rFonts w:cstheme="minorHAnsi"/>
           <w:color w:val="000000"/>
-          <w:sz w:val="20"/>
-          <w:szCs w:val="20"/>
+          <w:sz w:val="24"/>
+          <w:szCs w:val="24"/>
         </w:rPr>
         <w:t xml:space="preserve"> ManagerName</w:t>
       </w:r>
@@ -3100,8 +3101,8 @@
         <w:rPr>
           <w:rFonts w:cstheme="minorHAnsi"/>
           <w:color w:val="808080"/>
-          <w:sz w:val="20"/>
-          <w:szCs w:val="20"/>
+          <w:sz w:val="24"/>
+          <w:szCs w:val="24"/>
         </w:rPr>
         <w:t>,</w:t>
       </w:r>
@@ -3109,8 +3110,8 @@
         <w:rPr>
           <w:rFonts w:cstheme="minorHAnsi"/>
           <w:color w:val="000000"/>
-          <w:sz w:val="20"/>
-          <w:szCs w:val="20"/>
+          <w:sz w:val="24"/>
+          <w:szCs w:val="24"/>
         </w:rPr>
         <w:t xml:space="preserve"> </w:t>
       </w:r>
@@ -3118,8 +3119,8 @@
         <w:rPr>
           <w:rFonts w:cstheme="minorHAnsi"/>
           <w:color w:val="808080"/>
-          <w:sz w:val="20"/>
-          <w:szCs w:val="20"/>
+          <w:sz w:val="24"/>
+          <w:szCs w:val="24"/>
         </w:rPr>
         <w:t>null</w:t>
       </w:r>
@@ -3127,8 +3128,8 @@
         <w:rPr>
           <w:rFonts w:cstheme="minorHAnsi"/>
           <w:color w:val="000000"/>
-          <w:sz w:val="20"/>
-          <w:szCs w:val="20"/>
+          <w:sz w:val="24"/>
+          <w:szCs w:val="24"/>
         </w:rPr>
         <w:t xml:space="preserve"> </w:t>
       </w:r>
@@ -3136,8 +3137,8 @@
         <w:rPr>
           <w:rFonts w:cstheme="minorHAnsi"/>
           <w:color w:val="0000FF"/>
-          <w:sz w:val="20"/>
-          <w:szCs w:val="20"/>
+          <w:sz w:val="24"/>
+          <w:szCs w:val="24"/>
         </w:rPr>
         <w:t>from</w:t>
       </w:r>
@@ -3145,8 +3146,8 @@
         <w:rPr>
           <w:rFonts w:cstheme="minorHAnsi"/>
           <w:color w:val="000000"/>
-          <w:sz w:val="20"/>
-          <w:szCs w:val="20"/>
+          <w:sz w:val="24"/>
+          <w:szCs w:val="24"/>
         </w:rPr>
         <w:t xml:space="preserve"> Employees </w:t>
       </w:r>
@@ -3154,8 +3155,8 @@
         <w:rPr>
           <w:rFonts w:cstheme="minorHAnsi"/>
           <w:color w:val="0000FF"/>
-          <w:sz w:val="20"/>
-          <w:szCs w:val="20"/>
+          <w:sz w:val="24"/>
+          <w:szCs w:val="24"/>
         </w:rPr>
         <w:t>as</w:t>
       </w:r>
@@ -3163,8 +3164,8 @@
         <w:rPr>
           <w:rFonts w:cstheme="minorHAnsi"/>
           <w:color w:val="000000"/>
-          <w:sz w:val="20"/>
-          <w:szCs w:val="20"/>
+          <w:sz w:val="24"/>
+          <w:szCs w:val="24"/>
         </w:rPr>
         <w:t xml:space="preserve"> e </w:t>
       </w:r>
@@ -3178,16 +3179,16 @@
         <w:rPr>
           <w:rFonts w:cstheme="minorHAnsi"/>
           <w:color w:val="000000"/>
-          <w:sz w:val="20"/>
-          <w:szCs w:val="20"/>
-        </w:rPr>
-      </w:pPr>
-      <w:r>
-        <w:rPr>
-          <w:rFonts w:cstheme="minorHAnsi"/>
-          <w:color w:val="0000FF"/>
-          <w:sz w:val="20"/>
-          <w:szCs w:val="20"/>
+          <w:sz w:val="24"/>
+          <w:szCs w:val="24"/>
+        </w:rPr>
+      </w:pPr>
+      <w:r>
+        <w:rPr>
+          <w:rFonts w:cstheme="minorHAnsi"/>
+          <w:color w:val="0000FF"/>
+          <w:sz w:val="24"/>
+          <w:szCs w:val="24"/>
         </w:rPr>
         <w:t>where</w:t>
       </w:r>
@@ -3195,8 +3196,8 @@
         <w:rPr>
           <w:rFonts w:cstheme="minorHAnsi"/>
           <w:color w:val="000000"/>
-          <w:sz w:val="20"/>
-          <w:szCs w:val="20"/>
+          <w:sz w:val="24"/>
+          <w:szCs w:val="24"/>
         </w:rPr>
         <w:t xml:space="preserve">  e</w:t>
       </w:r>
@@ -3204,8 +3205,8 @@
         <w:rPr>
           <w:rFonts w:cstheme="minorHAnsi"/>
           <w:color w:val="808080"/>
-          <w:sz w:val="20"/>
-          <w:szCs w:val="20"/>
+          <w:sz w:val="24"/>
+          <w:szCs w:val="24"/>
         </w:rPr>
         <w:t>.</w:t>
       </w:r>
@@ -3213,8 +3214,8 @@
         <w:rPr>
           <w:rFonts w:cstheme="minorHAnsi"/>
           <w:color w:val="000000"/>
-          <w:sz w:val="20"/>
-          <w:szCs w:val="20"/>
+          <w:sz w:val="24"/>
+          <w:szCs w:val="24"/>
         </w:rPr>
         <w:t xml:space="preserve">ManagerID </w:t>
       </w:r>
@@ -3222,8 +3223,8 @@
         <w:rPr>
           <w:rFonts w:cstheme="minorHAnsi"/>
           <w:color w:val="808080"/>
-          <w:sz w:val="20"/>
-          <w:szCs w:val="20"/>
+          <w:sz w:val="24"/>
+          <w:szCs w:val="24"/>
         </w:rPr>
         <w:t>is</w:t>
       </w:r>
@@ -3231,8 +3232,8 @@
         <w:rPr>
           <w:rFonts w:cstheme="minorHAnsi"/>
           <w:color w:val="000000"/>
-          <w:sz w:val="20"/>
-          <w:szCs w:val="20"/>
+          <w:sz w:val="24"/>
+          <w:szCs w:val="24"/>
         </w:rPr>
         <w:t xml:space="preserve"> </w:t>
       </w:r>
@@ -3240,8 +3241,8 @@
         <w:rPr>
           <w:rFonts w:cstheme="minorHAnsi"/>
           <w:color w:val="808080"/>
-          <w:sz w:val="20"/>
-          <w:szCs w:val="20"/>
+          <w:sz w:val="24"/>
+          <w:szCs w:val="24"/>
         </w:rPr>
         <w:t>null</w:t>
       </w:r>
@@ -3249,8 +3250,8 @@
         <w:rPr>
           <w:rFonts w:cstheme="minorHAnsi"/>
           <w:color w:val="000000"/>
-          <w:sz w:val="20"/>
-          <w:szCs w:val="20"/>
+          <w:sz w:val="24"/>
+          <w:szCs w:val="24"/>
         </w:rPr>
         <w:t xml:space="preserve"> </w:t>
       </w:r>
@@ -3264,16 +3265,16 @@
         <w:rPr>
           <w:rFonts w:cstheme="minorHAnsi"/>
           <w:color w:val="000000"/>
-          <w:sz w:val="20"/>
-          <w:szCs w:val="20"/>
-        </w:rPr>
-      </w:pPr>
-      <w:r>
-        <w:rPr>
-          <w:rFonts w:cstheme="minorHAnsi"/>
-          <w:color w:val="0000FF"/>
-          <w:sz w:val="20"/>
-          <w:szCs w:val="20"/>
+          <w:sz w:val="24"/>
+          <w:szCs w:val="24"/>
+        </w:rPr>
+      </w:pPr>
+      <w:r>
+        <w:rPr>
+          <w:rFonts w:cstheme="minorHAnsi"/>
+          <w:color w:val="0000FF"/>
+          <w:sz w:val="24"/>
+          <w:szCs w:val="24"/>
         </w:rPr>
         <w:t>union</w:t>
       </w:r>
@@ -3287,16 +3288,16 @@
         <w:rPr>
           <w:rFonts w:cstheme="minorHAnsi"/>
           <w:color w:val="000000"/>
-          <w:sz w:val="20"/>
-          <w:szCs w:val="20"/>
-        </w:rPr>
-      </w:pPr>
-      <w:r>
-        <w:rPr>
-          <w:rFonts w:cstheme="minorHAnsi"/>
-          <w:color w:val="0000FF"/>
-          <w:sz w:val="20"/>
-          <w:szCs w:val="20"/>
+          <w:sz w:val="24"/>
+          <w:szCs w:val="24"/>
+        </w:rPr>
+      </w:pPr>
+      <w:r>
+        <w:rPr>
+          <w:rFonts w:cstheme="minorHAnsi"/>
+          <w:color w:val="0000FF"/>
+          <w:sz w:val="24"/>
+          <w:szCs w:val="24"/>
         </w:rPr>
         <w:t>select</w:t>
       </w:r>
@@ -3304,8 +3305,8 @@
         <w:rPr>
           <w:rFonts w:cstheme="minorHAnsi"/>
           <w:color w:val="000000"/>
-          <w:sz w:val="20"/>
-          <w:szCs w:val="20"/>
+          <w:sz w:val="24"/>
+          <w:szCs w:val="24"/>
         </w:rPr>
         <w:t xml:space="preserve"> e1</w:t>
       </w:r>
@@ -3313,8 +3314,8 @@
         <w:rPr>
           <w:rFonts w:cstheme="minorHAnsi"/>
           <w:color w:val="808080"/>
-          <w:sz w:val="20"/>
-          <w:szCs w:val="20"/>
+          <w:sz w:val="24"/>
+          <w:szCs w:val="24"/>
         </w:rPr>
         <w:t>.</w:t>
       </w:r>
@@ -3322,8 +3323,8 @@
         <w:rPr>
           <w:rFonts w:cstheme="minorHAnsi"/>
           <w:color w:val="000000"/>
-          <w:sz w:val="20"/>
-          <w:szCs w:val="20"/>
+          <w:sz w:val="24"/>
+          <w:szCs w:val="24"/>
         </w:rPr>
         <w:t xml:space="preserve">EmployeeName </w:t>
       </w:r>
@@ -3331,8 +3332,8 @@
         <w:rPr>
           <w:rFonts w:cstheme="minorHAnsi"/>
           <w:color w:val="0000FF"/>
-          <w:sz w:val="20"/>
-          <w:szCs w:val="20"/>
+          <w:sz w:val="24"/>
+          <w:szCs w:val="24"/>
         </w:rPr>
         <w:t>as</w:t>
       </w:r>
@@ -3340,8 +3341,8 @@
         <w:rPr>
           <w:rFonts w:cstheme="minorHAnsi"/>
           <w:color w:val="000000"/>
-          <w:sz w:val="20"/>
-          <w:szCs w:val="20"/>
+          <w:sz w:val="24"/>
+          <w:szCs w:val="24"/>
         </w:rPr>
         <w:t xml:space="preserve"> ManagerName</w:t>
       </w:r>
@@ -3349,8 +3350,8 @@
         <w:rPr>
           <w:rFonts w:cstheme="minorHAnsi"/>
           <w:color w:val="808080"/>
-          <w:sz w:val="20"/>
-          <w:szCs w:val="20"/>
+          <w:sz w:val="24"/>
+          <w:szCs w:val="24"/>
         </w:rPr>
         <w:t>,</w:t>
       </w:r>
@@ -3358,8 +3359,8 @@
         <w:rPr>
           <w:rFonts w:cstheme="minorHAnsi"/>
           <w:color w:val="000000"/>
-          <w:sz w:val="20"/>
-          <w:szCs w:val="20"/>
+          <w:sz w:val="24"/>
+          <w:szCs w:val="24"/>
         </w:rPr>
         <w:t xml:space="preserve"> e</w:t>
       </w:r>
@@ -3367,8 +3368,8 @@
         <w:rPr>
           <w:rFonts w:cstheme="minorHAnsi"/>
           <w:color w:val="808080"/>
-          <w:sz w:val="20"/>
-          <w:szCs w:val="20"/>
+          <w:sz w:val="24"/>
+          <w:szCs w:val="24"/>
         </w:rPr>
         <w:t>.</w:t>
       </w:r>
@@ -3376,8 +3377,8 @@
         <w:rPr>
           <w:rFonts w:cstheme="minorHAnsi"/>
           <w:color w:val="000000"/>
-          <w:sz w:val="20"/>
-          <w:szCs w:val="20"/>
+          <w:sz w:val="24"/>
+          <w:szCs w:val="24"/>
         </w:rPr>
         <w:t xml:space="preserve">EmployeeName </w:t>
       </w:r>
@@ -3385,8 +3386,8 @@
         <w:rPr>
           <w:rFonts w:cstheme="minorHAnsi"/>
           <w:color w:val="0000FF"/>
-          <w:sz w:val="20"/>
-          <w:szCs w:val="20"/>
+          <w:sz w:val="24"/>
+          <w:szCs w:val="24"/>
         </w:rPr>
         <w:t>as</w:t>
       </w:r>
@@ -3394,8 +3395,8 @@
         <w:rPr>
           <w:rFonts w:cstheme="minorHAnsi"/>
           <w:color w:val="000000"/>
-          <w:sz w:val="20"/>
-          <w:szCs w:val="20"/>
+          <w:sz w:val="24"/>
+          <w:szCs w:val="24"/>
         </w:rPr>
         <w:t xml:space="preserve"> EmployeeName </w:t>
       </w:r>
@@ -3403,8 +3404,8 @@
         <w:rPr>
           <w:rFonts w:cstheme="minorHAnsi"/>
           <w:color w:val="0000FF"/>
-          <w:sz w:val="20"/>
-          <w:szCs w:val="20"/>
+          <w:sz w:val="24"/>
+          <w:szCs w:val="24"/>
         </w:rPr>
         <w:t>from</w:t>
       </w:r>
@@ -3412,8 +3413,8 @@
         <w:rPr>
           <w:rFonts w:cstheme="minorHAnsi"/>
           <w:color w:val="000000"/>
-          <w:sz w:val="20"/>
-          <w:szCs w:val="20"/>
+          <w:sz w:val="24"/>
+          <w:szCs w:val="24"/>
         </w:rPr>
         <w:t xml:space="preserve"> Employees </w:t>
       </w:r>
@@ -3421,8 +3422,8 @@
         <w:rPr>
           <w:rFonts w:cstheme="minorHAnsi"/>
           <w:color w:val="0000FF"/>
-          <w:sz w:val="20"/>
-          <w:szCs w:val="20"/>
+          <w:sz w:val="24"/>
+          <w:szCs w:val="24"/>
         </w:rPr>
         <w:t>as</w:t>
       </w:r>
@@ -3430,8 +3431,8 @@
         <w:rPr>
           <w:rFonts w:cstheme="minorHAnsi"/>
           <w:color w:val="000000"/>
-          <w:sz w:val="20"/>
-          <w:szCs w:val="20"/>
+          <w:sz w:val="24"/>
+          <w:szCs w:val="24"/>
         </w:rPr>
         <w:t xml:space="preserve"> e </w:t>
       </w:r>
@@ -3441,16 +3442,16 @@
         <w:rPr>
           <w:rFonts w:cstheme="minorHAnsi"/>
           <w:color w:val="000000"/>
-          <w:sz w:val="20"/>
-          <w:szCs w:val="20"/>
-        </w:rPr>
-      </w:pPr>
-      <w:r>
-        <w:rPr>
-          <w:rFonts w:cstheme="minorHAnsi"/>
-          <w:color w:val="808080"/>
-          <w:sz w:val="20"/>
-          <w:szCs w:val="20"/>
+          <w:sz w:val="24"/>
+          <w:szCs w:val="24"/>
+        </w:rPr>
+      </w:pPr>
+      <w:r>
+        <w:rPr>
+          <w:rFonts w:cstheme="minorHAnsi"/>
+          <w:color w:val="808080"/>
+          <w:sz w:val="24"/>
+          <w:szCs w:val="24"/>
         </w:rPr>
         <w:t>join</w:t>
       </w:r>
@@ -3458,8 +3459,8 @@
         <w:rPr>
           <w:rFonts w:cstheme="minorHAnsi"/>
           <w:color w:val="000000"/>
-          <w:sz w:val="20"/>
-          <w:szCs w:val="20"/>
+          <w:sz w:val="24"/>
+          <w:szCs w:val="24"/>
         </w:rPr>
         <w:t xml:space="preserve"> Employees </w:t>
       </w:r>
@@ -3467,8 +3468,8 @@
         <w:rPr>
           <w:rFonts w:cstheme="minorHAnsi"/>
           <w:color w:val="0000FF"/>
-          <w:sz w:val="20"/>
-          <w:szCs w:val="20"/>
+          <w:sz w:val="24"/>
+          <w:szCs w:val="24"/>
         </w:rPr>
         <w:t>as</w:t>
       </w:r>
@@ -3476,8 +3477,8 @@
         <w:rPr>
           <w:rFonts w:cstheme="minorHAnsi"/>
           <w:color w:val="000000"/>
-          <w:sz w:val="20"/>
-          <w:szCs w:val="20"/>
+          <w:sz w:val="24"/>
+          <w:szCs w:val="24"/>
         </w:rPr>
         <w:t xml:space="preserve"> e1 </w:t>
       </w:r>
@@ -3485,8 +3486,8 @@
         <w:rPr>
           <w:rFonts w:cstheme="minorHAnsi"/>
           <w:color w:val="0000FF"/>
-          <w:sz w:val="20"/>
-          <w:szCs w:val="20"/>
+          <w:sz w:val="24"/>
+          <w:szCs w:val="24"/>
         </w:rPr>
         <w:t>on</w:t>
       </w:r>
@@ -3494,8 +3495,8 @@
         <w:rPr>
           <w:rFonts w:cstheme="minorHAnsi"/>
           <w:color w:val="000000"/>
-          <w:sz w:val="20"/>
-          <w:szCs w:val="20"/>
+          <w:sz w:val="24"/>
+          <w:szCs w:val="24"/>
         </w:rPr>
         <w:t xml:space="preserve"> e</w:t>
       </w:r>
@@ -3503,8 +3504,8 @@
         <w:rPr>
           <w:rFonts w:cstheme="minorHAnsi"/>
           <w:color w:val="808080"/>
-          <w:sz w:val="20"/>
-          <w:szCs w:val="20"/>
+          <w:sz w:val="24"/>
+          <w:szCs w:val="24"/>
         </w:rPr>
         <w:t>.</w:t>
       </w:r>
@@ -3512,8 +3513,8 @@
         <w:rPr>
           <w:rFonts w:cstheme="minorHAnsi"/>
           <w:color w:val="000000"/>
-          <w:sz w:val="20"/>
-          <w:szCs w:val="20"/>
+          <w:sz w:val="24"/>
+          <w:szCs w:val="24"/>
         </w:rPr>
         <w:t xml:space="preserve">EmployeeId </w:t>
       </w:r>
@@ -3521,8 +3522,8 @@
         <w:rPr>
           <w:rFonts w:cstheme="minorHAnsi"/>
           <w:color w:val="808080"/>
-          <w:sz w:val="20"/>
-          <w:szCs w:val="20"/>
+          <w:sz w:val="24"/>
+          <w:szCs w:val="24"/>
         </w:rPr>
         <w:t>=</w:t>
       </w:r>
@@ -3530,8 +3531,8 @@
         <w:rPr>
           <w:rFonts w:cstheme="minorHAnsi"/>
           <w:color w:val="000000"/>
-          <w:sz w:val="20"/>
-          <w:szCs w:val="20"/>
+          <w:sz w:val="24"/>
+          <w:szCs w:val="24"/>
         </w:rPr>
         <w:t xml:space="preserve"> e1</w:t>
       </w:r>
@@ -3539,8 +3540,8 @@
         <w:rPr>
           <w:rFonts w:cstheme="minorHAnsi"/>
           <w:color w:val="808080"/>
-          <w:sz w:val="20"/>
-          <w:szCs w:val="20"/>
+          <w:sz w:val="24"/>
+          <w:szCs w:val="24"/>
         </w:rPr>
         <w:t>.</w:t>
       </w:r>
@@ -3548,8 +3549,8 @@
         <w:rPr>
           <w:rFonts w:cstheme="minorHAnsi"/>
           <w:color w:val="000000"/>
-          <w:sz w:val="20"/>
-          <w:szCs w:val="20"/>
+          <w:sz w:val="24"/>
+          <w:szCs w:val="24"/>
         </w:rPr>
         <w:t>ManagerID</w:t>
       </w:r>
@@ -3559,16 +3560,16 @@
         <w:rPr>
           <w:rFonts w:cstheme="minorHAnsi"/>
           <w:color w:val="000000"/>
-          <w:sz w:val="20"/>
-          <w:szCs w:val="20"/>
-        </w:rPr>
-      </w:pPr>
-      <w:r>
-        <w:rPr>
-          <w:rFonts w:cstheme="minorHAnsi"/>
-          <w:color w:val="000000"/>
-          <w:sz w:val="20"/>
-          <w:szCs w:val="20"/>
+          <w:sz w:val="24"/>
+          <w:szCs w:val="24"/>
+        </w:rPr>
+      </w:pPr>
+      <w:r>
+        <w:rPr>
+          <w:rFonts w:cstheme="minorHAnsi"/>
+          <w:color w:val="000000"/>
+          <w:sz w:val="24"/>
+          <w:szCs w:val="24"/>
         </w:rPr>
         <w:t>-----------------------------------</w:t>
       </w:r>
@@ -3582,16 +3583,16 @@
         <w:rPr>
           <w:rFonts w:cstheme="minorHAnsi"/>
           <w:color w:val="000000"/>
-          <w:sz w:val="20"/>
-          <w:szCs w:val="20"/>
-        </w:rPr>
-      </w:pPr>
-      <w:r>
-        <w:rPr>
-          <w:rFonts w:cstheme="minorHAnsi"/>
-          <w:color w:val="0000FF"/>
-          <w:sz w:val="20"/>
-          <w:szCs w:val="20"/>
+          <w:sz w:val="24"/>
+          <w:szCs w:val="24"/>
+        </w:rPr>
+      </w:pPr>
+      <w:r>
+        <w:rPr>
+          <w:rFonts w:cstheme="minorHAnsi"/>
+          <w:color w:val="0000FF"/>
+          <w:sz w:val="24"/>
+          <w:szCs w:val="24"/>
         </w:rPr>
         <w:t>Declare</w:t>
       </w:r>
@@ -3599,8 +3600,8 @@
         <w:rPr>
           <w:rFonts w:cstheme="minorHAnsi"/>
           <w:color w:val="000000"/>
-          <w:sz w:val="20"/>
-          <w:szCs w:val="20"/>
+          <w:sz w:val="24"/>
+          <w:szCs w:val="24"/>
         </w:rPr>
         <w:t xml:space="preserve"> @ID </w:t>
       </w:r>
@@ -3608,8 +3609,8 @@
         <w:rPr>
           <w:rFonts w:cstheme="minorHAnsi"/>
           <w:color w:val="0000FF"/>
-          <w:sz w:val="20"/>
-          <w:szCs w:val="20"/>
+          <w:sz w:val="24"/>
+          <w:szCs w:val="24"/>
         </w:rPr>
         <w:t>int</w:t>
       </w:r>
@@ -3617,8 +3618,8 @@
         <w:rPr>
           <w:rFonts w:cstheme="minorHAnsi"/>
           <w:color w:val="000000"/>
-          <w:sz w:val="20"/>
-          <w:szCs w:val="20"/>
+          <w:sz w:val="24"/>
+          <w:szCs w:val="24"/>
         </w:rPr>
         <w:t xml:space="preserve"> </w:t>
       </w:r>
@@ -3626,8 +3627,8 @@
         <w:rPr>
           <w:rFonts w:cstheme="minorHAnsi"/>
           <w:color w:val="808080"/>
-          <w:sz w:val="20"/>
-          <w:szCs w:val="20"/>
+          <w:sz w:val="24"/>
+          <w:szCs w:val="24"/>
         </w:rPr>
         <w:t>;</w:t>
       </w:r>
@@ -3641,16 +3642,16 @@
         <w:rPr>
           <w:rFonts w:cstheme="minorHAnsi"/>
           <w:color w:val="000000"/>
-          <w:sz w:val="20"/>
-          <w:szCs w:val="20"/>
-        </w:rPr>
-      </w:pPr>
-      <w:r>
-        <w:rPr>
-          <w:rFonts w:cstheme="minorHAnsi"/>
-          <w:color w:val="0000FF"/>
-          <w:sz w:val="20"/>
-          <w:szCs w:val="20"/>
+          <w:sz w:val="24"/>
+          <w:szCs w:val="24"/>
+        </w:rPr>
+      </w:pPr>
+      <w:r>
+        <w:rPr>
+          <w:rFonts w:cstheme="minorHAnsi"/>
+          <w:color w:val="0000FF"/>
+          <w:sz w:val="24"/>
+          <w:szCs w:val="24"/>
         </w:rPr>
         <w:t>Set</w:t>
       </w:r>
@@ -3658,8 +3659,8 @@
         <w:rPr>
           <w:rFonts w:cstheme="minorHAnsi"/>
           <w:color w:val="000000"/>
-          <w:sz w:val="20"/>
-          <w:szCs w:val="20"/>
+          <w:sz w:val="24"/>
+          <w:szCs w:val="24"/>
         </w:rPr>
         <w:t xml:space="preserve"> @ID </w:t>
       </w:r>
@@ -3667,8 +3668,8 @@
         <w:rPr>
           <w:rFonts w:cstheme="minorHAnsi"/>
           <w:color w:val="808080"/>
-          <w:sz w:val="20"/>
-          <w:szCs w:val="20"/>
+          <w:sz w:val="24"/>
+          <w:szCs w:val="24"/>
         </w:rPr>
         <w:t>=</w:t>
       </w:r>
@@ -3676,8 +3677,8 @@
         <w:rPr>
           <w:rFonts w:cstheme="minorHAnsi"/>
           <w:color w:val="000000"/>
-          <w:sz w:val="20"/>
-          <w:szCs w:val="20"/>
+          <w:sz w:val="24"/>
+          <w:szCs w:val="24"/>
         </w:rPr>
         <w:t>7</w:t>
       </w:r>
@@ -3685,8 +3686,8 @@
         <w:rPr>
           <w:rFonts w:cstheme="minorHAnsi"/>
           <w:color w:val="808080"/>
-          <w:sz w:val="20"/>
-          <w:szCs w:val="20"/>
+          <w:sz w:val="24"/>
+          <w:szCs w:val="24"/>
         </w:rPr>
         <w:t>;</w:t>
       </w:r>
@@ -3700,16 +3701,16 @@
         <w:rPr>
           <w:rFonts w:cstheme="minorHAnsi"/>
           <w:color w:val="000000"/>
-          <w:sz w:val="20"/>
-          <w:szCs w:val="20"/>
-        </w:rPr>
-      </w:pPr>
-      <w:r>
-        <w:rPr>
-          <w:rFonts w:cstheme="minorHAnsi"/>
-          <w:color w:val="0000FF"/>
-          <w:sz w:val="20"/>
-          <w:szCs w:val="20"/>
+          <w:sz w:val="24"/>
+          <w:szCs w:val="24"/>
+        </w:rPr>
+      </w:pPr>
+      <w:r>
+        <w:rPr>
+          <w:rFonts w:cstheme="minorHAnsi"/>
+          <w:color w:val="0000FF"/>
+          <w:sz w:val="24"/>
+          <w:szCs w:val="24"/>
         </w:rPr>
         <w:t>WITH</w:t>
       </w:r>
@@ -3717,8 +3718,8 @@
         <w:rPr>
           <w:rFonts w:cstheme="minorHAnsi"/>
           <w:color w:val="000000"/>
-          <w:sz w:val="20"/>
-          <w:szCs w:val="20"/>
+          <w:sz w:val="24"/>
+          <w:szCs w:val="24"/>
         </w:rPr>
         <w:t xml:space="preserve"> EmployeeCTE </w:t>
       </w:r>
@@ -3726,8 +3727,8 @@
         <w:rPr>
           <w:rFonts w:cstheme="minorHAnsi"/>
           <w:color w:val="0000FF"/>
-          <w:sz w:val="20"/>
-          <w:szCs w:val="20"/>
+          <w:sz w:val="24"/>
+          <w:szCs w:val="24"/>
         </w:rPr>
         <w:t>as</w:t>
       </w:r>
@@ -3735,8 +3736,8 @@
         <w:rPr>
           <w:rFonts w:cstheme="minorHAnsi"/>
           <w:color w:val="808080"/>
-          <w:sz w:val="20"/>
-          <w:szCs w:val="20"/>
+          <w:sz w:val="24"/>
+          <w:szCs w:val="24"/>
         </w:rPr>
         <w:t>(</w:t>
       </w:r>
@@ -3750,16 +3751,16 @@
         <w:rPr>
           <w:rFonts w:cstheme="minorHAnsi"/>
           <w:color w:val="000000"/>
-          <w:sz w:val="20"/>
-          <w:szCs w:val="20"/>
-        </w:rPr>
-      </w:pPr>
-      <w:r>
-        <w:rPr>
-          <w:rFonts w:cstheme="minorHAnsi"/>
-          <w:color w:val="000000"/>
-          <w:sz w:val="20"/>
-          <w:szCs w:val="20"/>
+          <w:sz w:val="24"/>
+          <w:szCs w:val="24"/>
+        </w:rPr>
+      </w:pPr>
+      <w:r>
+        <w:rPr>
+          <w:rFonts w:cstheme="minorHAnsi"/>
+          <w:color w:val="000000"/>
+          <w:sz w:val="24"/>
+          <w:szCs w:val="24"/>
         </w:rPr>
         <w:tab/>
       </w:r>
@@ -3767,8 +3768,8 @@
         <w:rPr>
           <w:rFonts w:cstheme="minorHAnsi"/>
           <w:color w:val="0000FF"/>
-          <w:sz w:val="20"/>
-          <w:szCs w:val="20"/>
+          <w:sz w:val="24"/>
+          <w:szCs w:val="24"/>
         </w:rPr>
         <w:t>select</w:t>
       </w:r>
@@ -3776,8 +3777,8 @@
         <w:rPr>
           <w:rFonts w:cstheme="minorHAnsi"/>
           <w:color w:val="000000"/>
-          <w:sz w:val="20"/>
-          <w:szCs w:val="20"/>
+          <w:sz w:val="24"/>
+          <w:szCs w:val="24"/>
         </w:rPr>
         <w:t xml:space="preserve"> EmployeeId</w:t>
       </w:r>
@@ -3785,8 +3786,8 @@
         <w:rPr>
           <w:rFonts w:cstheme="minorHAnsi"/>
           <w:color w:val="808080"/>
-          <w:sz w:val="20"/>
-          <w:szCs w:val="20"/>
+          <w:sz w:val="24"/>
+          <w:szCs w:val="24"/>
         </w:rPr>
         <w:t>,</w:t>
       </w:r>
@@ -3794,8 +3795,8 @@
         <w:rPr>
           <w:rFonts w:cstheme="minorHAnsi"/>
           <w:color w:val="000000"/>
-          <w:sz w:val="20"/>
-          <w:szCs w:val="20"/>
+          <w:sz w:val="24"/>
+          <w:szCs w:val="24"/>
         </w:rPr>
         <w:t xml:space="preserve"> EmployeeName</w:t>
       </w:r>
@@ -3803,8 +3804,8 @@
         <w:rPr>
           <w:rFonts w:cstheme="minorHAnsi"/>
           <w:color w:val="808080"/>
-          <w:sz w:val="20"/>
-          <w:szCs w:val="20"/>
+          <w:sz w:val="24"/>
+          <w:szCs w:val="24"/>
         </w:rPr>
         <w:t>,</w:t>
       </w:r>
@@ -3812,8 +3813,8 @@
         <w:rPr>
           <w:rFonts w:cstheme="minorHAnsi"/>
           <w:color w:val="000000"/>
-          <w:sz w:val="20"/>
-          <w:szCs w:val="20"/>
+          <w:sz w:val="24"/>
+          <w:szCs w:val="24"/>
         </w:rPr>
         <w:t xml:space="preserve"> ManagerID</w:t>
       </w:r>
@@ -3827,26 +3828,25 @@
         <w:rPr>
           <w:rFonts w:cstheme="minorHAnsi"/>
           <w:color w:val="000000"/>
-          <w:sz w:val="20"/>
-          <w:szCs w:val="20"/>
-        </w:rPr>
-      </w:pPr>
-      <w:r>
-        <w:rPr>
-          <w:rFonts w:cstheme="minorHAnsi"/>
-          <w:color w:val="000000"/>
-          <w:sz w:val="20"/>
-          <w:szCs w:val="20"/>
-        </w:rPr>
-        <w:lastRenderedPageBreak/>
+          <w:sz w:val="24"/>
+          <w:szCs w:val="24"/>
+        </w:rPr>
+      </w:pPr>
+      <w:r>
+        <w:rPr>
+          <w:rFonts w:cstheme="minorHAnsi"/>
+          <w:color w:val="000000"/>
+          <w:sz w:val="24"/>
+          <w:szCs w:val="24"/>
+        </w:rPr>
         <w:tab/>
       </w:r>
       <w:r>
         <w:rPr>
           <w:rFonts w:cstheme="minorHAnsi"/>
           <w:color w:val="0000FF"/>
-          <w:sz w:val="20"/>
-          <w:szCs w:val="20"/>
+          <w:sz w:val="24"/>
+          <w:szCs w:val="24"/>
         </w:rPr>
         <w:t>from</w:t>
       </w:r>
@@ -3854,8 +3854,8 @@
         <w:rPr>
           <w:rFonts w:cstheme="minorHAnsi"/>
           <w:color w:val="000000"/>
-          <w:sz w:val="20"/>
-          <w:szCs w:val="20"/>
+          <w:sz w:val="24"/>
+          <w:szCs w:val="24"/>
         </w:rPr>
         <w:t xml:space="preserve"> Employees </w:t>
       </w:r>
@@ -3863,8 +3863,8 @@
         <w:rPr>
           <w:rFonts w:cstheme="minorHAnsi"/>
           <w:color w:val="0000FF"/>
-          <w:sz w:val="20"/>
-          <w:szCs w:val="20"/>
+          <w:sz w:val="24"/>
+          <w:szCs w:val="24"/>
         </w:rPr>
         <w:t>where</w:t>
       </w:r>
@@ -3872,8 +3872,8 @@
         <w:rPr>
           <w:rFonts w:cstheme="minorHAnsi"/>
           <w:color w:val="000000"/>
-          <w:sz w:val="20"/>
-          <w:szCs w:val="20"/>
+          <w:sz w:val="24"/>
+          <w:szCs w:val="24"/>
         </w:rPr>
         <w:t xml:space="preserve"> ManagerID </w:t>
       </w:r>
@@ -3881,8 +3881,8 @@
         <w:rPr>
           <w:rFonts w:cstheme="minorHAnsi"/>
           <w:color w:val="808080"/>
-          <w:sz w:val="20"/>
-          <w:szCs w:val="20"/>
+          <w:sz w:val="24"/>
+          <w:szCs w:val="24"/>
         </w:rPr>
         <w:t>is</w:t>
       </w:r>
@@ -3890,8 +3890,8 @@
         <w:rPr>
           <w:rFonts w:cstheme="minorHAnsi"/>
           <w:color w:val="000000"/>
-          <w:sz w:val="20"/>
-          <w:szCs w:val="20"/>
+          <w:sz w:val="24"/>
+          <w:szCs w:val="24"/>
         </w:rPr>
         <w:t xml:space="preserve"> </w:t>
       </w:r>
@@ -3899,8 +3899,8 @@
         <w:rPr>
           <w:rFonts w:cstheme="minorHAnsi"/>
           <w:color w:val="808080"/>
-          <w:sz w:val="20"/>
-          <w:szCs w:val="20"/>
+          <w:sz w:val="24"/>
+          <w:szCs w:val="24"/>
         </w:rPr>
         <w:t>NULL</w:t>
       </w:r>
@@ -3914,16 +3914,16 @@
         <w:rPr>
           <w:rFonts w:cstheme="minorHAnsi"/>
           <w:color w:val="000000"/>
-          <w:sz w:val="20"/>
-          <w:szCs w:val="20"/>
-        </w:rPr>
-      </w:pPr>
-      <w:r>
-        <w:rPr>
-          <w:rFonts w:cstheme="minorHAnsi"/>
-          <w:color w:val="000000"/>
-          <w:sz w:val="20"/>
-          <w:szCs w:val="20"/>
+          <w:sz w:val="24"/>
+          <w:szCs w:val="24"/>
+        </w:rPr>
+      </w:pPr>
+      <w:r>
+        <w:rPr>
+          <w:rFonts w:cstheme="minorHAnsi"/>
+          <w:color w:val="000000"/>
+          <w:sz w:val="24"/>
+          <w:szCs w:val="24"/>
         </w:rPr>
         <w:tab/>
       </w:r>
@@ -3931,8 +3931,8 @@
         <w:rPr>
           <w:rFonts w:cstheme="minorHAnsi"/>
           <w:color w:val="0000FF"/>
-          <w:sz w:val="20"/>
-          <w:szCs w:val="20"/>
+          <w:sz w:val="24"/>
+          <w:szCs w:val="24"/>
         </w:rPr>
         <w:t>union</w:t>
       </w:r>
@@ -3940,8 +3940,8 @@
         <w:rPr>
           <w:rFonts w:cstheme="minorHAnsi"/>
           <w:color w:val="000000"/>
-          <w:sz w:val="20"/>
-          <w:szCs w:val="20"/>
+          <w:sz w:val="24"/>
+          <w:szCs w:val="24"/>
         </w:rPr>
         <w:t xml:space="preserve"> </w:t>
       </w:r>
@@ -3949,8 +3949,8 @@
         <w:rPr>
           <w:rFonts w:cstheme="minorHAnsi"/>
           <w:color w:val="808080"/>
-          <w:sz w:val="20"/>
-          <w:szCs w:val="20"/>
+          <w:sz w:val="24"/>
+          <w:szCs w:val="24"/>
         </w:rPr>
         <w:t>all</w:t>
       </w:r>
@@ -3964,16 +3964,16 @@
         <w:rPr>
           <w:rFonts w:cstheme="minorHAnsi"/>
           <w:color w:val="000000"/>
-          <w:sz w:val="20"/>
-          <w:szCs w:val="20"/>
-        </w:rPr>
-      </w:pPr>
-      <w:r>
-        <w:rPr>
-          <w:rFonts w:cstheme="minorHAnsi"/>
-          <w:color w:val="000000"/>
-          <w:sz w:val="20"/>
-          <w:szCs w:val="20"/>
+          <w:sz w:val="24"/>
+          <w:szCs w:val="24"/>
+        </w:rPr>
+      </w:pPr>
+      <w:r>
+        <w:rPr>
+          <w:rFonts w:cstheme="minorHAnsi"/>
+          <w:color w:val="000000"/>
+          <w:sz w:val="24"/>
+          <w:szCs w:val="24"/>
         </w:rPr>
         <w:tab/>
       </w:r>
@@ -3981,8 +3981,8 @@
         <w:rPr>
           <w:rFonts w:cstheme="minorHAnsi"/>
           <w:color w:val="0000FF"/>
-          <w:sz w:val="20"/>
-          <w:szCs w:val="20"/>
+          <w:sz w:val="24"/>
+          <w:szCs w:val="24"/>
         </w:rPr>
         <w:t>select</w:t>
       </w:r>
@@ -3990,8 +3990,8 @@
         <w:rPr>
           <w:rFonts w:cstheme="minorHAnsi"/>
           <w:color w:val="000000"/>
-          <w:sz w:val="20"/>
-          <w:szCs w:val="20"/>
+          <w:sz w:val="24"/>
+          <w:szCs w:val="24"/>
         </w:rPr>
         <w:t xml:space="preserve"> e</w:t>
       </w:r>
@@ -3999,8 +3999,8 @@
         <w:rPr>
           <w:rFonts w:cstheme="minorHAnsi"/>
           <w:color w:val="808080"/>
-          <w:sz w:val="20"/>
-          <w:szCs w:val="20"/>
+          <w:sz w:val="24"/>
+          <w:szCs w:val="24"/>
         </w:rPr>
         <w:t>.</w:t>
       </w:r>
@@ -4008,8 +4008,8 @@
         <w:rPr>
           <w:rFonts w:cstheme="minorHAnsi"/>
           <w:color w:val="000000"/>
-          <w:sz w:val="20"/>
-          <w:szCs w:val="20"/>
+          <w:sz w:val="24"/>
+          <w:szCs w:val="24"/>
         </w:rPr>
         <w:t>EmployeeID</w:t>
       </w:r>
@@ -4017,8 +4017,8 @@
         <w:rPr>
           <w:rFonts w:cstheme="minorHAnsi"/>
           <w:color w:val="808080"/>
-          <w:sz w:val="20"/>
-          <w:szCs w:val="20"/>
+          <w:sz w:val="24"/>
+          <w:szCs w:val="24"/>
         </w:rPr>
         <w:t>,</w:t>
       </w:r>
@@ -4026,8 +4026,8 @@
         <w:rPr>
           <w:rFonts w:cstheme="minorHAnsi"/>
           <w:color w:val="000000"/>
-          <w:sz w:val="20"/>
-          <w:szCs w:val="20"/>
+          <w:sz w:val="24"/>
+          <w:szCs w:val="24"/>
         </w:rPr>
         <w:t xml:space="preserve"> e</w:t>
       </w:r>
@@ -4035,8 +4035,8 @@
         <w:rPr>
           <w:rFonts w:cstheme="minorHAnsi"/>
           <w:color w:val="808080"/>
-          <w:sz w:val="20"/>
-          <w:szCs w:val="20"/>
+          <w:sz w:val="24"/>
+          <w:szCs w:val="24"/>
         </w:rPr>
         <w:t>.</w:t>
       </w:r>
@@ -4044,8 +4044,8 @@
         <w:rPr>
           <w:rFonts w:cstheme="minorHAnsi"/>
           <w:color w:val="000000"/>
-          <w:sz w:val="20"/>
-          <w:szCs w:val="20"/>
+          <w:sz w:val="24"/>
+          <w:szCs w:val="24"/>
         </w:rPr>
         <w:t>EmployeeName</w:t>
       </w:r>
@@ -4053,8 +4053,8 @@
         <w:rPr>
           <w:rFonts w:cstheme="minorHAnsi"/>
           <w:color w:val="808080"/>
-          <w:sz w:val="20"/>
-          <w:szCs w:val="20"/>
+          <w:sz w:val="24"/>
+          <w:szCs w:val="24"/>
         </w:rPr>
         <w:t>,</w:t>
       </w:r>
@@ -4062,8 +4062,8 @@
         <w:rPr>
           <w:rFonts w:cstheme="minorHAnsi"/>
           <w:color w:val="000000"/>
-          <w:sz w:val="20"/>
-          <w:szCs w:val="20"/>
+          <w:sz w:val="24"/>
+          <w:szCs w:val="24"/>
         </w:rPr>
         <w:t xml:space="preserve"> e</w:t>
       </w:r>
@@ -4071,8 +4071,8 @@
         <w:rPr>
           <w:rFonts w:cstheme="minorHAnsi"/>
           <w:color w:val="808080"/>
-          <w:sz w:val="20"/>
-          <w:szCs w:val="20"/>
+          <w:sz w:val="24"/>
+          <w:szCs w:val="24"/>
         </w:rPr>
         <w:t>.</w:t>
       </w:r>
@@ -4080,8 +4080,8 @@
         <w:rPr>
           <w:rFonts w:cstheme="minorHAnsi"/>
           <w:color w:val="000000"/>
-          <w:sz w:val="20"/>
-          <w:szCs w:val="20"/>
+          <w:sz w:val="24"/>
+          <w:szCs w:val="24"/>
         </w:rPr>
         <w:t xml:space="preserve">ManagerID </w:t>
       </w:r>
@@ -4089,8 +4089,8 @@
         <w:rPr>
           <w:rFonts w:cstheme="minorHAnsi"/>
           <w:color w:val="0000FF"/>
-          <w:sz w:val="20"/>
-          <w:szCs w:val="20"/>
+          <w:sz w:val="24"/>
+          <w:szCs w:val="24"/>
         </w:rPr>
         <w:t>from</w:t>
       </w:r>
@@ -4098,8 +4098,8 @@
         <w:rPr>
           <w:rFonts w:cstheme="minorHAnsi"/>
           <w:color w:val="000000"/>
-          <w:sz w:val="20"/>
-          <w:szCs w:val="20"/>
+          <w:sz w:val="24"/>
+          <w:szCs w:val="24"/>
         </w:rPr>
         <w:t xml:space="preserve"> Employees </w:t>
       </w:r>
@@ -4107,8 +4107,8 @@
         <w:rPr>
           <w:rFonts w:cstheme="minorHAnsi"/>
           <w:color w:val="0000FF"/>
-          <w:sz w:val="20"/>
-          <w:szCs w:val="20"/>
+          <w:sz w:val="24"/>
+          <w:szCs w:val="24"/>
         </w:rPr>
         <w:t>as</w:t>
       </w:r>
@@ -4116,8 +4116,8 @@
         <w:rPr>
           <w:rFonts w:cstheme="minorHAnsi"/>
           <w:color w:val="000000"/>
-          <w:sz w:val="20"/>
-          <w:szCs w:val="20"/>
+          <w:sz w:val="24"/>
+          <w:szCs w:val="24"/>
         </w:rPr>
         <w:t xml:space="preserve"> e</w:t>
       </w:r>
@@ -4131,16 +4131,16 @@
         <w:rPr>
           <w:rFonts w:cstheme="minorHAnsi"/>
           <w:color w:val="000000"/>
-          <w:sz w:val="20"/>
-          <w:szCs w:val="20"/>
-        </w:rPr>
-      </w:pPr>
-      <w:r>
-        <w:rPr>
-          <w:rFonts w:cstheme="minorHAnsi"/>
-          <w:color w:val="000000"/>
-          <w:sz w:val="20"/>
-          <w:szCs w:val="20"/>
+          <w:sz w:val="24"/>
+          <w:szCs w:val="24"/>
+        </w:rPr>
+      </w:pPr>
+      <w:r>
+        <w:rPr>
+          <w:rFonts w:cstheme="minorHAnsi"/>
+          <w:color w:val="000000"/>
+          <w:sz w:val="24"/>
+          <w:szCs w:val="24"/>
         </w:rPr>
         <w:tab/>
       </w:r>
@@ -4148,8 +4148,8 @@
         <w:rPr>
           <w:rFonts w:cstheme="minorHAnsi"/>
           <w:color w:val="808080"/>
-          <w:sz w:val="20"/>
-          <w:szCs w:val="20"/>
+          <w:sz w:val="24"/>
+          <w:szCs w:val="24"/>
         </w:rPr>
         <w:t>join</w:t>
       </w:r>
@@ -4157,8 +4157,8 @@
         <w:rPr>
           <w:rFonts w:cstheme="minorHAnsi"/>
           <w:color w:val="000000"/>
-          <w:sz w:val="20"/>
-          <w:szCs w:val="20"/>
+          <w:sz w:val="24"/>
+          <w:szCs w:val="24"/>
         </w:rPr>
         <w:t xml:space="preserve"> EmployeeCTE </w:t>
       </w:r>
@@ -4166,8 +4166,8 @@
         <w:rPr>
           <w:rFonts w:cstheme="minorHAnsi"/>
           <w:color w:val="0000FF"/>
-          <w:sz w:val="20"/>
-          <w:szCs w:val="20"/>
+          <w:sz w:val="24"/>
+          <w:szCs w:val="24"/>
         </w:rPr>
         <w:t>as</w:t>
       </w:r>
@@ -4175,8 +4175,8 @@
         <w:rPr>
           <w:rFonts w:cstheme="minorHAnsi"/>
           <w:color w:val="000000"/>
-          <w:sz w:val="20"/>
-          <w:szCs w:val="20"/>
+          <w:sz w:val="24"/>
+          <w:szCs w:val="24"/>
         </w:rPr>
         <w:t xml:space="preserve"> ec </w:t>
       </w:r>
@@ -4184,8 +4184,8 @@
         <w:rPr>
           <w:rFonts w:cstheme="minorHAnsi"/>
           <w:color w:val="0000FF"/>
-          <w:sz w:val="20"/>
-          <w:szCs w:val="20"/>
+          <w:sz w:val="24"/>
+          <w:szCs w:val="24"/>
         </w:rPr>
         <w:t>on</w:t>
       </w:r>
@@ -4193,8 +4193,8 @@
         <w:rPr>
           <w:rFonts w:cstheme="minorHAnsi"/>
           <w:color w:val="000000"/>
-          <w:sz w:val="20"/>
-          <w:szCs w:val="20"/>
+          <w:sz w:val="24"/>
+          <w:szCs w:val="24"/>
         </w:rPr>
         <w:t xml:space="preserve">   </w:t>
       </w:r>
@@ -4208,16 +4208,16 @@
         <w:rPr>
           <w:rFonts w:cstheme="minorHAnsi"/>
           <w:color w:val="000000"/>
-          <w:sz w:val="20"/>
-          <w:szCs w:val="20"/>
-        </w:rPr>
-      </w:pPr>
-      <w:r>
-        <w:rPr>
-          <w:rFonts w:cstheme="minorHAnsi"/>
-          <w:color w:val="000000"/>
-          <w:sz w:val="20"/>
-          <w:szCs w:val="20"/>
+          <w:sz w:val="24"/>
+          <w:szCs w:val="24"/>
+        </w:rPr>
+      </w:pPr>
+      <w:r>
+        <w:rPr>
+          <w:rFonts w:cstheme="minorHAnsi"/>
+          <w:color w:val="000000"/>
+          <w:sz w:val="24"/>
+          <w:szCs w:val="24"/>
         </w:rPr>
         <w:tab/>
         <w:t>ec</w:t>
@@ -4226,8 +4226,8 @@
         <w:rPr>
           <w:rFonts w:cstheme="minorHAnsi"/>
           <w:color w:val="808080"/>
-          <w:sz w:val="20"/>
-          <w:szCs w:val="20"/>
+          <w:sz w:val="24"/>
+          <w:szCs w:val="24"/>
         </w:rPr>
         <w:t>.</w:t>
       </w:r>
@@ -4235,8 +4235,8 @@
         <w:rPr>
           <w:rFonts w:cstheme="minorHAnsi"/>
           <w:color w:val="000000"/>
-          <w:sz w:val="20"/>
-          <w:szCs w:val="20"/>
+          <w:sz w:val="24"/>
+          <w:szCs w:val="24"/>
         </w:rPr>
         <w:t xml:space="preserve">EmployeeId </w:t>
       </w:r>
@@ -4244,8 +4244,8 @@
         <w:rPr>
           <w:rFonts w:cstheme="minorHAnsi"/>
           <w:color w:val="808080"/>
-          <w:sz w:val="20"/>
-          <w:szCs w:val="20"/>
+          <w:sz w:val="24"/>
+          <w:szCs w:val="24"/>
         </w:rPr>
         <w:t>=</w:t>
       </w:r>
@@ -4253,8 +4253,8 @@
         <w:rPr>
           <w:rFonts w:cstheme="minorHAnsi"/>
           <w:color w:val="000000"/>
-          <w:sz w:val="20"/>
-          <w:szCs w:val="20"/>
+          <w:sz w:val="24"/>
+          <w:szCs w:val="24"/>
         </w:rPr>
         <w:t xml:space="preserve"> e</w:t>
       </w:r>
@@ -4262,8 +4262,8 @@
         <w:rPr>
           <w:rFonts w:cstheme="minorHAnsi"/>
           <w:color w:val="808080"/>
-          <w:sz w:val="20"/>
-          <w:szCs w:val="20"/>
+          <w:sz w:val="24"/>
+          <w:szCs w:val="24"/>
         </w:rPr>
         <w:t>.</w:t>
       </w:r>
@@ -4271,8 +4271,8 @@
         <w:rPr>
           <w:rFonts w:cstheme="minorHAnsi"/>
           <w:color w:val="000000"/>
-          <w:sz w:val="20"/>
-          <w:szCs w:val="20"/>
+          <w:sz w:val="24"/>
+          <w:szCs w:val="24"/>
         </w:rPr>
         <w:t>ManagerID</w:t>
       </w:r>
@@ -4286,16 +4286,16 @@
         <w:rPr>
           <w:rFonts w:cstheme="minorHAnsi"/>
           <w:color w:val="000000"/>
-          <w:sz w:val="20"/>
-          <w:szCs w:val="20"/>
-        </w:rPr>
-      </w:pPr>
-      <w:r>
-        <w:rPr>
-          <w:rFonts w:cstheme="minorHAnsi"/>
-          <w:color w:val="808080"/>
-          <w:sz w:val="20"/>
-          <w:szCs w:val="20"/>
+          <w:sz w:val="24"/>
+          <w:szCs w:val="24"/>
+        </w:rPr>
+      </w:pPr>
+      <w:r>
+        <w:rPr>
+          <w:rFonts w:cstheme="minorHAnsi"/>
+          <w:color w:val="808080"/>
+          <w:sz w:val="24"/>
+          <w:szCs w:val="24"/>
         </w:rPr>
         <w:t>)</w:t>
       </w:r>
@@ -4309,16 +4309,16 @@
         <w:rPr>
           <w:rFonts w:cstheme="minorHAnsi"/>
           <w:color w:val="000000"/>
-          <w:sz w:val="20"/>
-          <w:szCs w:val="20"/>
-        </w:rPr>
-      </w:pPr>
-      <w:r>
-        <w:rPr>
-          <w:rFonts w:cstheme="minorHAnsi"/>
-          <w:color w:val="0000FF"/>
-          <w:sz w:val="20"/>
-          <w:szCs w:val="20"/>
+          <w:sz w:val="24"/>
+          <w:szCs w:val="24"/>
+        </w:rPr>
+      </w:pPr>
+      <w:r>
+        <w:rPr>
+          <w:rFonts w:cstheme="minorHAnsi"/>
+          <w:color w:val="0000FF"/>
+          <w:sz w:val="24"/>
+          <w:szCs w:val="24"/>
         </w:rPr>
         <w:t>select</w:t>
       </w:r>
@@ -4326,8 +4326,8 @@
         <w:rPr>
           <w:rFonts w:cstheme="minorHAnsi"/>
           <w:color w:val="000000"/>
-          <w:sz w:val="20"/>
-          <w:szCs w:val="20"/>
+          <w:sz w:val="24"/>
+          <w:szCs w:val="24"/>
         </w:rPr>
         <w:t xml:space="preserve"> ec</w:t>
       </w:r>
@@ -4335,8 +4335,8 @@
         <w:rPr>
           <w:rFonts w:cstheme="minorHAnsi"/>
           <w:color w:val="808080"/>
-          <w:sz w:val="20"/>
-          <w:szCs w:val="20"/>
+          <w:sz w:val="24"/>
+          <w:szCs w:val="24"/>
         </w:rPr>
         <w:t>.</w:t>
       </w:r>
@@ -4344,8 +4344,8 @@
         <w:rPr>
           <w:rFonts w:cstheme="minorHAnsi"/>
           <w:color w:val="000000"/>
-          <w:sz w:val="20"/>
-          <w:szCs w:val="20"/>
+          <w:sz w:val="24"/>
+          <w:szCs w:val="24"/>
         </w:rPr>
         <w:t>EmployeeName</w:t>
       </w:r>
@@ -4353,8 +4353,8 @@
         <w:rPr>
           <w:rFonts w:cstheme="minorHAnsi"/>
           <w:color w:val="808080"/>
-          <w:sz w:val="20"/>
-          <w:szCs w:val="20"/>
+          <w:sz w:val="24"/>
+          <w:szCs w:val="24"/>
         </w:rPr>
         <w:t>,</w:t>
       </w:r>
@@ -4362,8 +4362,8 @@
         <w:rPr>
           <w:rFonts w:cstheme="minorHAnsi"/>
           <w:color w:val="000000"/>
-          <w:sz w:val="20"/>
-          <w:szCs w:val="20"/>
+          <w:sz w:val="24"/>
+          <w:szCs w:val="24"/>
         </w:rPr>
         <w:t xml:space="preserve"> </w:t>
       </w:r>
@@ -4371,8 +4371,8 @@
         <w:rPr>
           <w:rFonts w:cstheme="minorHAnsi"/>
           <w:color w:val="FF00FF"/>
-          <w:sz w:val="20"/>
-          <w:szCs w:val="20"/>
+          <w:sz w:val="24"/>
+          <w:szCs w:val="24"/>
         </w:rPr>
         <w:t>ISNULL</w:t>
       </w:r>
@@ -4380,8 +4380,8 @@
         <w:rPr>
           <w:rFonts w:cstheme="minorHAnsi"/>
           <w:color w:val="808080"/>
-          <w:sz w:val="20"/>
-          <w:szCs w:val="20"/>
+          <w:sz w:val="24"/>
+          <w:szCs w:val="24"/>
         </w:rPr>
         <w:t>(</w:t>
       </w:r>
@@ -4389,8 +4389,8 @@
         <w:rPr>
           <w:rFonts w:cstheme="minorHAnsi"/>
           <w:color w:val="000000"/>
-          <w:sz w:val="20"/>
-          <w:szCs w:val="20"/>
+          <w:sz w:val="24"/>
+          <w:szCs w:val="24"/>
         </w:rPr>
         <w:t>ee</w:t>
       </w:r>
@@ -4398,8 +4398,8 @@
         <w:rPr>
           <w:rFonts w:cstheme="minorHAnsi"/>
           <w:color w:val="808080"/>
-          <w:sz w:val="20"/>
-          <w:szCs w:val="20"/>
+          <w:sz w:val="24"/>
+          <w:szCs w:val="24"/>
         </w:rPr>
         <w:t>.</w:t>
       </w:r>
@@ -4407,8 +4407,8 @@
         <w:rPr>
           <w:rFonts w:cstheme="minorHAnsi"/>
           <w:color w:val="000000"/>
-          <w:sz w:val="20"/>
-          <w:szCs w:val="20"/>
+          <w:sz w:val="24"/>
+          <w:szCs w:val="24"/>
         </w:rPr>
         <w:t>EmployeeName</w:t>
       </w:r>
@@ -4416,8 +4416,8 @@
         <w:rPr>
           <w:rFonts w:cstheme="minorHAnsi"/>
           <w:color w:val="808080"/>
-          <w:sz w:val="20"/>
-          <w:szCs w:val="20"/>
+          <w:sz w:val="24"/>
+          <w:szCs w:val="24"/>
         </w:rPr>
         <w:t>,</w:t>
       </w:r>
@@ -4425,8 +4425,8 @@
         <w:rPr>
           <w:rFonts w:cstheme="minorHAnsi"/>
           <w:color w:val="000000"/>
-          <w:sz w:val="20"/>
-          <w:szCs w:val="20"/>
+          <w:sz w:val="24"/>
+          <w:szCs w:val="24"/>
         </w:rPr>
         <w:t xml:space="preserve"> </w:t>
       </w:r>
@@ -4434,8 +4434,8 @@
         <w:rPr>
           <w:rFonts w:cstheme="minorHAnsi"/>
           <w:color w:val="FF0000"/>
-          <w:sz w:val="20"/>
-          <w:szCs w:val="20"/>
+          <w:sz w:val="24"/>
+          <w:szCs w:val="24"/>
         </w:rPr>
         <w:t>'No Boss'</w:t>
       </w:r>
@@ -4443,8 +4443,8 @@
         <w:rPr>
           <w:rFonts w:cstheme="minorHAnsi"/>
           <w:color w:val="808080"/>
-          <w:sz w:val="20"/>
-          <w:szCs w:val="20"/>
+          <w:sz w:val="24"/>
+          <w:szCs w:val="24"/>
         </w:rPr>
         <w:t>)</w:t>
       </w:r>
@@ -4452,8 +4452,8 @@
         <w:rPr>
           <w:rFonts w:cstheme="minorHAnsi"/>
           <w:color w:val="000000"/>
-          <w:sz w:val="20"/>
-          <w:szCs w:val="20"/>
+          <w:sz w:val="24"/>
+          <w:szCs w:val="24"/>
         </w:rPr>
         <w:t xml:space="preserve"> </w:t>
       </w:r>
@@ -4461,8 +4461,8 @@
         <w:rPr>
           <w:rFonts w:cstheme="minorHAnsi"/>
           <w:color w:val="0000FF"/>
-          <w:sz w:val="20"/>
-          <w:szCs w:val="20"/>
+          <w:sz w:val="24"/>
+          <w:szCs w:val="24"/>
         </w:rPr>
         <w:t>from</w:t>
       </w:r>
@@ -4470,8 +4470,8 @@
         <w:rPr>
           <w:rFonts w:cstheme="minorHAnsi"/>
           <w:color w:val="000000"/>
-          <w:sz w:val="20"/>
-          <w:szCs w:val="20"/>
+          <w:sz w:val="24"/>
+          <w:szCs w:val="24"/>
         </w:rPr>
         <w:t xml:space="preserve"> EmployeeCTE </w:t>
       </w:r>
@@ -4485,16 +4485,16 @@
         <w:rPr>
           <w:rFonts w:cstheme="minorHAnsi"/>
           <w:color w:val="000000"/>
-          <w:sz w:val="20"/>
-          <w:szCs w:val="20"/>
-        </w:rPr>
-      </w:pPr>
-      <w:r>
-        <w:rPr>
-          <w:rFonts w:cstheme="minorHAnsi"/>
-          <w:color w:val="0000FF"/>
-          <w:sz w:val="20"/>
-          <w:szCs w:val="20"/>
+          <w:sz w:val="24"/>
+          <w:szCs w:val="24"/>
+        </w:rPr>
+      </w:pPr>
+      <w:r>
+        <w:rPr>
+          <w:rFonts w:cstheme="minorHAnsi"/>
+          <w:color w:val="0000FF"/>
+          <w:sz w:val="24"/>
+          <w:szCs w:val="24"/>
         </w:rPr>
         <w:t>as</w:t>
       </w:r>
@@ -4502,8 +4502,8 @@
         <w:rPr>
           <w:rFonts w:cstheme="minorHAnsi"/>
           <w:color w:val="000000"/>
-          <w:sz w:val="20"/>
-          <w:szCs w:val="20"/>
+          <w:sz w:val="24"/>
+          <w:szCs w:val="24"/>
         </w:rPr>
         <w:t xml:space="preserve"> ec </w:t>
       </w:r>
@@ -4511,8 +4511,8 @@
         <w:rPr>
           <w:rFonts w:cstheme="minorHAnsi"/>
           <w:color w:val="808080"/>
-          <w:sz w:val="20"/>
-          <w:szCs w:val="20"/>
+          <w:sz w:val="24"/>
+          <w:szCs w:val="24"/>
         </w:rPr>
         <w:t>left</w:t>
       </w:r>
@@ -4520,8 +4520,8 @@
         <w:rPr>
           <w:rFonts w:cstheme="minorHAnsi"/>
           <w:color w:val="000000"/>
-          <w:sz w:val="20"/>
-          <w:szCs w:val="20"/>
+          <w:sz w:val="24"/>
+          <w:szCs w:val="24"/>
         </w:rPr>
         <w:t xml:space="preserve"> </w:t>
       </w:r>
@@ -4529,8 +4529,8 @@
         <w:rPr>
           <w:rFonts w:cstheme="minorHAnsi"/>
           <w:color w:val="808080"/>
-          <w:sz w:val="20"/>
-          <w:szCs w:val="20"/>
+          <w:sz w:val="24"/>
+          <w:szCs w:val="24"/>
         </w:rPr>
         <w:t>join</w:t>
       </w:r>
@@ -4538,8 +4538,8 @@
         <w:rPr>
           <w:rFonts w:cstheme="minorHAnsi"/>
           <w:color w:val="000000"/>
-          <w:sz w:val="20"/>
-          <w:szCs w:val="20"/>
+          <w:sz w:val="24"/>
+          <w:szCs w:val="24"/>
         </w:rPr>
         <w:t xml:space="preserve"> EmployeeCTE </w:t>
       </w:r>
@@ -4547,8 +4547,8 @@
         <w:rPr>
           <w:rFonts w:cstheme="minorHAnsi"/>
           <w:color w:val="0000FF"/>
-          <w:sz w:val="20"/>
-          <w:szCs w:val="20"/>
+          <w:sz w:val="24"/>
+          <w:szCs w:val="24"/>
         </w:rPr>
         <w:t>as</w:t>
       </w:r>
@@ -4556,8 +4556,8 @@
         <w:rPr>
           <w:rFonts w:cstheme="minorHAnsi"/>
           <w:color w:val="000000"/>
-          <w:sz w:val="20"/>
-          <w:szCs w:val="20"/>
+          <w:sz w:val="24"/>
+          <w:szCs w:val="24"/>
         </w:rPr>
         <w:t xml:space="preserve"> ee</w:t>
       </w:r>
@@ -4571,16 +4571,16 @@
         <w:rPr>
           <w:rFonts w:cstheme="minorHAnsi"/>
           <w:color w:val="000000"/>
-          <w:sz w:val="20"/>
-          <w:szCs w:val="20"/>
-        </w:rPr>
-      </w:pPr>
-      <w:r>
-        <w:rPr>
-          <w:rFonts w:cstheme="minorHAnsi"/>
-          <w:color w:val="0000FF"/>
-          <w:sz w:val="20"/>
-          <w:szCs w:val="20"/>
+          <w:sz w:val="24"/>
+          <w:szCs w:val="24"/>
+        </w:rPr>
+      </w:pPr>
+      <w:r>
+        <w:rPr>
+          <w:rFonts w:cstheme="minorHAnsi"/>
+          <w:color w:val="0000FF"/>
+          <w:sz w:val="24"/>
+          <w:szCs w:val="24"/>
         </w:rPr>
         <w:t>on</w:t>
       </w:r>
@@ -4588,8 +4588,8 @@
         <w:rPr>
           <w:rFonts w:cstheme="minorHAnsi"/>
           <w:color w:val="000000"/>
-          <w:sz w:val="20"/>
-          <w:szCs w:val="20"/>
+          <w:sz w:val="24"/>
+          <w:szCs w:val="24"/>
         </w:rPr>
         <w:t xml:space="preserve"> ee</w:t>
       </w:r>
@@ -4597,8 +4597,8 @@
         <w:rPr>
           <w:rFonts w:cstheme="minorHAnsi"/>
           <w:color w:val="808080"/>
-          <w:sz w:val="20"/>
-          <w:szCs w:val="20"/>
+          <w:sz w:val="24"/>
+          <w:szCs w:val="24"/>
         </w:rPr>
         <w:t>.</w:t>
       </w:r>
@@ -4606,8 +4606,8 @@
         <w:rPr>
           <w:rFonts w:cstheme="minorHAnsi"/>
           <w:color w:val="000000"/>
-          <w:sz w:val="20"/>
-          <w:szCs w:val="20"/>
+          <w:sz w:val="24"/>
+          <w:szCs w:val="24"/>
         </w:rPr>
         <w:t xml:space="preserve">EmployeeID </w:t>
       </w:r>
@@ -4615,8 +4615,8 @@
         <w:rPr>
           <w:rFonts w:cstheme="minorHAnsi"/>
           <w:color w:val="808080"/>
-          <w:sz w:val="20"/>
-          <w:szCs w:val="20"/>
+          <w:sz w:val="24"/>
+          <w:szCs w:val="24"/>
         </w:rPr>
         <w:t>=</w:t>
       </w:r>
@@ -4624,8 +4624,8 @@
         <w:rPr>
           <w:rFonts w:cstheme="minorHAnsi"/>
           <w:color w:val="000000"/>
-          <w:sz w:val="20"/>
-          <w:szCs w:val="20"/>
+          <w:sz w:val="24"/>
+          <w:szCs w:val="24"/>
         </w:rPr>
         <w:t xml:space="preserve"> ec</w:t>
       </w:r>
@@ -4633,8 +4633,8 @@
         <w:rPr>
           <w:rFonts w:cstheme="minorHAnsi"/>
           <w:color w:val="808080"/>
-          <w:sz w:val="20"/>
-          <w:szCs w:val="20"/>
+          <w:sz w:val="24"/>
+          <w:szCs w:val="24"/>
         </w:rPr>
         <w:t>.</w:t>
       </w:r>
@@ -4642,8 +4642,8 @@
         <w:rPr>
           <w:rFonts w:cstheme="minorHAnsi"/>
           <w:color w:val="000000"/>
-          <w:sz w:val="20"/>
-          <w:szCs w:val="20"/>
+          <w:sz w:val="24"/>
+          <w:szCs w:val="24"/>
         </w:rPr>
         <w:t>ManagerID</w:t>
       </w:r>
@@ -4657,8 +4657,8 @@
         <w:rPr>
           <w:rFonts w:cstheme="minorHAnsi"/>
           <w:color w:val="000000"/>
-          <w:sz w:val="20"/>
-          <w:szCs w:val="20"/>
+          <w:sz w:val="24"/>
+          <w:szCs w:val="24"/>
         </w:rPr>
       </w:pPr>
     </w:p>
@@ -4671,8 +4671,8 @@
         <w:rPr>
           <w:rFonts w:cstheme="minorHAnsi"/>
           <w:color w:val="000000"/>
-          <w:sz w:val="20"/>
-          <w:szCs w:val="20"/>
+          <w:sz w:val="24"/>
+          <w:szCs w:val="24"/>
         </w:rPr>
       </w:pPr>
     </w:p>
@@ -4685,8 +4685,8 @@
         <w:rPr>
           <w:rFonts w:cstheme="minorHAnsi"/>
           <w:color w:val="000000"/>
-          <w:sz w:val="20"/>
-          <w:szCs w:val="20"/>
+          <w:sz w:val="24"/>
+          <w:szCs w:val="24"/>
         </w:rPr>
       </w:pPr>
     </w:p>
@@ -4699,8 +4699,8 @@
         <w:rPr>
           <w:rFonts w:cstheme="minorHAnsi"/>
           <w:color w:val="000000"/>
-          <w:sz w:val="20"/>
-          <w:szCs w:val="20"/>
+          <w:sz w:val="24"/>
+          <w:szCs w:val="24"/>
         </w:rPr>
       </w:pPr>
     </w:p>
@@ -4713,8 +4713,8 @@
         <w:rPr>
           <w:rFonts w:cstheme="minorHAnsi"/>
           <w:color w:val="000000"/>
-          <w:sz w:val="20"/>
-          <w:szCs w:val="20"/>
+          <w:sz w:val="24"/>
+          <w:szCs w:val="24"/>
         </w:rPr>
       </w:pPr>
     </w:p>
@@ -4728,8 +4728,8 @@
           <w:rFonts w:cstheme="minorHAnsi"/>
           <w:b/>
           <w:bCs/>
-          <w:sz w:val="20"/>
-          <w:szCs w:val="20"/>
+          <w:sz w:val="24"/>
+          <w:szCs w:val="24"/>
         </w:rPr>
       </w:pPr>
       <w:r>
@@ -4737,8 +4737,8 @@
           <w:rFonts w:cstheme="minorHAnsi"/>
           <w:b/>
           <w:bCs/>
-          <w:sz w:val="20"/>
-          <w:szCs w:val="20"/>
+          <w:sz w:val="24"/>
+          <w:szCs w:val="24"/>
         </w:rPr>
         <w:t>Part 4 Delete duplicate rows in sql</w:t>
       </w:r>
@@ -4753,8 +4753,8 @@
           <w:rFonts w:cstheme="minorHAnsi"/>
           <w:b/>
           <w:bCs/>
-          <w:sz w:val="20"/>
-          <w:szCs w:val="20"/>
+          <w:sz w:val="24"/>
+          <w:szCs w:val="24"/>
         </w:rPr>
       </w:pPr>
     </w:p>
@@ -4767,16 +4767,16 @@
         <w:rPr>
           <w:rFonts w:cstheme="minorHAnsi"/>
           <w:color w:val="000000"/>
-          <w:sz w:val="20"/>
-          <w:szCs w:val="20"/>
-        </w:rPr>
-      </w:pPr>
-      <w:r>
-        <w:rPr>
-          <w:rFonts w:cstheme="minorHAnsi"/>
-          <w:color w:val="0000FF"/>
-          <w:sz w:val="20"/>
-          <w:szCs w:val="20"/>
+          <w:sz w:val="24"/>
+          <w:szCs w:val="24"/>
+        </w:rPr>
+      </w:pPr>
+      <w:r>
+        <w:rPr>
+          <w:rFonts w:cstheme="minorHAnsi"/>
+          <w:color w:val="0000FF"/>
+          <w:sz w:val="24"/>
+          <w:szCs w:val="24"/>
         </w:rPr>
         <w:t>with</w:t>
       </w:r>
@@ -4784,8 +4784,8 @@
         <w:rPr>
           <w:rFonts w:cstheme="minorHAnsi"/>
           <w:color w:val="000000"/>
-          <w:sz w:val="20"/>
-          <w:szCs w:val="20"/>
+          <w:sz w:val="24"/>
+          <w:szCs w:val="24"/>
         </w:rPr>
         <w:t xml:space="preserve"> ec </w:t>
       </w:r>
@@ -4793,8 +4793,8 @@
         <w:rPr>
           <w:rFonts w:cstheme="minorHAnsi"/>
           <w:color w:val="0000FF"/>
-          <w:sz w:val="20"/>
-          <w:szCs w:val="20"/>
+          <w:sz w:val="24"/>
+          <w:szCs w:val="24"/>
         </w:rPr>
         <w:t xml:space="preserve">as </w:t>
       </w:r>
@@ -4802,8 +4802,8 @@
         <w:rPr>
           <w:rFonts w:cstheme="minorHAnsi"/>
           <w:color w:val="808080"/>
-          <w:sz w:val="20"/>
-          <w:szCs w:val="20"/>
+          <w:sz w:val="24"/>
+          <w:szCs w:val="24"/>
         </w:rPr>
         <w:t>(</w:t>
       </w:r>
@@ -4818,16 +4818,16 @@
         <w:rPr>
           <w:rFonts w:cstheme="minorHAnsi"/>
           <w:color w:val="000000"/>
-          <w:sz w:val="20"/>
-          <w:szCs w:val="20"/>
-        </w:rPr>
-      </w:pPr>
-      <w:r>
-        <w:rPr>
-          <w:rFonts w:cstheme="minorHAnsi"/>
-          <w:color w:val="0000FF"/>
-          <w:sz w:val="20"/>
-          <w:szCs w:val="20"/>
+          <w:sz w:val="24"/>
+          <w:szCs w:val="24"/>
+        </w:rPr>
+      </w:pPr>
+      <w:r>
+        <w:rPr>
+          <w:rFonts w:cstheme="minorHAnsi"/>
+          <w:color w:val="0000FF"/>
+          <w:sz w:val="24"/>
+          <w:szCs w:val="24"/>
         </w:rPr>
         <w:t>select</w:t>
       </w:r>
@@ -4835,8 +4835,8 @@
         <w:rPr>
           <w:rFonts w:cstheme="minorHAnsi"/>
           <w:color w:val="000000"/>
-          <w:sz w:val="20"/>
-          <w:szCs w:val="20"/>
+          <w:sz w:val="24"/>
+          <w:szCs w:val="24"/>
         </w:rPr>
         <w:t xml:space="preserve"> </w:t>
       </w:r>
@@ -4844,8 +4844,8 @@
         <w:rPr>
           <w:rFonts w:cstheme="minorHAnsi"/>
           <w:color w:val="808080"/>
-          <w:sz w:val="20"/>
-          <w:szCs w:val="20"/>
+          <w:sz w:val="24"/>
+          <w:szCs w:val="24"/>
         </w:rPr>
         <w:t>*,</w:t>
       </w:r>
@@ -4853,8 +4853,8 @@
         <w:rPr>
           <w:rFonts w:cstheme="minorHAnsi"/>
           <w:color w:val="000000"/>
-          <w:sz w:val="20"/>
-          <w:szCs w:val="20"/>
+          <w:sz w:val="24"/>
+          <w:szCs w:val="24"/>
         </w:rPr>
         <w:t xml:space="preserve"> </w:t>
       </w:r>
@@ -4862,8 +4862,8 @@
         <w:rPr>
           <w:rFonts w:cstheme="minorHAnsi"/>
           <w:color w:val="FF00FF"/>
-          <w:sz w:val="20"/>
-          <w:szCs w:val="20"/>
+          <w:sz w:val="24"/>
+          <w:szCs w:val="24"/>
         </w:rPr>
         <w:t>ROW_NUMBER</w:t>
       </w:r>
@@ -4871,8 +4871,8 @@
         <w:rPr>
           <w:rFonts w:cstheme="minorHAnsi"/>
           <w:color w:val="808080"/>
-          <w:sz w:val="20"/>
-          <w:szCs w:val="20"/>
+          <w:sz w:val="24"/>
+          <w:szCs w:val="24"/>
         </w:rPr>
         <w:t>()</w:t>
       </w:r>
@@ -4880,8 +4880,8 @@
         <w:rPr>
           <w:rFonts w:cstheme="minorHAnsi"/>
           <w:color w:val="000000"/>
-          <w:sz w:val="20"/>
-          <w:szCs w:val="20"/>
+          <w:sz w:val="24"/>
+          <w:szCs w:val="24"/>
         </w:rPr>
         <w:t xml:space="preserve"> </w:t>
       </w:r>
@@ -4889,8 +4889,8 @@
         <w:rPr>
           <w:rFonts w:cstheme="minorHAnsi"/>
           <w:color w:val="0000FF"/>
-          <w:sz w:val="20"/>
-          <w:szCs w:val="20"/>
+          <w:sz w:val="24"/>
+          <w:szCs w:val="24"/>
         </w:rPr>
         <w:t>OVER</w:t>
       </w:r>
@@ -4898,8 +4898,8 @@
         <w:rPr>
           <w:rFonts w:cstheme="minorHAnsi"/>
           <w:color w:val="808080"/>
-          <w:sz w:val="20"/>
-          <w:szCs w:val="20"/>
+          <w:sz w:val="24"/>
+          <w:szCs w:val="24"/>
         </w:rPr>
         <w:t>(</w:t>
       </w:r>
@@ -4907,8 +4907,8 @@
         <w:rPr>
           <w:rFonts w:cstheme="minorHAnsi"/>
           <w:color w:val="0000FF"/>
-          <w:sz w:val="20"/>
-          <w:szCs w:val="20"/>
+          <w:sz w:val="24"/>
+          <w:szCs w:val="24"/>
         </w:rPr>
         <w:t>PARTITION</w:t>
       </w:r>
@@ -4916,8 +4916,8 @@
         <w:rPr>
           <w:rFonts w:cstheme="minorHAnsi"/>
           <w:color w:val="000000"/>
-          <w:sz w:val="20"/>
-          <w:szCs w:val="20"/>
+          <w:sz w:val="24"/>
+          <w:szCs w:val="24"/>
         </w:rPr>
         <w:t xml:space="preserve"> </w:t>
       </w:r>
@@ -4925,8 +4925,8 @@
         <w:rPr>
           <w:rFonts w:cstheme="minorHAnsi"/>
           <w:color w:val="0000FF"/>
-          <w:sz w:val="20"/>
-          <w:szCs w:val="20"/>
+          <w:sz w:val="24"/>
+          <w:szCs w:val="24"/>
         </w:rPr>
         <w:t>BY</w:t>
       </w:r>
@@ -4934,8 +4934,8 @@
         <w:rPr>
           <w:rFonts w:cstheme="minorHAnsi"/>
           <w:color w:val="000000"/>
-          <w:sz w:val="20"/>
-          <w:szCs w:val="20"/>
+          <w:sz w:val="24"/>
+          <w:szCs w:val="24"/>
         </w:rPr>
         <w:t xml:space="preserve"> ID </w:t>
       </w:r>
@@ -4943,8 +4943,8 @@
         <w:rPr>
           <w:rFonts w:cstheme="minorHAnsi"/>
           <w:color w:val="0000FF"/>
-          <w:sz w:val="20"/>
-          <w:szCs w:val="20"/>
+          <w:sz w:val="24"/>
+          <w:szCs w:val="24"/>
         </w:rPr>
         <w:t>ORDER</w:t>
       </w:r>
@@ -4952,8 +4952,8 @@
         <w:rPr>
           <w:rFonts w:cstheme="minorHAnsi"/>
           <w:color w:val="000000"/>
-          <w:sz w:val="20"/>
-          <w:szCs w:val="20"/>
+          <w:sz w:val="24"/>
+          <w:szCs w:val="24"/>
         </w:rPr>
         <w:t xml:space="preserve"> </w:t>
       </w:r>
@@ -4961,8 +4961,8 @@
         <w:rPr>
           <w:rFonts w:cstheme="minorHAnsi"/>
           <w:color w:val="0000FF"/>
-          <w:sz w:val="20"/>
-          <w:szCs w:val="20"/>
+          <w:sz w:val="24"/>
+          <w:szCs w:val="24"/>
         </w:rPr>
         <w:t>BY</w:t>
       </w:r>
@@ -4970,8 +4970,8 @@
         <w:rPr>
           <w:rFonts w:cstheme="minorHAnsi"/>
           <w:color w:val="000000"/>
-          <w:sz w:val="20"/>
-          <w:szCs w:val="20"/>
+          <w:sz w:val="24"/>
+          <w:szCs w:val="24"/>
         </w:rPr>
         <w:t xml:space="preserve"> ID </w:t>
       </w:r>
@@ -4979,8 +4979,8 @@
         <w:rPr>
           <w:rFonts w:cstheme="minorHAnsi"/>
           <w:color w:val="0000FF"/>
-          <w:sz w:val="20"/>
-          <w:szCs w:val="20"/>
+          <w:sz w:val="24"/>
+          <w:szCs w:val="24"/>
         </w:rPr>
         <w:t>DESC</w:t>
       </w:r>
@@ -4988,8 +4988,8 @@
         <w:rPr>
           <w:rFonts w:cstheme="minorHAnsi"/>
           <w:color w:val="808080"/>
-          <w:sz w:val="20"/>
-          <w:szCs w:val="20"/>
+          <w:sz w:val="24"/>
+          <w:szCs w:val="24"/>
         </w:rPr>
         <w:t>)</w:t>
       </w:r>
@@ -4997,8 +4997,8 @@
         <w:rPr>
           <w:rFonts w:cstheme="minorHAnsi"/>
           <w:color w:val="000000"/>
-          <w:sz w:val="20"/>
-          <w:szCs w:val="20"/>
+          <w:sz w:val="24"/>
+          <w:szCs w:val="24"/>
         </w:rPr>
         <w:t xml:space="preserve"> RowNumber </w:t>
       </w:r>
@@ -5006,8 +5006,8 @@
         <w:rPr>
           <w:rFonts w:cstheme="minorHAnsi"/>
           <w:color w:val="0000FF"/>
-          <w:sz w:val="20"/>
-          <w:szCs w:val="20"/>
+          <w:sz w:val="24"/>
+          <w:szCs w:val="24"/>
         </w:rPr>
         <w:t>from</w:t>
       </w:r>
@@ -5015,8 +5015,8 @@
         <w:rPr>
           <w:rFonts w:cstheme="minorHAnsi"/>
           <w:color w:val="000000"/>
-          <w:sz w:val="20"/>
-          <w:szCs w:val="20"/>
+          <w:sz w:val="24"/>
+          <w:szCs w:val="24"/>
         </w:rPr>
         <w:t xml:space="preserve"> Employees </w:t>
       </w:r>
@@ -5030,16 +5030,16 @@
         <w:rPr>
           <w:rFonts w:cstheme="minorHAnsi"/>
           <w:color w:val="000000"/>
-          <w:sz w:val="20"/>
-          <w:szCs w:val="20"/>
-        </w:rPr>
-      </w:pPr>
-      <w:r>
-        <w:rPr>
-          <w:rFonts w:cstheme="minorHAnsi"/>
-          <w:color w:val="808080"/>
-          <w:sz w:val="20"/>
-          <w:szCs w:val="20"/>
+          <w:sz w:val="24"/>
+          <w:szCs w:val="24"/>
+        </w:rPr>
+      </w:pPr>
+      <w:r>
+        <w:rPr>
+          <w:rFonts w:cstheme="minorHAnsi"/>
+          <w:color w:val="808080"/>
+          <w:sz w:val="24"/>
+          <w:szCs w:val="24"/>
         </w:rPr>
         <w:t>)</w:t>
       </w:r>
@@ -5047,8 +5047,8 @@
         <w:rPr>
           <w:rFonts w:cstheme="minorHAnsi"/>
           <w:color w:val="000000"/>
-          <w:sz w:val="20"/>
-          <w:szCs w:val="20"/>
+          <w:sz w:val="24"/>
+          <w:szCs w:val="24"/>
         </w:rPr>
         <w:t xml:space="preserve"> </w:t>
       </w:r>
@@ -5062,8 +5062,8 @@
         <w:rPr>
           <w:rFonts w:cstheme="minorHAnsi"/>
           <w:color w:val="000000"/>
-          <w:sz w:val="20"/>
-          <w:szCs w:val="20"/>
+          <w:sz w:val="24"/>
+          <w:szCs w:val="24"/>
         </w:rPr>
       </w:pPr>
     </w:p>
@@ -5076,16 +5076,16 @@
         <w:rPr>
           <w:rFonts w:cstheme="minorHAnsi"/>
           <w:color w:val="000000"/>
-          <w:sz w:val="20"/>
-          <w:szCs w:val="20"/>
-        </w:rPr>
-      </w:pPr>
-      <w:r>
-        <w:rPr>
-          <w:rFonts w:cstheme="minorHAnsi"/>
-          <w:color w:val="0000FF"/>
-          <w:sz w:val="20"/>
-          <w:szCs w:val="20"/>
+          <w:sz w:val="24"/>
+          <w:szCs w:val="24"/>
+        </w:rPr>
+      </w:pPr>
+      <w:r>
+        <w:rPr>
+          <w:rFonts w:cstheme="minorHAnsi"/>
+          <w:color w:val="0000FF"/>
+          <w:sz w:val="24"/>
+          <w:szCs w:val="24"/>
         </w:rPr>
         <w:t>select</w:t>
       </w:r>
@@ -5093,8 +5093,8 @@
         <w:rPr>
           <w:rFonts w:cstheme="minorHAnsi"/>
           <w:color w:val="000000"/>
-          <w:sz w:val="20"/>
-          <w:szCs w:val="20"/>
+          <w:sz w:val="24"/>
+          <w:szCs w:val="24"/>
         </w:rPr>
         <w:t xml:space="preserve"> </w:t>
       </w:r>
@@ -5102,8 +5102,8 @@
         <w:rPr>
           <w:rFonts w:cstheme="minorHAnsi"/>
           <w:color w:val="808080"/>
-          <w:sz w:val="20"/>
-          <w:szCs w:val="20"/>
+          <w:sz w:val="24"/>
+          <w:szCs w:val="24"/>
         </w:rPr>
         <w:t>*</w:t>
       </w:r>
@@ -5111,8 +5111,8 @@
         <w:rPr>
           <w:rFonts w:cstheme="minorHAnsi"/>
           <w:color w:val="000000"/>
-          <w:sz w:val="20"/>
-          <w:szCs w:val="20"/>
+          <w:sz w:val="24"/>
+          <w:szCs w:val="24"/>
         </w:rPr>
         <w:t xml:space="preserve"> </w:t>
       </w:r>
@@ -5120,8 +5120,8 @@
         <w:rPr>
           <w:rFonts w:cstheme="minorHAnsi"/>
           <w:color w:val="0000FF"/>
-          <w:sz w:val="20"/>
-          <w:szCs w:val="20"/>
+          <w:sz w:val="24"/>
+          <w:szCs w:val="24"/>
         </w:rPr>
         <w:t>from</w:t>
       </w:r>
@@ -5129,8 +5129,8 @@
         <w:rPr>
           <w:rFonts w:cstheme="minorHAnsi"/>
           <w:color w:val="000000"/>
-          <w:sz w:val="20"/>
-          <w:szCs w:val="20"/>
+          <w:sz w:val="24"/>
+          <w:szCs w:val="24"/>
         </w:rPr>
         <w:t xml:space="preserve"> ec </w:t>
       </w:r>
@@ -5138,8 +5138,8 @@
         <w:rPr>
           <w:rFonts w:cstheme="minorHAnsi"/>
           <w:color w:val="0000FF"/>
-          <w:sz w:val="20"/>
-          <w:szCs w:val="20"/>
+          <w:sz w:val="24"/>
+          <w:szCs w:val="24"/>
         </w:rPr>
         <w:t>WHERE</w:t>
       </w:r>
@@ -5147,8 +5147,8 @@
         <w:rPr>
           <w:rFonts w:cstheme="minorHAnsi"/>
           <w:color w:val="000000"/>
-          <w:sz w:val="20"/>
-          <w:szCs w:val="20"/>
+          <w:sz w:val="24"/>
+          <w:szCs w:val="24"/>
         </w:rPr>
         <w:t xml:space="preserve"> RowNumber </w:t>
       </w:r>
@@ -5156,8 +5156,8 @@
         <w:rPr>
           <w:rFonts w:cstheme="minorHAnsi"/>
           <w:color w:val="808080"/>
-          <w:sz w:val="20"/>
-          <w:szCs w:val="20"/>
+          <w:sz w:val="24"/>
+          <w:szCs w:val="24"/>
         </w:rPr>
         <w:t>=</w:t>
       </w:r>
@@ -5165,8 +5165,8 @@
         <w:rPr>
           <w:rFonts w:cstheme="minorHAnsi"/>
           <w:color w:val="000000"/>
-          <w:sz w:val="20"/>
-          <w:szCs w:val="20"/>
+          <w:sz w:val="24"/>
+          <w:szCs w:val="24"/>
         </w:rPr>
         <w:t xml:space="preserve"> 1</w:t>
       </w:r>
@@ -5180,8 +5180,8 @@
         <w:rPr>
           <w:rFonts w:cstheme="minorHAnsi"/>
           <w:color w:val="000000"/>
-          <w:sz w:val="20"/>
-          <w:szCs w:val="20"/>
+          <w:sz w:val="24"/>
+          <w:szCs w:val="24"/>
         </w:rPr>
       </w:pPr>
     </w:p>
@@ -5194,8 +5194,8 @@
         <w:rPr>
           <w:rFonts w:cstheme="minorHAnsi"/>
           <w:color w:val="000000"/>
-          <w:sz w:val="20"/>
-          <w:szCs w:val="20"/>
+          <w:sz w:val="24"/>
+          <w:szCs w:val="24"/>
         </w:rPr>
       </w:pPr>
     </w:p>
@@ -5208,16 +5208,16 @@
         <w:rPr>
           <w:rFonts w:cstheme="minorHAnsi"/>
           <w:color w:val="FF0000"/>
-          <w:sz w:val="20"/>
-          <w:szCs w:val="20"/>
+          <w:sz w:val="24"/>
+          <w:szCs w:val="24"/>
         </w:rPr>
       </w:pPr>
       <w:r>
         <w:rPr>
           <w:rFonts w:cstheme="minorHAnsi"/>
           <w:color w:val="FF0000"/>
-          <w:sz w:val="20"/>
-          <w:szCs w:val="20"/>
+          <w:sz w:val="24"/>
+          <w:szCs w:val="24"/>
         </w:rPr>
         <w:t>delete from (select *, ROW_NUMBER() OVER(PARTITION BY ID ORDER BY ID DESC) rn from Employees) Employees  --------------- not working</w:t>
       </w:r>
@@ -5231,8 +5231,8 @@
         <w:rPr>
           <w:rFonts w:cstheme="minorHAnsi"/>
           <w:color w:val="000000"/>
-          <w:sz w:val="20"/>
-          <w:szCs w:val="20"/>
+          <w:sz w:val="24"/>
+          <w:szCs w:val="24"/>
         </w:rPr>
       </w:pPr>
     </w:p>
@@ -5245,8 +5245,8 @@
         <w:rPr>
           <w:rFonts w:cstheme="minorHAnsi"/>
           <w:color w:val="000000"/>
-          <w:sz w:val="20"/>
-          <w:szCs w:val="20"/>
+          <w:sz w:val="24"/>
+          <w:szCs w:val="24"/>
         </w:rPr>
       </w:pPr>
     </w:p>
@@ -5260,8 +5260,8 @@
           <w:rFonts w:cstheme="minorHAnsi"/>
           <w:b/>
           <w:bCs/>
-          <w:sz w:val="20"/>
-          <w:szCs w:val="20"/>
+          <w:sz w:val="24"/>
+          <w:szCs w:val="24"/>
         </w:rPr>
       </w:pPr>
       <w:r>
@@ -5269,8 +5269,8 @@
           <w:rFonts w:cstheme="minorHAnsi"/>
           <w:b/>
           <w:bCs/>
-          <w:sz w:val="20"/>
-          <w:szCs w:val="20"/>
+          <w:sz w:val="24"/>
+          <w:szCs w:val="24"/>
         </w:rPr>
         <w:t>Part 5 SQL query to find employees hired in last n months</w:t>
       </w:r>
@@ -5285,8 +5285,8 @@
           <w:rFonts w:cstheme="minorHAnsi"/>
           <w:b/>
           <w:bCs/>
-          <w:sz w:val="20"/>
-          <w:szCs w:val="20"/>
+          <w:sz w:val="24"/>
+          <w:szCs w:val="24"/>
         </w:rPr>
       </w:pPr>
     </w:p>
@@ -5300,16 +5300,16 @@
           <w:rFonts w:cstheme="minorHAnsi"/>
           <w:b/>
           <w:bCs/>
-          <w:sz w:val="20"/>
-          <w:szCs w:val="20"/>
-        </w:rPr>
-      </w:pPr>
-      <w:r>
-        <w:rPr>
-          <w:rFonts w:cstheme="minorHAnsi"/>
-          <w:color w:val="0000FF"/>
-          <w:sz w:val="20"/>
-          <w:szCs w:val="20"/>
+          <w:sz w:val="24"/>
+          <w:szCs w:val="24"/>
+        </w:rPr>
+      </w:pPr>
+      <w:r>
+        <w:rPr>
+          <w:rFonts w:cstheme="minorHAnsi"/>
+          <w:color w:val="0000FF"/>
+          <w:sz w:val="24"/>
+          <w:szCs w:val="24"/>
         </w:rPr>
         <w:t>select</w:t>
       </w:r>
@@ -5317,8 +5317,8 @@
         <w:rPr>
           <w:rFonts w:cstheme="minorHAnsi"/>
           <w:color w:val="000000"/>
-          <w:sz w:val="20"/>
-          <w:szCs w:val="20"/>
+          <w:sz w:val="24"/>
+          <w:szCs w:val="24"/>
         </w:rPr>
         <w:t xml:space="preserve"> </w:t>
       </w:r>
@@ -5326,8 +5326,8 @@
         <w:rPr>
           <w:rFonts w:cstheme="minorHAnsi"/>
           <w:color w:val="808080"/>
-          <w:sz w:val="20"/>
-          <w:szCs w:val="20"/>
+          <w:sz w:val="24"/>
+          <w:szCs w:val="24"/>
         </w:rPr>
         <w:t>*</w:t>
       </w:r>
@@ -5335,8 +5335,8 @@
         <w:rPr>
           <w:rFonts w:cstheme="minorHAnsi"/>
           <w:color w:val="000000"/>
-          <w:sz w:val="20"/>
-          <w:szCs w:val="20"/>
+          <w:sz w:val="24"/>
+          <w:szCs w:val="24"/>
         </w:rPr>
         <w:t xml:space="preserve"> </w:t>
       </w:r>
@@ -5344,8 +5344,8 @@
         <w:rPr>
           <w:rFonts w:cstheme="minorHAnsi"/>
           <w:color w:val="0000FF"/>
-          <w:sz w:val="20"/>
-          <w:szCs w:val="20"/>
+          <w:sz w:val="24"/>
+          <w:szCs w:val="24"/>
         </w:rPr>
         <w:t>from</w:t>
       </w:r>
@@ -5353,8 +5353,8 @@
         <w:rPr>
           <w:rFonts w:cstheme="minorHAnsi"/>
           <w:color w:val="000000"/>
-          <w:sz w:val="20"/>
-          <w:szCs w:val="20"/>
+          <w:sz w:val="24"/>
+          <w:szCs w:val="24"/>
         </w:rPr>
         <w:t xml:space="preserve"> Employees </w:t>
       </w:r>
@@ -5362,8 +5362,8 @@
         <w:rPr>
           <w:rFonts w:cstheme="minorHAnsi"/>
           <w:color w:val="0000FF"/>
-          <w:sz w:val="20"/>
-          <w:szCs w:val="20"/>
+          <w:sz w:val="24"/>
+          <w:szCs w:val="24"/>
         </w:rPr>
         <w:t>where</w:t>
       </w:r>
@@ -5371,8 +5371,8 @@
         <w:rPr>
           <w:rFonts w:cstheme="minorHAnsi"/>
           <w:color w:val="000000"/>
-          <w:sz w:val="20"/>
-          <w:szCs w:val="20"/>
+          <w:sz w:val="24"/>
+          <w:szCs w:val="24"/>
         </w:rPr>
         <w:t xml:space="preserve"> </w:t>
       </w:r>
@@ -5380,8 +5380,8 @@
         <w:rPr>
           <w:rFonts w:cstheme="minorHAnsi"/>
           <w:color w:val="FF00FF"/>
-          <w:sz w:val="20"/>
-          <w:szCs w:val="20"/>
+          <w:sz w:val="24"/>
+          <w:szCs w:val="24"/>
         </w:rPr>
         <w:t>DATEDIFF</w:t>
       </w:r>
@@ -5389,8 +5389,8 @@
         <w:rPr>
           <w:rFonts w:cstheme="minorHAnsi"/>
           <w:color w:val="808080"/>
-          <w:sz w:val="20"/>
-          <w:szCs w:val="20"/>
+          <w:sz w:val="24"/>
+          <w:szCs w:val="24"/>
         </w:rPr>
         <w:t>(</w:t>
       </w:r>
@@ -5398,8 +5398,8 @@
         <w:rPr>
           <w:rFonts w:cstheme="minorHAnsi"/>
           <w:color w:val="FF00FF"/>
-          <w:sz w:val="20"/>
-          <w:szCs w:val="20"/>
+          <w:sz w:val="24"/>
+          <w:szCs w:val="24"/>
         </w:rPr>
         <w:t>YEAR</w:t>
       </w:r>
@@ -5407,8 +5407,8 @@
         <w:rPr>
           <w:rFonts w:cstheme="minorHAnsi"/>
           <w:color w:val="808080"/>
-          <w:sz w:val="20"/>
-          <w:szCs w:val="20"/>
+          <w:sz w:val="24"/>
+          <w:szCs w:val="24"/>
         </w:rPr>
         <w:t>,</w:t>
       </w:r>
@@ -5416,8 +5416,8 @@
         <w:rPr>
           <w:rFonts w:cstheme="minorHAnsi"/>
           <w:color w:val="000000"/>
-          <w:sz w:val="20"/>
-          <w:szCs w:val="20"/>
+          <w:sz w:val="24"/>
+          <w:szCs w:val="24"/>
         </w:rPr>
         <w:t xml:space="preserve">  HireDate</w:t>
       </w:r>
@@ -5425,8 +5425,8 @@
         <w:rPr>
           <w:rFonts w:cstheme="minorHAnsi"/>
           <w:color w:val="808080"/>
-          <w:sz w:val="20"/>
-          <w:szCs w:val="20"/>
+          <w:sz w:val="24"/>
+          <w:szCs w:val="24"/>
         </w:rPr>
         <w:t>,</w:t>
       </w:r>
@@ -5434,8 +5434,8 @@
         <w:rPr>
           <w:rFonts w:cstheme="minorHAnsi"/>
           <w:color w:val="000000"/>
-          <w:sz w:val="20"/>
-          <w:szCs w:val="20"/>
+          <w:sz w:val="24"/>
+          <w:szCs w:val="24"/>
         </w:rPr>
         <w:t xml:space="preserve"> </w:t>
       </w:r>
@@ -5443,8 +5443,8 @@
         <w:rPr>
           <w:rFonts w:cstheme="minorHAnsi"/>
           <w:color w:val="FF00FF"/>
-          <w:sz w:val="20"/>
-          <w:szCs w:val="20"/>
+          <w:sz w:val="24"/>
+          <w:szCs w:val="24"/>
         </w:rPr>
         <w:t>GETDATE</w:t>
       </w:r>
@@ -5452,8 +5452,8 @@
         <w:rPr>
           <w:rFonts w:cstheme="minorHAnsi"/>
           <w:color w:val="808080"/>
-          <w:sz w:val="20"/>
-          <w:szCs w:val="20"/>
+          <w:sz w:val="24"/>
+          <w:szCs w:val="24"/>
         </w:rPr>
         <w:t>())</w:t>
       </w:r>
@@ -5461,8 +5461,8 @@
         <w:rPr>
           <w:rFonts w:cstheme="minorHAnsi"/>
           <w:color w:val="000000"/>
-          <w:sz w:val="20"/>
-          <w:szCs w:val="20"/>
+          <w:sz w:val="24"/>
+          <w:szCs w:val="24"/>
         </w:rPr>
         <w:t xml:space="preserve"> </w:t>
       </w:r>
@@ -5470,8 +5470,8 @@
         <w:rPr>
           <w:rFonts w:cstheme="minorHAnsi"/>
           <w:color w:val="808080"/>
-          <w:sz w:val="20"/>
-          <w:szCs w:val="20"/>
+          <w:sz w:val="24"/>
+          <w:szCs w:val="24"/>
         </w:rPr>
         <w:t>between</w:t>
       </w:r>
@@ -5479,8 +5479,8 @@
         <w:rPr>
           <w:rFonts w:cstheme="minorHAnsi"/>
           <w:color w:val="000000"/>
-          <w:sz w:val="20"/>
-          <w:szCs w:val="20"/>
+          <w:sz w:val="24"/>
+          <w:szCs w:val="24"/>
         </w:rPr>
         <w:t xml:space="preserve"> 0 </w:t>
       </w:r>
@@ -5488,8 +5488,8 @@
         <w:rPr>
           <w:rFonts w:cstheme="minorHAnsi"/>
           <w:color w:val="808080"/>
-          <w:sz w:val="20"/>
-          <w:szCs w:val="20"/>
+          <w:sz w:val="24"/>
+          <w:szCs w:val="24"/>
         </w:rPr>
         <w:t>and</w:t>
       </w:r>
@@ -5497,8 +5497,8 @@
         <w:rPr>
           <w:rFonts w:cstheme="minorHAnsi"/>
           <w:color w:val="000000"/>
-          <w:sz w:val="20"/>
-          <w:szCs w:val="20"/>
+          <w:sz w:val="24"/>
+          <w:szCs w:val="24"/>
         </w:rPr>
         <w:t xml:space="preserve">  3</w:t>
       </w:r>
@@ -5513,8 +5513,8 @@
           <w:rFonts w:cstheme="minorHAnsi"/>
           <w:b/>
           <w:bCs/>
-          <w:sz w:val="20"/>
-          <w:szCs w:val="20"/>
+          <w:sz w:val="24"/>
+          <w:szCs w:val="24"/>
         </w:rPr>
       </w:pPr>
     </w:p>
@@ -5528,8 +5528,8 @@
           <w:rFonts w:cstheme="minorHAnsi"/>
           <w:b/>
           <w:bCs/>
-          <w:sz w:val="20"/>
-          <w:szCs w:val="20"/>
+          <w:sz w:val="24"/>
+          <w:szCs w:val="24"/>
         </w:rPr>
       </w:pPr>
     </w:p>
@@ -5543,8 +5543,8 @@
           <w:rFonts w:cstheme="minorHAnsi"/>
           <w:b/>
           <w:bCs/>
-          <w:sz w:val="20"/>
-          <w:szCs w:val="20"/>
+          <w:sz w:val="24"/>
+          <w:szCs w:val="24"/>
         </w:rPr>
       </w:pPr>
       <w:r>
@@ -5552,8 +5552,8 @@
           <w:rFonts w:cstheme="minorHAnsi"/>
           <w:b/>
           <w:bCs/>
-          <w:sz w:val="20"/>
-          <w:szCs w:val="20"/>
+          <w:sz w:val="24"/>
+          <w:szCs w:val="24"/>
         </w:rPr>
         <w:t>Part 7 SQL query to find rows that contain only numerical data</w:t>
       </w:r>
@@ -5568,8 +5568,8 @@
           <w:rFonts w:cstheme="minorHAnsi"/>
           <w:b/>
           <w:bCs/>
-          <w:sz w:val="20"/>
-          <w:szCs w:val="20"/>
+          <w:sz w:val="24"/>
+          <w:szCs w:val="24"/>
         </w:rPr>
       </w:pPr>
     </w:p>
@@ -5583,16 +5583,16 @@
           <w:rFonts w:cstheme="minorHAnsi"/>
           <w:b/>
           <w:bCs/>
-          <w:sz w:val="20"/>
-          <w:szCs w:val="20"/>
-        </w:rPr>
-      </w:pPr>
-      <w:r>
-        <w:rPr>
-          <w:rFonts w:cstheme="minorHAnsi"/>
-          <w:color w:val="0000FF"/>
-          <w:sz w:val="20"/>
-          <w:szCs w:val="20"/>
+          <w:sz w:val="24"/>
+          <w:szCs w:val="24"/>
+        </w:rPr>
+      </w:pPr>
+      <w:r>
+        <w:rPr>
+          <w:rFonts w:cstheme="minorHAnsi"/>
+          <w:color w:val="0000FF"/>
+          <w:sz w:val="24"/>
+          <w:szCs w:val="24"/>
         </w:rPr>
         <w:t>select</w:t>
       </w:r>
@@ -5600,8 +5600,8 @@
         <w:rPr>
           <w:rFonts w:cstheme="minorHAnsi"/>
           <w:color w:val="000000"/>
-          <w:sz w:val="20"/>
-          <w:szCs w:val="20"/>
+          <w:sz w:val="24"/>
+          <w:szCs w:val="24"/>
         </w:rPr>
         <w:t xml:space="preserve"> </w:t>
       </w:r>
@@ -5609,8 +5609,8 @@
         <w:rPr>
           <w:rFonts w:cstheme="minorHAnsi"/>
           <w:color w:val="808080"/>
-          <w:sz w:val="20"/>
-          <w:szCs w:val="20"/>
+          <w:sz w:val="24"/>
+          <w:szCs w:val="24"/>
         </w:rPr>
         <w:t>*</w:t>
       </w:r>
@@ -5618,8 +5618,8 @@
         <w:rPr>
           <w:rFonts w:cstheme="minorHAnsi"/>
           <w:color w:val="000000"/>
-          <w:sz w:val="20"/>
-          <w:szCs w:val="20"/>
+          <w:sz w:val="24"/>
+          <w:szCs w:val="24"/>
         </w:rPr>
         <w:t xml:space="preserve"> </w:t>
       </w:r>
@@ -5627,8 +5627,8 @@
         <w:rPr>
           <w:rFonts w:cstheme="minorHAnsi"/>
           <w:color w:val="0000FF"/>
-          <w:sz w:val="20"/>
-          <w:szCs w:val="20"/>
+          <w:sz w:val="24"/>
+          <w:szCs w:val="24"/>
         </w:rPr>
         <w:t>from</w:t>
       </w:r>
@@ -5636,8 +5636,8 @@
         <w:rPr>
           <w:rFonts w:cstheme="minorHAnsi"/>
           <w:color w:val="000000"/>
-          <w:sz w:val="20"/>
-          <w:szCs w:val="20"/>
+          <w:sz w:val="24"/>
+          <w:szCs w:val="24"/>
         </w:rPr>
         <w:t xml:space="preserve"> Employees </w:t>
       </w:r>
@@ -5645,8 +5645,8 @@
         <w:rPr>
           <w:rFonts w:cstheme="minorHAnsi"/>
           <w:color w:val="0000FF"/>
-          <w:sz w:val="20"/>
-          <w:szCs w:val="20"/>
+          <w:sz w:val="24"/>
+          <w:szCs w:val="24"/>
         </w:rPr>
         <w:t>where</w:t>
       </w:r>
@@ -5654,8 +5654,8 @@
         <w:rPr>
           <w:rFonts w:cstheme="minorHAnsi"/>
           <w:color w:val="000000"/>
-          <w:sz w:val="20"/>
-          <w:szCs w:val="20"/>
+          <w:sz w:val="24"/>
+          <w:szCs w:val="24"/>
         </w:rPr>
         <w:t xml:space="preserve"> </w:t>
       </w:r>
@@ -5663,8 +5663,8 @@
         <w:rPr>
           <w:rFonts w:cstheme="minorHAnsi"/>
           <w:color w:val="0000FF"/>
-          <w:sz w:val="20"/>
-          <w:szCs w:val="20"/>
+          <w:sz w:val="24"/>
+          <w:szCs w:val="24"/>
         </w:rPr>
         <w:t>isnumeric</w:t>
       </w:r>
@@ -5673,8 +5673,8 @@
           <w:rFonts w:cstheme="minorHAnsi"/>
           <w:b/>
           <w:bCs/>
-          <w:sz w:val="20"/>
-          <w:szCs w:val="20"/>
+          <w:sz w:val="24"/>
+          <w:szCs w:val="24"/>
         </w:rPr>
         <w:t xml:space="preserve">(value) = 1 </w:t>
       </w:r>
@@ -5689,8 +5689,8 @@
           <w:rFonts w:cstheme="minorHAnsi"/>
           <w:b/>
           <w:bCs/>
-          <w:sz w:val="20"/>
-          <w:szCs w:val="20"/>
+          <w:sz w:val="24"/>
+          <w:szCs w:val="24"/>
         </w:rPr>
       </w:pPr>
     </w:p>
@@ -5704,8 +5704,8 @@
           <w:rFonts w:cstheme="minorHAnsi"/>
           <w:b/>
           <w:bCs/>
-          <w:sz w:val="20"/>
-          <w:szCs w:val="20"/>
+          <w:sz w:val="24"/>
+          <w:szCs w:val="24"/>
         </w:rPr>
       </w:pPr>
     </w:p>
@@ -5719,8 +5719,8 @@
           <w:rFonts w:cstheme="minorHAnsi"/>
           <w:b/>
           <w:bCs/>
-          <w:sz w:val="20"/>
-          <w:szCs w:val="20"/>
+          <w:sz w:val="24"/>
+          <w:szCs w:val="24"/>
         </w:rPr>
       </w:pPr>
       <w:r>
@@ -5728,8 +5728,8 @@
           <w:rFonts w:cstheme="minorHAnsi"/>
           <w:b/>
           <w:bCs/>
-          <w:sz w:val="20"/>
-          <w:szCs w:val="20"/>
+          <w:sz w:val="24"/>
+          <w:szCs w:val="24"/>
         </w:rPr>
         <w:t>-----------------------------------------------------------</w:t>
       </w:r>
@@ -5743,8 +5743,8 @@
         <w:rPr>
           <w:rFonts w:ascii="Consolas" w:hAnsi="Consolas" w:cs="Consolas"/>
           <w:color w:val="0000FF"/>
-          <w:sz w:val="19"/>
-          <w:szCs w:val="19"/>
+          <w:sz w:val="24"/>
+          <w:szCs w:val="24"/>
         </w:rPr>
       </w:pPr>
     </w:p>
@@ -5757,8 +5757,8 @@
         <w:rPr>
           <w:rFonts w:ascii="Consolas" w:hAnsi="Consolas" w:cs="Consolas"/>
           <w:color w:val="0000FF"/>
-          <w:sz w:val="19"/>
-          <w:szCs w:val="19"/>
+          <w:sz w:val="24"/>
+          <w:szCs w:val="24"/>
         </w:rPr>
       </w:pPr>
       <w:r>
@@ -5766,8 +5766,8 @@
           <w:rFonts w:cstheme="minorHAnsi"/>
           <w:b/>
           <w:bCs/>
-          <w:sz w:val="20"/>
-          <w:szCs w:val="20"/>
+          <w:sz w:val="24"/>
+          <w:szCs w:val="24"/>
         </w:rPr>
         <w:t>SQL Query to find department with highest number of employees</w:t>
       </w:r>
@@ -5781,8 +5781,8 @@
         <w:rPr>
           <w:rFonts w:ascii="Consolas" w:hAnsi="Consolas" w:cs="Consolas"/>
           <w:color w:val="0000FF"/>
-          <w:sz w:val="19"/>
-          <w:szCs w:val="19"/>
+          <w:sz w:val="24"/>
+          <w:szCs w:val="24"/>
         </w:rPr>
       </w:pPr>
     </w:p>
@@ -5796,16 +5796,16 @@
           <w:rFonts w:cstheme="minorHAnsi"/>
           <w:b/>
           <w:bCs/>
-          <w:sz w:val="20"/>
-          <w:szCs w:val="20"/>
+          <w:sz w:val="24"/>
+          <w:szCs w:val="24"/>
         </w:rPr>
       </w:pPr>
       <w:r>
         <w:rPr>
           <w:rFonts w:ascii="Consolas" w:hAnsi="Consolas" w:cs="Consolas"/>
           <w:color w:val="0000FF"/>
-          <w:sz w:val="19"/>
-          <w:szCs w:val="19"/>
+          <w:sz w:val="24"/>
+          <w:szCs w:val="24"/>
         </w:rPr>
         <w:t>select</w:t>
       </w:r>
@@ -5813,8 +5813,8 @@
         <w:rPr>
           <w:rFonts w:ascii="Consolas" w:hAnsi="Consolas" w:cs="Consolas"/>
           <w:color w:val="000000"/>
-          <w:sz w:val="19"/>
-          <w:szCs w:val="19"/>
+          <w:sz w:val="24"/>
+          <w:szCs w:val="24"/>
         </w:rPr>
         <w:t xml:space="preserve"> </w:t>
       </w:r>
@@ -5822,8 +5822,8 @@
         <w:rPr>
           <w:rFonts w:ascii="Consolas" w:hAnsi="Consolas" w:cs="Consolas"/>
           <w:color w:val="0000FF"/>
-          <w:sz w:val="19"/>
-          <w:szCs w:val="19"/>
+          <w:sz w:val="24"/>
+          <w:szCs w:val="24"/>
         </w:rPr>
         <w:t>top</w:t>
       </w:r>
@@ -5831,8 +5831,8 @@
         <w:rPr>
           <w:rFonts w:ascii="Consolas" w:hAnsi="Consolas" w:cs="Consolas"/>
           <w:color w:val="000000"/>
-          <w:sz w:val="19"/>
-          <w:szCs w:val="19"/>
+          <w:sz w:val="24"/>
+          <w:szCs w:val="24"/>
         </w:rPr>
         <w:t xml:space="preserve"> 1 DepartmentName </w:t>
       </w:r>
@@ -5840,8 +5840,8 @@
         <w:rPr>
           <w:rFonts w:ascii="Consolas" w:hAnsi="Consolas" w:cs="Consolas"/>
           <w:color w:val="0000FF"/>
-          <w:sz w:val="19"/>
-          <w:szCs w:val="19"/>
+          <w:sz w:val="24"/>
+          <w:szCs w:val="24"/>
         </w:rPr>
         <w:t>from</w:t>
       </w:r>
@@ -5849,8 +5849,8 @@
         <w:rPr>
           <w:rFonts w:ascii="Consolas" w:hAnsi="Consolas" w:cs="Consolas"/>
           <w:color w:val="000000"/>
-          <w:sz w:val="19"/>
-          <w:szCs w:val="19"/>
+          <w:sz w:val="24"/>
+          <w:szCs w:val="24"/>
         </w:rPr>
         <w:t xml:space="preserve"> Employees </w:t>
       </w:r>
@@ -5858,8 +5858,8 @@
         <w:rPr>
           <w:rFonts w:ascii="Consolas" w:hAnsi="Consolas" w:cs="Consolas"/>
           <w:color w:val="0000FF"/>
-          <w:sz w:val="19"/>
-          <w:szCs w:val="19"/>
+          <w:sz w:val="24"/>
+          <w:szCs w:val="24"/>
         </w:rPr>
         <w:t>as</w:t>
       </w:r>
@@ -5867,8 +5867,8 @@
         <w:rPr>
           <w:rFonts w:ascii="Consolas" w:hAnsi="Consolas" w:cs="Consolas"/>
           <w:color w:val="000000"/>
-          <w:sz w:val="19"/>
-          <w:szCs w:val="19"/>
+          <w:sz w:val="24"/>
+          <w:szCs w:val="24"/>
         </w:rPr>
         <w:t xml:space="preserve"> e </w:t>
       </w:r>
@@ -5876,8 +5876,8 @@
         <w:rPr>
           <w:rFonts w:ascii="Consolas" w:hAnsi="Consolas" w:cs="Consolas"/>
           <w:color w:val="808080"/>
-          <w:sz w:val="19"/>
-          <w:szCs w:val="19"/>
+          <w:sz w:val="24"/>
+          <w:szCs w:val="24"/>
         </w:rPr>
         <w:t>join</w:t>
       </w:r>
@@ -5885,8 +5885,8 @@
         <w:rPr>
           <w:rFonts w:ascii="Consolas" w:hAnsi="Consolas" w:cs="Consolas"/>
           <w:color w:val="000000"/>
-          <w:sz w:val="19"/>
-          <w:szCs w:val="19"/>
+          <w:sz w:val="24"/>
+          <w:szCs w:val="24"/>
         </w:rPr>
         <w:t xml:space="preserve"> Departments </w:t>
       </w:r>
@@ -5894,8 +5894,8 @@
         <w:rPr>
           <w:rFonts w:ascii="Consolas" w:hAnsi="Consolas" w:cs="Consolas"/>
           <w:color w:val="0000FF"/>
-          <w:sz w:val="19"/>
-          <w:szCs w:val="19"/>
+          <w:sz w:val="24"/>
+          <w:szCs w:val="24"/>
         </w:rPr>
         <w:t>as</w:t>
       </w:r>
@@ -5903,8 +5903,8 @@
         <w:rPr>
           <w:rFonts w:ascii="Consolas" w:hAnsi="Consolas" w:cs="Consolas"/>
           <w:color w:val="000000"/>
-          <w:sz w:val="19"/>
-          <w:szCs w:val="19"/>
+          <w:sz w:val="24"/>
+          <w:szCs w:val="24"/>
         </w:rPr>
         <w:t xml:space="preserve"> d </w:t>
       </w:r>
@@ -5912,8 +5912,8 @@
         <w:rPr>
           <w:rFonts w:ascii="Consolas" w:hAnsi="Consolas" w:cs="Consolas"/>
           <w:color w:val="0000FF"/>
-          <w:sz w:val="19"/>
-          <w:szCs w:val="19"/>
+          <w:sz w:val="24"/>
+          <w:szCs w:val="24"/>
         </w:rPr>
         <w:t>on</w:t>
       </w:r>
@@ -5921,8 +5921,8 @@
         <w:rPr>
           <w:rFonts w:ascii="Consolas" w:hAnsi="Consolas" w:cs="Consolas"/>
           <w:color w:val="000000"/>
-          <w:sz w:val="19"/>
-          <w:szCs w:val="19"/>
+          <w:sz w:val="24"/>
+          <w:szCs w:val="24"/>
         </w:rPr>
         <w:t xml:space="preserve"> e</w:t>
       </w:r>
@@ -5930,8 +5930,8 @@
         <w:rPr>
           <w:rFonts w:ascii="Consolas" w:hAnsi="Consolas" w:cs="Consolas"/>
           <w:color w:val="808080"/>
-          <w:sz w:val="19"/>
-          <w:szCs w:val="19"/>
+          <w:sz w:val="24"/>
+          <w:szCs w:val="24"/>
         </w:rPr>
         <w:t>.</w:t>
       </w:r>
@@ -5939,8 +5939,8 @@
         <w:rPr>
           <w:rFonts w:ascii="Consolas" w:hAnsi="Consolas" w:cs="Consolas"/>
           <w:color w:val="000000"/>
-          <w:sz w:val="19"/>
-          <w:szCs w:val="19"/>
+          <w:sz w:val="24"/>
+          <w:szCs w:val="24"/>
         </w:rPr>
         <w:t xml:space="preserve">DepartmentID  </w:t>
       </w:r>
@@ -5948,8 +5948,8 @@
         <w:rPr>
           <w:rFonts w:ascii="Consolas" w:hAnsi="Consolas" w:cs="Consolas"/>
           <w:color w:val="808080"/>
-          <w:sz w:val="19"/>
-          <w:szCs w:val="19"/>
+          <w:sz w:val="24"/>
+          <w:szCs w:val="24"/>
         </w:rPr>
         <w:t>=</w:t>
       </w:r>
@@ -5957,8 +5957,8 @@
         <w:rPr>
           <w:rFonts w:ascii="Consolas" w:hAnsi="Consolas" w:cs="Consolas"/>
           <w:color w:val="000000"/>
-          <w:sz w:val="19"/>
-          <w:szCs w:val="19"/>
+          <w:sz w:val="24"/>
+          <w:szCs w:val="24"/>
         </w:rPr>
         <w:t xml:space="preserve"> d</w:t>
       </w:r>
@@ -5966,8 +5966,8 @@
         <w:rPr>
           <w:rFonts w:ascii="Consolas" w:hAnsi="Consolas" w:cs="Consolas"/>
           <w:color w:val="808080"/>
-          <w:sz w:val="19"/>
-          <w:szCs w:val="19"/>
+          <w:sz w:val="24"/>
+          <w:szCs w:val="24"/>
         </w:rPr>
         <w:t>.</w:t>
       </w:r>
@@ -5975,8 +5975,8 @@
         <w:rPr>
           <w:rFonts w:ascii="Consolas" w:hAnsi="Consolas" w:cs="Consolas"/>
           <w:color w:val="000000"/>
-          <w:sz w:val="19"/>
-          <w:szCs w:val="19"/>
+          <w:sz w:val="24"/>
+          <w:szCs w:val="24"/>
         </w:rPr>
         <w:t xml:space="preserve">DepartmentID </w:t>
       </w:r>
@@ -5984,8 +5984,8 @@
         <w:rPr>
           <w:rFonts w:ascii="Consolas" w:hAnsi="Consolas" w:cs="Consolas"/>
           <w:color w:val="0000FF"/>
-          <w:sz w:val="19"/>
-          <w:szCs w:val="19"/>
+          <w:sz w:val="24"/>
+          <w:szCs w:val="24"/>
         </w:rPr>
         <w:t>group</w:t>
       </w:r>
@@ -5993,8 +5993,8 @@
         <w:rPr>
           <w:rFonts w:ascii="Consolas" w:hAnsi="Consolas" w:cs="Consolas"/>
           <w:color w:val="000000"/>
-          <w:sz w:val="19"/>
-          <w:szCs w:val="19"/>
+          <w:sz w:val="24"/>
+          <w:szCs w:val="24"/>
         </w:rPr>
         <w:t xml:space="preserve"> </w:t>
       </w:r>
@@ -6002,8 +6002,8 @@
         <w:rPr>
           <w:rFonts w:ascii="Consolas" w:hAnsi="Consolas" w:cs="Consolas"/>
           <w:color w:val="0000FF"/>
-          <w:sz w:val="19"/>
-          <w:szCs w:val="19"/>
+          <w:sz w:val="24"/>
+          <w:szCs w:val="24"/>
         </w:rPr>
         <w:t>by</w:t>
       </w:r>
@@ -6011,8 +6011,8 @@
         <w:rPr>
           <w:rFonts w:ascii="Consolas" w:hAnsi="Consolas" w:cs="Consolas"/>
           <w:color w:val="000000"/>
-          <w:sz w:val="19"/>
-          <w:szCs w:val="19"/>
+          <w:sz w:val="24"/>
+          <w:szCs w:val="24"/>
         </w:rPr>
         <w:t xml:space="preserve"> DepartmentName </w:t>
       </w:r>
@@ -6020,8 +6020,8 @@
         <w:rPr>
           <w:rFonts w:ascii="Consolas" w:hAnsi="Consolas" w:cs="Consolas"/>
           <w:color w:val="0000FF"/>
-          <w:sz w:val="19"/>
-          <w:szCs w:val="19"/>
+          <w:sz w:val="24"/>
+          <w:szCs w:val="24"/>
         </w:rPr>
         <w:t>order</w:t>
       </w:r>
@@ -6029,8 +6029,8 @@
         <w:rPr>
           <w:rFonts w:ascii="Consolas" w:hAnsi="Consolas" w:cs="Consolas"/>
           <w:color w:val="000000"/>
-          <w:sz w:val="19"/>
-          <w:szCs w:val="19"/>
+          <w:sz w:val="24"/>
+          <w:szCs w:val="24"/>
         </w:rPr>
         <w:t xml:space="preserve"> </w:t>
       </w:r>
@@ -6038,8 +6038,8 @@
         <w:rPr>
           <w:rFonts w:ascii="Consolas" w:hAnsi="Consolas" w:cs="Consolas"/>
           <w:color w:val="0000FF"/>
-          <w:sz w:val="19"/>
-          <w:szCs w:val="19"/>
+          <w:sz w:val="24"/>
+          <w:szCs w:val="24"/>
         </w:rPr>
         <w:t>by</w:t>
       </w:r>
@@ -6047,8 +6047,8 @@
         <w:rPr>
           <w:rFonts w:ascii="Consolas" w:hAnsi="Consolas" w:cs="Consolas"/>
           <w:color w:val="000000"/>
-          <w:sz w:val="19"/>
-          <w:szCs w:val="19"/>
+          <w:sz w:val="24"/>
+          <w:szCs w:val="24"/>
         </w:rPr>
         <w:t xml:space="preserve"> </w:t>
       </w:r>
@@ -6056,8 +6056,8 @@
         <w:rPr>
           <w:rFonts w:ascii="Consolas" w:hAnsi="Consolas" w:cs="Consolas"/>
           <w:color w:val="FF00FF"/>
-          <w:sz w:val="19"/>
-          <w:szCs w:val="19"/>
+          <w:sz w:val="24"/>
+          <w:szCs w:val="24"/>
         </w:rPr>
         <w:t>count</w:t>
       </w:r>
@@ -6065,8 +6065,8 @@
         <w:rPr>
           <w:rFonts w:ascii="Consolas" w:hAnsi="Consolas" w:cs="Consolas"/>
           <w:color w:val="808080"/>
-          <w:sz w:val="19"/>
-          <w:szCs w:val="19"/>
+          <w:sz w:val="24"/>
+          <w:szCs w:val="24"/>
         </w:rPr>
         <w:t>(</w:t>
       </w:r>
@@ -6074,8 +6074,8 @@
         <w:rPr>
           <w:rFonts w:ascii="Consolas" w:hAnsi="Consolas" w:cs="Consolas"/>
           <w:color w:val="000000"/>
-          <w:sz w:val="19"/>
-          <w:szCs w:val="19"/>
+          <w:sz w:val="24"/>
+          <w:szCs w:val="24"/>
         </w:rPr>
         <w:t>DepartmentName</w:t>
       </w:r>
@@ -6083,8 +6083,8 @@
         <w:rPr>
           <w:rFonts w:ascii="Consolas" w:hAnsi="Consolas" w:cs="Consolas"/>
           <w:color w:val="808080"/>
-          <w:sz w:val="19"/>
-          <w:szCs w:val="19"/>
+          <w:sz w:val="24"/>
+          <w:szCs w:val="24"/>
         </w:rPr>
         <w:t>)</w:t>
       </w:r>
@@ -6092,8 +6092,8 @@
         <w:rPr>
           <w:rFonts w:ascii="Consolas" w:hAnsi="Consolas" w:cs="Consolas"/>
           <w:color w:val="000000"/>
-          <w:sz w:val="19"/>
-          <w:szCs w:val="19"/>
+          <w:sz w:val="24"/>
+          <w:szCs w:val="24"/>
         </w:rPr>
         <w:t xml:space="preserve"> </w:t>
       </w:r>
@@ -6101,15 +6101,32 @@
         <w:rPr>
           <w:rFonts w:ascii="Consolas" w:hAnsi="Consolas" w:cs="Consolas"/>
           <w:color w:val="0000FF"/>
-          <w:sz w:val="19"/>
-          <w:szCs w:val="19"/>
+          <w:sz w:val="24"/>
+          <w:szCs w:val="24"/>
         </w:rPr>
         <w:t>desc</w:t>
       </w:r>
     </w:p>
-    <w:p/>
-    <w:p>
-      <w:r>
+    <w:p>
+      <w:pPr>
+        <w:rPr>
+          <w:sz w:val="24"/>
+          <w:szCs w:val="24"/>
+        </w:rPr>
+      </w:pPr>
+    </w:p>
+    <w:p>
+      <w:pPr>
+        <w:rPr>
+          <w:sz w:val="24"/>
+          <w:szCs w:val="24"/>
+        </w:rPr>
+      </w:pPr>
+      <w:r>
+        <w:rPr>
+          <w:sz w:val="24"/>
+          <w:szCs w:val="24"/>
+        </w:rPr>
         <w:t>--------------------------</w:t>
       </w:r>
     </w:p>
@@ -6118,12 +6135,16 @@
         <w:rPr>
           <w:b/>
           <w:bCs/>
+          <w:sz w:val="24"/>
+          <w:szCs w:val="24"/>
         </w:rPr>
       </w:pPr>
       <w:r>
         <w:rPr>
           <w:b/>
           <w:bCs/>
+          <w:sz w:val="24"/>
+          <w:szCs w:val="24"/>
         </w:rPr>
         <w:t xml:space="preserve">Without like doncditoin, first character with </w:t>
       </w:r>
@@ -6131,6 +6152,8 @@
         <w:rPr>
           <w:b/>
           <w:bCs/>
+          <w:sz w:val="24"/>
+          <w:szCs w:val="24"/>
         </w:rPr>
         <w:t>‘</w:t>
       </w:r>
@@ -6138,6 +6161,8 @@
         <w:rPr>
           <w:b/>
           <w:bCs/>
+          <w:sz w:val="24"/>
+          <w:szCs w:val="24"/>
         </w:rPr>
         <w:t>M</w:t>
       </w:r>
@@ -6145,22 +6170,31 @@
         <w:rPr>
           <w:b/>
           <w:bCs/>
+          <w:sz w:val="24"/>
+          <w:szCs w:val="24"/>
         </w:rPr>
         <w:t>’</w:t>
       </w:r>
     </w:p>
-    <w:p/>
-    <w:p>
-      <w:pPr>
-        <w:rPr>
-          <w:sz w:val="18"/>
-          <w:szCs w:val="18"/>
-        </w:rPr>
-      </w:pPr>
-      <w:r>
-        <w:rPr>
-          <w:sz w:val="18"/>
-          <w:szCs w:val="18"/>
+    <w:p>
+      <w:pPr>
+        <w:rPr>
+          <w:sz w:val="24"/>
+          <w:szCs w:val="24"/>
+        </w:rPr>
+      </w:pPr>
+    </w:p>
+    <w:p>
+      <w:pPr>
+        <w:rPr>
+          <w:sz w:val="24"/>
+          <w:szCs w:val="24"/>
+        </w:rPr>
+      </w:pPr>
+      <w:r>
+        <w:rPr>
+          <w:sz w:val="24"/>
+          <w:szCs w:val="24"/>
         </w:rPr>
         <w:t xml:space="preserve">SELECT * FROM Students WHERE CHARINDEX('M',Name) = 1 </w:t>
       </w:r>
@@ -6168,14 +6202,14 @@
     <w:p>
       <w:pPr>
         <w:rPr>
-          <w:sz w:val="18"/>
-          <w:szCs w:val="18"/>
-        </w:rPr>
-      </w:pPr>
-      <w:r>
-        <w:rPr>
-          <w:sz w:val="18"/>
-          <w:szCs w:val="18"/>
+          <w:sz w:val="24"/>
+          <w:szCs w:val="24"/>
+        </w:rPr>
+      </w:pPr>
+      <w:r>
+        <w:rPr>
+          <w:sz w:val="24"/>
+          <w:szCs w:val="24"/>
         </w:rPr>
         <w:t>SELECT * FROM Students WHERE LEFT(Name, 1) = 'M'</w:t>
       </w:r>
@@ -6183,14 +6217,14 @@
     <w:p>
       <w:pPr>
         <w:rPr>
-          <w:sz w:val="18"/>
-          <w:szCs w:val="18"/>
-        </w:rPr>
-      </w:pPr>
-      <w:r>
-        <w:rPr>
-          <w:sz w:val="18"/>
-          <w:szCs w:val="18"/>
+          <w:sz w:val="24"/>
+          <w:szCs w:val="24"/>
+        </w:rPr>
+      </w:pPr>
+      <w:r>
+        <w:rPr>
+          <w:sz w:val="24"/>
+          <w:szCs w:val="24"/>
         </w:rPr>
         <w:t>SELECT * FROM Students WHERE SUBSTRING(Name, 1, 1) = 'M'</w:t>
       </w:r>
